--- a/Dizajni Word.docx
+++ b/Dizajni Word.docx
@@ -52,7 +52,21 @@
           <w:sz w:val="28"/>
           <w:szCs w:val="28"/>
         </w:rPr>
-        <w:t>pwr</w:t>
+        <w:t>p</w:t>
+      </w:r>
+      <w:r>
+        <w:rPr>
+          <w:sz w:val="28"/>
+          <w:szCs w:val="28"/>
+        </w:rPr>
+        <w:t>ë</w:t>
+      </w:r>
+      <w:r>
+        <w:rPr>
+          <w:sz w:val="28"/>
+          <w:szCs w:val="28"/>
+        </w:rPr>
+        <w:t>r</w:t>
       </w:r>
       <w:proofErr w:type="spellEnd"/>
       <w:r>
@@ -1352,92 +1366,71 @@
     </w:p>
     <w:p>
       <w:pPr>
-        <w:pStyle w:val="Heading2"/>
-        <w:shd w:val="clear" w:color="auto" w:fill="FFFFFF"/>
-        <w:spacing w:before="180" w:beforeAutospacing="0" w:after="180" w:afterAutospacing="0" w:line="360" w:lineRule="atLeast"/>
-        <w:rPr>
-          <w:rFonts w:ascii="Segoe UI" w:hAnsi="Segoe UI" w:cs="Segoe UI"/>
-          <w:color w:val="61666B"/>
-          <w:sz w:val="21"/>
-          <w:szCs w:val="21"/>
-        </w:rPr>
-      </w:pPr>
-      <w:r>
-        <w:rPr>
-          <w:rFonts w:ascii="Segoe UI" w:hAnsi="Segoe UI" w:cs="Segoe UI"/>
-          <w:color w:val="61666B"/>
-          <w:sz w:val="21"/>
-          <w:szCs w:val="21"/>
+        <w:rPr>
+          <w:sz w:val="28"/>
+          <w:szCs w:val="28"/>
+        </w:rPr>
+      </w:pPr>
+      <w:r>
+        <w:rPr>
+          <w:sz w:val="28"/>
+          <w:szCs w:val="28"/>
         </w:rPr>
         <w:t xml:space="preserve">3. </w:t>
       </w:r>
       <w:proofErr w:type="spellStart"/>
       <w:r>
         <w:rPr>
-          <w:rFonts w:ascii="Segoe UI" w:hAnsi="Segoe UI" w:cs="Segoe UI"/>
-          <w:color w:val="61666B"/>
-          <w:sz w:val="21"/>
-          <w:szCs w:val="21"/>
+          <w:sz w:val="28"/>
+          <w:szCs w:val="28"/>
         </w:rPr>
         <w:t>Diagrami</w:t>
       </w:r>
       <w:proofErr w:type="spellEnd"/>
       <w:r>
         <w:rPr>
-          <w:rFonts w:ascii="Segoe UI" w:hAnsi="Segoe UI" w:cs="Segoe UI"/>
-          <w:color w:val="61666B"/>
-          <w:sz w:val="21"/>
-          <w:szCs w:val="21"/>
-        </w:rPr>
-        <w:t xml:space="preserve"> </w:t>
-      </w:r>
-      <w:proofErr w:type="spellStart"/>
-      <w:r>
-        <w:rPr>
-          <w:rFonts w:ascii="Segoe UI" w:hAnsi="Segoe UI" w:cs="Segoe UI"/>
-          <w:color w:val="61666B"/>
-          <w:sz w:val="21"/>
-          <w:szCs w:val="21"/>
+          <w:sz w:val="28"/>
+          <w:szCs w:val="28"/>
+        </w:rPr>
+        <w:t xml:space="preserve"> </w:t>
+      </w:r>
+      <w:proofErr w:type="spellStart"/>
+      <w:r>
+        <w:rPr>
+          <w:sz w:val="28"/>
+          <w:szCs w:val="28"/>
         </w:rPr>
         <w:t>i</w:t>
       </w:r>
       <w:proofErr w:type="spellEnd"/>
       <w:r>
         <w:rPr>
-          <w:rFonts w:ascii="Segoe UI" w:hAnsi="Segoe UI" w:cs="Segoe UI"/>
-          <w:color w:val="61666B"/>
-          <w:sz w:val="21"/>
-          <w:szCs w:val="21"/>
-        </w:rPr>
-        <w:t xml:space="preserve"> </w:t>
-      </w:r>
-      <w:proofErr w:type="spellStart"/>
-      <w:r>
-        <w:rPr>
-          <w:rFonts w:ascii="Segoe UI" w:hAnsi="Segoe UI" w:cs="Segoe UI"/>
-          <w:color w:val="61666B"/>
-          <w:sz w:val="21"/>
-          <w:szCs w:val="21"/>
+          <w:sz w:val="28"/>
+          <w:szCs w:val="28"/>
+        </w:rPr>
+        <w:t xml:space="preserve"> </w:t>
+      </w:r>
+      <w:proofErr w:type="spellStart"/>
+      <w:r>
+        <w:rPr>
+          <w:sz w:val="28"/>
+          <w:szCs w:val="28"/>
         </w:rPr>
         <w:t>Klasave</w:t>
       </w:r>
       <w:proofErr w:type="spellEnd"/>
       <w:r>
         <w:rPr>
-          <w:rFonts w:ascii="Segoe UI" w:hAnsi="Segoe UI" w:cs="Segoe UI"/>
-          <w:color w:val="61666B"/>
-          <w:sz w:val="21"/>
-          <w:szCs w:val="21"/>
-        </w:rPr>
-        <w:t xml:space="preserve"> </w:t>
-      </w:r>
-      <w:proofErr w:type="spellStart"/>
-      <w:r>
-        <w:rPr>
-          <w:rFonts w:ascii="Segoe UI" w:hAnsi="Segoe UI" w:cs="Segoe UI"/>
-          <w:color w:val="61666B"/>
-          <w:sz w:val="21"/>
-          <w:szCs w:val="21"/>
+          <w:sz w:val="28"/>
+          <w:szCs w:val="28"/>
+        </w:rPr>
+        <w:t xml:space="preserve"> </w:t>
+      </w:r>
+      <w:proofErr w:type="spellStart"/>
+      <w:r>
+        <w:rPr>
+          <w:sz w:val="28"/>
+          <w:szCs w:val="28"/>
         </w:rPr>
         <w:t>Konceptuale</w:t>
       </w:r>
@@ -2153,20 +2146,53 @@
       <w:r>
         <w:rPr>
           <w:rFonts w:ascii="Segoe UI" w:hAnsi="Segoe UI" w:cs="Segoe UI"/>
-          <w:color w:val="61666B"/>
-          <w:sz w:val="21"/>
-          <w:szCs w:val="21"/>
-        </w:rPr>
-        <w:t xml:space="preserve">3.1. </w:t>
-      </w:r>
-      <w:r>
-        <w:rPr>
-          <w:rFonts w:ascii="Segoe UI" w:hAnsi="Segoe UI" w:cs="Segoe UI"/>
+          <w:noProof/>
           <w:color w:val="FF0000"/>
           <w:sz w:val="21"/>
           <w:szCs w:val="21"/>
         </w:rPr>
-        <w:t>1111111111111111111111111111111111111111111111111111111111111111111</w:t>
+        <w:lastRenderedPageBreak/>
+        <w:drawing>
+          <wp:inline distT="0" distB="0" distL="0" distR="0" wp14:anchorId="3F42E39C" wp14:editId="4B31CA18">
+            <wp:extent cx="5943600" cy="6534785"/>
+            <wp:effectExtent l="0" t="0" r="0" b="0"/>
+            <wp:docPr id="1" name="Picture 1"/>
+            <wp:cNvGraphicFramePr>
+              <a:graphicFrameLocks xmlns:a="http://schemas.openxmlformats.org/drawingml/2006/main" noChangeAspect="1"/>
+            </wp:cNvGraphicFramePr>
+            <a:graphic xmlns:a="http://schemas.openxmlformats.org/drawingml/2006/main">
+              <a:graphicData uri="http://schemas.openxmlformats.org/drawingml/2006/picture">
+                <pic:pic xmlns:pic="http://schemas.openxmlformats.org/drawingml/2006/picture">
+                  <pic:nvPicPr>
+                    <pic:cNvPr id="1" name="modeli konceptual.png"/>
+                    <pic:cNvPicPr/>
+                  </pic:nvPicPr>
+                  <pic:blipFill>
+                    <a:blip r:embed="rId6">
+                      <a:extLst>
+                        <a:ext uri="{28A0092B-C50C-407E-A947-70E740481C1C}">
+                          <a14:useLocalDpi xmlns:a14="http://schemas.microsoft.com/office/drawing/2010/main" val="0"/>
+                        </a:ext>
+                      </a:extLst>
+                    </a:blip>
+                    <a:stretch>
+                      <a:fillRect/>
+                    </a:stretch>
+                  </pic:blipFill>
+                  <pic:spPr>
+                    <a:xfrm>
+                      <a:off x="0" y="0"/>
+                      <a:ext cx="5943600" cy="6534785"/>
+                    </a:xfrm>
+                    <a:prstGeom prst="rect">
+                      <a:avLst/>
+                    </a:prstGeom>
+                  </pic:spPr>
+                </pic:pic>
+              </a:graphicData>
+            </a:graphic>
+          </wp:inline>
+        </w:drawing>
       </w:r>
     </w:p>
     <w:p>
@@ -2345,6 +2371,7 @@
     </w:p>
     <w:p>
       <w:r>
+        <w:lastRenderedPageBreak/>
         <w:t xml:space="preserve">ID: </w:t>
       </w:r>
       <w:proofErr w:type="spellStart"/>
@@ -2487,16 +2514,8 @@
       </w:r>
       <w:proofErr w:type="spellEnd"/>
       <w:r>
-        <w:t xml:space="preserve"> </w:t>
-      </w:r>
-      <w:r>
-        <w:t>cop</w:t>
-      </w:r>
-      <w:r>
-        <w:t>).</w:t>
-      </w:r>
-      <w:bookmarkStart w:id="0" w:name="_GoBack"/>
-      <w:bookmarkEnd w:id="0"/>
+        <w:t xml:space="preserve"> cop).</w:t>
+      </w:r>
     </w:p>
     <w:p>
       <w:proofErr w:type="spellStart"/>
@@ -2635,10 +2654,7 @@
       </w:r>
       <w:proofErr w:type="spellEnd"/>
       <w:r>
-        <w:t xml:space="preserve"> </w:t>
-      </w:r>
-      <w:r>
-        <w:t xml:space="preserve">e </w:t>
+        <w:t xml:space="preserve"> e </w:t>
       </w:r>
       <w:proofErr w:type="spellStart"/>
       <w:r>
@@ -2795,10 +2811,7 @@
       </w:r>
       <w:proofErr w:type="spellEnd"/>
       <w:r>
-        <w:t>,</w:t>
-      </w:r>
-      <w:r>
-        <w:t xml:space="preserve"> </w:t>
+        <w:t xml:space="preserve">, </w:t>
       </w:r>
       <w:proofErr w:type="spellStart"/>
       <w:r>
@@ -2814,10 +2827,7 @@
       </w:r>
       <w:proofErr w:type="spellEnd"/>
       <w:r>
-        <w:t>)</w:t>
-      </w:r>
-      <w:r>
-        <w:t>.</w:t>
+        <w:t>).</w:t>
       </w:r>
     </w:p>
     <w:p>
@@ -3317,6 +3327,7 @@
     <w:p>
       <w:proofErr w:type="spellStart"/>
       <w:r>
+        <w:lastRenderedPageBreak/>
         <w:t>Emri</w:t>
       </w:r>
       <w:proofErr w:type="spellEnd"/>
@@ -3456,7 +3467,6 @@
     </w:p>
     <w:p>
       <w:r>
-        <w:lastRenderedPageBreak/>
         <w:t xml:space="preserve">4.5 </w:t>
       </w:r>
       <w:proofErr w:type="spellStart"/>
@@ -4270,6 +4280,7 @@
     <w:p>
       <w:proofErr w:type="spellStart"/>
       <w:r>
+        <w:lastRenderedPageBreak/>
         <w:t>Metoda</w:t>
       </w:r>
       <w:proofErr w:type="spellEnd"/>
@@ -4447,7 +4458,6 @@
           <w:sz w:val="28"/>
           <w:szCs w:val="28"/>
         </w:rPr>
-        <w:lastRenderedPageBreak/>
         <w:t xml:space="preserve">4.8 </w:t>
       </w:r>
       <w:proofErr w:type="spellStart"/>
@@ -5311,6 +5321,7 @@
     </w:p>
     <w:p>
       <w:r>
+        <w:lastRenderedPageBreak/>
         <w:t xml:space="preserve">Tipi: </w:t>
       </w:r>
       <w:proofErr w:type="spellStart"/>
@@ -5529,6 +5540,3059 @@
         <w:t>.</w:t>
       </w:r>
     </w:p>
+    <w:p/>
+    <w:p>
+      <w:pPr>
+        <w:pStyle w:val="Heading3"/>
+        <w:shd w:val="clear" w:color="auto" w:fill="FFFFFF"/>
+        <w:spacing w:before="480" w:after="240" w:line="450" w:lineRule="atLeast"/>
+        <w:rPr>
+          <w:rStyle w:val="Strong"/>
+          <w:rFonts w:ascii="Segoe UI" w:hAnsi="Segoe UI" w:cs="Segoe UI"/>
+          <w:b w:val="0"/>
+          <w:bCs w:val="0"/>
+          <w:color w:val="0F1115"/>
+          <w:sz w:val="28"/>
+          <w:szCs w:val="28"/>
+        </w:rPr>
+      </w:pPr>
+      <w:r>
+        <w:rPr>
+          <w:rStyle w:val="Strong"/>
+          <w:rFonts w:ascii="Segoe UI" w:hAnsi="Segoe UI" w:cs="Segoe UI"/>
+          <w:b w:val="0"/>
+          <w:bCs w:val="0"/>
+          <w:color w:val="0F1115"/>
+          <w:sz w:val="28"/>
+          <w:szCs w:val="28"/>
+        </w:rPr>
+        <w:t>5</w:t>
+      </w:r>
+      <w:r>
+        <w:rPr>
+          <w:rStyle w:val="Strong"/>
+          <w:rFonts w:ascii="Segoe UI" w:hAnsi="Segoe UI" w:cs="Segoe UI"/>
+          <w:b w:val="0"/>
+          <w:bCs w:val="0"/>
+          <w:color w:val="0F1115"/>
+          <w:sz w:val="28"/>
+          <w:szCs w:val="28"/>
+        </w:rPr>
+        <w:t xml:space="preserve">. </w:t>
+      </w:r>
+      <w:proofErr w:type="spellStart"/>
+      <w:r>
+        <w:rPr>
+          <w:rStyle w:val="Strong"/>
+          <w:rFonts w:ascii="Segoe UI" w:hAnsi="Segoe UI" w:cs="Segoe UI"/>
+          <w:b w:val="0"/>
+          <w:bCs w:val="0"/>
+          <w:color w:val="0F1115"/>
+          <w:sz w:val="28"/>
+          <w:szCs w:val="28"/>
+        </w:rPr>
+        <w:t>Produkt</w:t>
+      </w:r>
+      <w:proofErr w:type="spellEnd"/>
+      <w:r>
+        <w:rPr>
+          <w:rStyle w:val="Strong"/>
+          <w:rFonts w:ascii="Segoe UI" w:hAnsi="Segoe UI" w:cs="Segoe UI"/>
+          <w:b w:val="0"/>
+          <w:bCs w:val="0"/>
+          <w:color w:val="0F1115"/>
+          <w:sz w:val="28"/>
+          <w:szCs w:val="28"/>
+        </w:rPr>
+        <w:t xml:space="preserve"> Overview</w:t>
+      </w:r>
+    </w:p>
+    <w:p>
+      <w:pPr>
+        <w:rPr>
+          <w:sz w:val="28"/>
+          <w:szCs w:val="28"/>
+        </w:rPr>
+      </w:pPr>
+      <w:r>
+        <w:rPr>
+          <w:rStyle w:val="Strong"/>
+          <w:rFonts w:ascii="Segoe UI" w:hAnsi="Segoe UI" w:cs="Segoe UI"/>
+          <w:b w:val="0"/>
+          <w:bCs w:val="0"/>
+          <w:color w:val="0F1115"/>
+          <w:sz w:val="28"/>
+          <w:szCs w:val="28"/>
+        </w:rPr>
+        <w:t>5</w:t>
+      </w:r>
+      <w:r>
+        <w:rPr>
+          <w:rStyle w:val="Strong"/>
+          <w:rFonts w:ascii="Segoe UI" w:hAnsi="Segoe UI" w:cs="Segoe UI"/>
+          <w:b w:val="0"/>
+          <w:bCs w:val="0"/>
+          <w:color w:val="0F1115"/>
+          <w:sz w:val="28"/>
+          <w:szCs w:val="28"/>
+        </w:rPr>
+        <w:t>.1 Product Vision</w:t>
+      </w:r>
+    </w:p>
+    <w:p>
+      <w:pPr>
+        <w:pStyle w:val="ds-markdown-paragraph"/>
+        <w:shd w:val="clear" w:color="auto" w:fill="FFFFFF"/>
+        <w:spacing w:before="240" w:beforeAutospacing="0" w:after="240" w:afterAutospacing="0"/>
+        <w:rPr>
+          <w:rFonts w:ascii="Segoe UI" w:hAnsi="Segoe UI" w:cs="Segoe UI"/>
+          <w:color w:val="0F1115"/>
+        </w:rPr>
+      </w:pPr>
+      <w:proofErr w:type="spellStart"/>
+      <w:r>
+        <w:rPr>
+          <w:rFonts w:ascii="Segoe UI" w:hAnsi="Segoe UI" w:cs="Segoe UI"/>
+          <w:color w:val="0F1115"/>
+        </w:rPr>
+        <w:t>Sistemi</w:t>
+      </w:r>
+      <w:proofErr w:type="spellEnd"/>
+      <w:r>
+        <w:rPr>
+          <w:rFonts w:ascii="Segoe UI" w:hAnsi="Segoe UI" w:cs="Segoe UI"/>
+          <w:color w:val="0F1115"/>
+        </w:rPr>
+        <w:t xml:space="preserve"> </w:t>
+      </w:r>
+      <w:proofErr w:type="spellStart"/>
+      <w:r>
+        <w:rPr>
+          <w:rFonts w:ascii="Segoe UI" w:hAnsi="Segoe UI" w:cs="Segoe UI"/>
+          <w:color w:val="0F1115"/>
+        </w:rPr>
+        <w:t>synon</w:t>
+      </w:r>
+      <w:proofErr w:type="spellEnd"/>
+      <w:r>
+        <w:rPr>
+          <w:rFonts w:ascii="Segoe UI" w:hAnsi="Segoe UI" w:cs="Segoe UI"/>
+          <w:color w:val="0F1115"/>
+        </w:rPr>
+        <w:t xml:space="preserve"> </w:t>
+      </w:r>
+      <w:proofErr w:type="spellStart"/>
+      <w:r>
+        <w:rPr>
+          <w:rFonts w:ascii="Segoe UI" w:hAnsi="Segoe UI" w:cs="Segoe UI"/>
+          <w:color w:val="0F1115"/>
+        </w:rPr>
+        <w:t>të</w:t>
+      </w:r>
+      <w:proofErr w:type="spellEnd"/>
+      <w:r>
+        <w:rPr>
+          <w:rFonts w:ascii="Segoe UI" w:hAnsi="Segoe UI" w:cs="Segoe UI"/>
+          <w:color w:val="0F1115"/>
+        </w:rPr>
+        <w:t>:</w:t>
+      </w:r>
+    </w:p>
+    <w:p>
+      <w:pPr>
+        <w:pStyle w:val="ds-markdown-paragraph"/>
+        <w:shd w:val="clear" w:color="auto" w:fill="FFFFFF"/>
+        <w:spacing w:after="0" w:afterAutospacing="0"/>
+        <w:rPr>
+          <w:rFonts w:ascii="Segoe UI" w:hAnsi="Segoe UI" w:cs="Segoe UI"/>
+          <w:color w:val="0F1115"/>
+        </w:rPr>
+      </w:pPr>
+      <w:proofErr w:type="spellStart"/>
+      <w:r>
+        <w:rPr>
+          <w:rFonts w:ascii="Segoe UI" w:hAnsi="Segoe UI" w:cs="Segoe UI"/>
+          <w:color w:val="0F1115"/>
+        </w:rPr>
+        <w:t>Automatizojë</w:t>
+      </w:r>
+      <w:proofErr w:type="spellEnd"/>
+      <w:r>
+        <w:rPr>
+          <w:rFonts w:ascii="Segoe UI" w:hAnsi="Segoe UI" w:cs="Segoe UI"/>
+          <w:color w:val="0F1115"/>
+        </w:rPr>
+        <w:t xml:space="preserve"> </w:t>
+      </w:r>
+      <w:proofErr w:type="spellStart"/>
+      <w:r>
+        <w:rPr>
+          <w:rFonts w:ascii="Segoe UI" w:hAnsi="Segoe UI" w:cs="Segoe UI"/>
+          <w:color w:val="0F1115"/>
+        </w:rPr>
+        <w:t>menaxhimin</w:t>
+      </w:r>
+      <w:proofErr w:type="spellEnd"/>
+      <w:r>
+        <w:rPr>
+          <w:rFonts w:ascii="Segoe UI" w:hAnsi="Segoe UI" w:cs="Segoe UI"/>
+          <w:color w:val="0F1115"/>
+        </w:rPr>
+        <w:t xml:space="preserve"> e </w:t>
+      </w:r>
+      <w:proofErr w:type="spellStart"/>
+      <w:r>
+        <w:rPr>
+          <w:rFonts w:ascii="Segoe UI" w:hAnsi="Segoe UI" w:cs="Segoe UI"/>
+          <w:color w:val="0F1115"/>
+        </w:rPr>
+        <w:t>prodhimit</w:t>
+      </w:r>
+      <w:proofErr w:type="spellEnd"/>
+      <w:r>
+        <w:rPr>
+          <w:rFonts w:ascii="Segoe UI" w:hAnsi="Segoe UI" w:cs="Segoe UI"/>
+          <w:color w:val="0F1115"/>
+        </w:rPr>
+        <w:t xml:space="preserve"> </w:t>
+      </w:r>
+      <w:proofErr w:type="spellStart"/>
+      <w:r>
+        <w:rPr>
+          <w:rFonts w:ascii="Segoe UI" w:hAnsi="Segoe UI" w:cs="Segoe UI"/>
+          <w:color w:val="0F1115"/>
+        </w:rPr>
+        <w:t>dhe</w:t>
+      </w:r>
+      <w:proofErr w:type="spellEnd"/>
+      <w:r>
+        <w:rPr>
+          <w:rFonts w:ascii="Segoe UI" w:hAnsi="Segoe UI" w:cs="Segoe UI"/>
+          <w:color w:val="0F1115"/>
+        </w:rPr>
+        <w:t xml:space="preserve"> </w:t>
+      </w:r>
+      <w:proofErr w:type="spellStart"/>
+      <w:r>
+        <w:rPr>
+          <w:rFonts w:ascii="Segoe UI" w:hAnsi="Segoe UI" w:cs="Segoe UI"/>
+          <w:color w:val="0F1115"/>
+        </w:rPr>
+        <w:t>inventarit</w:t>
+      </w:r>
+      <w:proofErr w:type="spellEnd"/>
+    </w:p>
+    <w:p>
+      <w:pPr>
+        <w:pStyle w:val="ds-markdown-paragraph"/>
+        <w:shd w:val="clear" w:color="auto" w:fill="FFFFFF"/>
+        <w:spacing w:after="0" w:afterAutospacing="0"/>
+        <w:rPr>
+          <w:rFonts w:ascii="Segoe UI" w:hAnsi="Segoe UI" w:cs="Segoe UI"/>
+          <w:color w:val="0F1115"/>
+        </w:rPr>
+      </w:pPr>
+      <w:proofErr w:type="spellStart"/>
+      <w:r>
+        <w:rPr>
+          <w:rFonts w:ascii="Segoe UI" w:hAnsi="Segoe UI" w:cs="Segoe UI"/>
+          <w:color w:val="0F1115"/>
+        </w:rPr>
+        <w:t>Përmirësojë</w:t>
+      </w:r>
+      <w:proofErr w:type="spellEnd"/>
+      <w:r>
+        <w:rPr>
+          <w:rFonts w:ascii="Segoe UI" w:hAnsi="Segoe UI" w:cs="Segoe UI"/>
+          <w:color w:val="0F1115"/>
+        </w:rPr>
+        <w:t xml:space="preserve"> </w:t>
+      </w:r>
+      <w:proofErr w:type="spellStart"/>
+      <w:r>
+        <w:rPr>
+          <w:rFonts w:ascii="Segoe UI" w:hAnsi="Segoe UI" w:cs="Segoe UI"/>
+          <w:color w:val="0F1115"/>
+        </w:rPr>
+        <w:t>përqasjen</w:t>
+      </w:r>
+      <w:proofErr w:type="spellEnd"/>
+      <w:r>
+        <w:rPr>
+          <w:rFonts w:ascii="Segoe UI" w:hAnsi="Segoe UI" w:cs="Segoe UI"/>
+          <w:color w:val="0F1115"/>
+        </w:rPr>
+        <w:t xml:space="preserve"> </w:t>
+      </w:r>
+      <w:proofErr w:type="spellStart"/>
+      <w:r>
+        <w:rPr>
+          <w:rFonts w:ascii="Segoe UI" w:hAnsi="Segoe UI" w:cs="Segoe UI"/>
+          <w:color w:val="0F1115"/>
+        </w:rPr>
+        <w:t>ndaj</w:t>
+      </w:r>
+      <w:proofErr w:type="spellEnd"/>
+      <w:r>
+        <w:rPr>
+          <w:rFonts w:ascii="Segoe UI" w:hAnsi="Segoe UI" w:cs="Segoe UI"/>
+          <w:color w:val="0F1115"/>
+        </w:rPr>
+        <w:t xml:space="preserve"> </w:t>
+      </w:r>
+      <w:proofErr w:type="spellStart"/>
+      <w:r>
+        <w:rPr>
+          <w:rFonts w:ascii="Segoe UI" w:hAnsi="Segoe UI" w:cs="Segoe UI"/>
+          <w:color w:val="0F1115"/>
+        </w:rPr>
+        <w:t>klientëve</w:t>
+      </w:r>
+      <w:proofErr w:type="spellEnd"/>
+      <w:r>
+        <w:rPr>
+          <w:rFonts w:ascii="Segoe UI" w:hAnsi="Segoe UI" w:cs="Segoe UI"/>
+          <w:color w:val="0F1115"/>
+        </w:rPr>
+        <w:t xml:space="preserve"> </w:t>
+      </w:r>
+      <w:proofErr w:type="spellStart"/>
+      <w:r>
+        <w:rPr>
+          <w:rFonts w:ascii="Segoe UI" w:hAnsi="Segoe UI" w:cs="Segoe UI"/>
+          <w:color w:val="0F1115"/>
+        </w:rPr>
+        <w:t>dhe</w:t>
+      </w:r>
+      <w:proofErr w:type="spellEnd"/>
+      <w:r>
+        <w:rPr>
+          <w:rFonts w:ascii="Segoe UI" w:hAnsi="Segoe UI" w:cs="Segoe UI"/>
+          <w:color w:val="0F1115"/>
+        </w:rPr>
+        <w:t xml:space="preserve"> </w:t>
+      </w:r>
+      <w:proofErr w:type="spellStart"/>
+      <w:r>
+        <w:rPr>
+          <w:rFonts w:ascii="Segoe UI" w:hAnsi="Segoe UI" w:cs="Segoe UI"/>
+          <w:color w:val="0F1115"/>
+        </w:rPr>
+        <w:t>shitjeve</w:t>
+      </w:r>
+      <w:proofErr w:type="spellEnd"/>
+    </w:p>
+    <w:p>
+      <w:pPr>
+        <w:pStyle w:val="ds-markdown-paragraph"/>
+        <w:shd w:val="clear" w:color="auto" w:fill="FFFFFF"/>
+        <w:spacing w:after="0" w:afterAutospacing="0"/>
+        <w:rPr>
+          <w:rFonts w:ascii="Segoe UI" w:hAnsi="Segoe UI" w:cs="Segoe UI"/>
+          <w:color w:val="0F1115"/>
+        </w:rPr>
+      </w:pPr>
+      <w:proofErr w:type="spellStart"/>
+      <w:r>
+        <w:rPr>
+          <w:rFonts w:ascii="Segoe UI" w:hAnsi="Segoe UI" w:cs="Segoe UI"/>
+          <w:color w:val="0F1115"/>
+        </w:rPr>
+        <w:t>Sigurojë</w:t>
+      </w:r>
+      <w:proofErr w:type="spellEnd"/>
+      <w:r>
+        <w:rPr>
+          <w:rFonts w:ascii="Segoe UI" w:hAnsi="Segoe UI" w:cs="Segoe UI"/>
+          <w:color w:val="0F1115"/>
+        </w:rPr>
+        <w:t xml:space="preserve"> </w:t>
+      </w:r>
+      <w:proofErr w:type="spellStart"/>
+      <w:r>
+        <w:rPr>
+          <w:rFonts w:ascii="Segoe UI" w:hAnsi="Segoe UI" w:cs="Segoe UI"/>
+          <w:color w:val="0F1115"/>
+        </w:rPr>
+        <w:t>transparencë</w:t>
+      </w:r>
+      <w:proofErr w:type="spellEnd"/>
+      <w:r>
+        <w:rPr>
+          <w:rFonts w:ascii="Segoe UI" w:hAnsi="Segoe UI" w:cs="Segoe UI"/>
+          <w:color w:val="0F1115"/>
+        </w:rPr>
+        <w:t xml:space="preserve"> </w:t>
+      </w:r>
+      <w:proofErr w:type="spellStart"/>
+      <w:r>
+        <w:rPr>
+          <w:rFonts w:ascii="Segoe UI" w:hAnsi="Segoe UI" w:cs="Segoe UI"/>
+          <w:color w:val="0F1115"/>
+        </w:rPr>
+        <w:t>financiare</w:t>
+      </w:r>
+      <w:proofErr w:type="spellEnd"/>
+      <w:r>
+        <w:rPr>
+          <w:rFonts w:ascii="Segoe UI" w:hAnsi="Segoe UI" w:cs="Segoe UI"/>
+          <w:color w:val="0F1115"/>
+        </w:rPr>
+        <w:t xml:space="preserve"> </w:t>
+      </w:r>
+      <w:proofErr w:type="spellStart"/>
+      <w:r>
+        <w:rPr>
+          <w:rFonts w:ascii="Segoe UI" w:hAnsi="Segoe UI" w:cs="Segoe UI"/>
+          <w:color w:val="0F1115"/>
+        </w:rPr>
+        <w:t>dhe</w:t>
+      </w:r>
+      <w:proofErr w:type="spellEnd"/>
+      <w:r>
+        <w:rPr>
+          <w:rFonts w:ascii="Segoe UI" w:hAnsi="Segoe UI" w:cs="Segoe UI"/>
+          <w:color w:val="0F1115"/>
+        </w:rPr>
+        <w:t xml:space="preserve"> </w:t>
+      </w:r>
+      <w:proofErr w:type="spellStart"/>
+      <w:r>
+        <w:rPr>
+          <w:rFonts w:ascii="Segoe UI" w:hAnsi="Segoe UI" w:cs="Segoe UI"/>
+          <w:color w:val="0F1115"/>
+        </w:rPr>
+        <w:t>raportuese</w:t>
+      </w:r>
+      <w:proofErr w:type="spellEnd"/>
+    </w:p>
+    <w:p>
+      <w:pPr>
+        <w:pStyle w:val="ds-markdown-paragraph"/>
+        <w:shd w:val="clear" w:color="auto" w:fill="FFFFFF"/>
+        <w:spacing w:after="0" w:afterAutospacing="0"/>
+        <w:rPr>
+          <w:rFonts w:ascii="Segoe UI" w:hAnsi="Segoe UI" w:cs="Segoe UI"/>
+          <w:color w:val="0F1115"/>
+        </w:rPr>
+      </w:pPr>
+    </w:p>
+    <w:p>
+      <w:pPr>
+        <w:rPr>
+          <w:sz w:val="28"/>
+          <w:szCs w:val="28"/>
+        </w:rPr>
+      </w:pPr>
+      <w:r>
+        <w:rPr>
+          <w:rStyle w:val="Strong"/>
+          <w:rFonts w:ascii="Segoe UI" w:hAnsi="Segoe UI" w:cs="Segoe UI"/>
+          <w:b w:val="0"/>
+          <w:bCs w:val="0"/>
+          <w:color w:val="0F1115"/>
+          <w:sz w:val="28"/>
+          <w:szCs w:val="28"/>
+        </w:rPr>
+        <w:t>5</w:t>
+      </w:r>
+      <w:r>
+        <w:rPr>
+          <w:rStyle w:val="Strong"/>
+          <w:rFonts w:ascii="Segoe UI" w:hAnsi="Segoe UI" w:cs="Segoe UI"/>
+          <w:b w:val="0"/>
+          <w:bCs w:val="0"/>
+          <w:color w:val="0F1115"/>
+          <w:sz w:val="28"/>
+          <w:szCs w:val="28"/>
+        </w:rPr>
+        <w:t>.2 Stakeholders</w:t>
+      </w:r>
+    </w:p>
+    <w:tbl>
+      <w:tblPr>
+        <w:tblStyle w:val="TableGridLight"/>
+        <w:tblW w:w="11280" w:type="dxa"/>
+        <w:tblLook w:val="04A0" w:firstRow="1" w:lastRow="0" w:firstColumn="1" w:lastColumn="0" w:noHBand="0" w:noVBand="1"/>
+      </w:tblPr>
+      <w:tblGrid>
+        <w:gridCol w:w="3224"/>
+        <w:gridCol w:w="3344"/>
+        <w:gridCol w:w="4712"/>
+      </w:tblGrid>
+      <w:tr>
+        <w:tc>
+          <w:tcPr>
+            <w:tcW w:w="0" w:type="auto"/>
+            <w:hideMark/>
+          </w:tcPr>
+          <w:p>
+            <w:pPr>
+              <w:spacing w:line="375" w:lineRule="atLeast"/>
+              <w:rPr>
+                <w:rFonts w:ascii="Segoe UI" w:hAnsi="Segoe UI" w:cs="Segoe UI"/>
+                <w:b/>
+                <w:sz w:val="23"/>
+                <w:szCs w:val="23"/>
+              </w:rPr>
+            </w:pPr>
+            <w:r>
+              <w:rPr>
+                <w:rFonts w:ascii="Segoe UI" w:hAnsi="Segoe UI" w:cs="Segoe UI"/>
+                <w:b/>
+                <w:sz w:val="23"/>
+                <w:szCs w:val="23"/>
+              </w:rPr>
+              <w:t>Stakeholder</w:t>
+            </w:r>
+          </w:p>
+        </w:tc>
+        <w:tc>
+          <w:tcPr>
+            <w:tcW w:w="0" w:type="auto"/>
+            <w:hideMark/>
+          </w:tcPr>
+          <w:p>
+            <w:pPr>
+              <w:spacing w:line="375" w:lineRule="atLeast"/>
+              <w:rPr>
+                <w:rFonts w:ascii="Segoe UI" w:hAnsi="Segoe UI" w:cs="Segoe UI"/>
+                <w:b/>
+                <w:sz w:val="23"/>
+                <w:szCs w:val="23"/>
+              </w:rPr>
+            </w:pPr>
+            <w:proofErr w:type="spellStart"/>
+            <w:r>
+              <w:rPr>
+                <w:rFonts w:ascii="Segoe UI" w:hAnsi="Segoe UI" w:cs="Segoe UI"/>
+                <w:b/>
+                <w:sz w:val="23"/>
+                <w:szCs w:val="23"/>
+              </w:rPr>
+              <w:t>Roli</w:t>
+            </w:r>
+            <w:proofErr w:type="spellEnd"/>
+          </w:p>
+        </w:tc>
+        <w:tc>
+          <w:tcPr>
+            <w:tcW w:w="0" w:type="auto"/>
+            <w:hideMark/>
+          </w:tcPr>
+          <w:p>
+            <w:pPr>
+              <w:spacing w:line="375" w:lineRule="atLeast"/>
+              <w:rPr>
+                <w:rFonts w:ascii="Segoe UI" w:hAnsi="Segoe UI" w:cs="Segoe UI"/>
+                <w:b/>
+                <w:sz w:val="23"/>
+                <w:szCs w:val="23"/>
+              </w:rPr>
+            </w:pPr>
+            <w:proofErr w:type="spellStart"/>
+            <w:r>
+              <w:rPr>
+                <w:rFonts w:ascii="Segoe UI" w:hAnsi="Segoe UI" w:cs="Segoe UI"/>
+                <w:b/>
+                <w:sz w:val="23"/>
+                <w:szCs w:val="23"/>
+              </w:rPr>
+              <w:t>Interesat</w:t>
+            </w:r>
+            <w:proofErr w:type="spellEnd"/>
+          </w:p>
+        </w:tc>
+      </w:tr>
+      <w:tr>
+        <w:tc>
+          <w:tcPr>
+            <w:tcW w:w="0" w:type="auto"/>
+            <w:hideMark/>
+          </w:tcPr>
+          <w:p>
+            <w:pPr>
+              <w:spacing w:line="375" w:lineRule="atLeast"/>
+              <w:rPr>
+                <w:rFonts w:ascii="Segoe UI" w:hAnsi="Segoe UI" w:cs="Segoe UI"/>
+                <w:sz w:val="23"/>
+                <w:szCs w:val="23"/>
+              </w:rPr>
+            </w:pPr>
+            <w:proofErr w:type="spellStart"/>
+            <w:r>
+              <w:rPr>
+                <w:rFonts w:ascii="Segoe UI" w:hAnsi="Segoe UI" w:cs="Segoe UI"/>
+                <w:sz w:val="23"/>
+                <w:szCs w:val="23"/>
+              </w:rPr>
+              <w:t>Pronarët</w:t>
+            </w:r>
+            <w:proofErr w:type="spellEnd"/>
+            <w:r>
+              <w:rPr>
+                <w:rFonts w:ascii="Segoe UI" w:hAnsi="Segoe UI" w:cs="Segoe UI"/>
+                <w:sz w:val="23"/>
+                <w:szCs w:val="23"/>
+              </w:rPr>
+              <w:t xml:space="preserve"> e </w:t>
+            </w:r>
+            <w:proofErr w:type="spellStart"/>
+            <w:r>
+              <w:rPr>
+                <w:rFonts w:ascii="Segoe UI" w:hAnsi="Segoe UI" w:cs="Segoe UI"/>
+                <w:sz w:val="23"/>
+                <w:szCs w:val="23"/>
+              </w:rPr>
+              <w:t>Fabrikës</w:t>
+            </w:r>
+            <w:proofErr w:type="spellEnd"/>
+          </w:p>
+        </w:tc>
+        <w:tc>
+          <w:tcPr>
+            <w:tcW w:w="0" w:type="auto"/>
+            <w:hideMark/>
+          </w:tcPr>
+          <w:p>
+            <w:pPr>
+              <w:spacing w:line="375" w:lineRule="atLeast"/>
+              <w:rPr>
+                <w:rFonts w:ascii="Segoe UI" w:hAnsi="Segoe UI" w:cs="Segoe UI"/>
+                <w:sz w:val="23"/>
+                <w:szCs w:val="23"/>
+              </w:rPr>
+            </w:pPr>
+            <w:proofErr w:type="spellStart"/>
+            <w:r>
+              <w:rPr>
+                <w:rFonts w:ascii="Segoe UI" w:hAnsi="Segoe UI" w:cs="Segoe UI"/>
+                <w:sz w:val="23"/>
+                <w:szCs w:val="23"/>
+              </w:rPr>
+              <w:t>Përdorues</w:t>
+            </w:r>
+            <w:proofErr w:type="spellEnd"/>
+            <w:r>
+              <w:rPr>
+                <w:rFonts w:ascii="Segoe UI" w:hAnsi="Segoe UI" w:cs="Segoe UI"/>
+                <w:sz w:val="23"/>
+                <w:szCs w:val="23"/>
+              </w:rPr>
+              <w:t xml:space="preserve"> </w:t>
+            </w:r>
+            <w:proofErr w:type="spellStart"/>
+            <w:r>
+              <w:rPr>
+                <w:rFonts w:ascii="Segoe UI" w:hAnsi="Segoe UI" w:cs="Segoe UI"/>
+                <w:sz w:val="23"/>
+                <w:szCs w:val="23"/>
+              </w:rPr>
+              <w:t>kryesorë</w:t>
+            </w:r>
+            <w:proofErr w:type="spellEnd"/>
+          </w:p>
+        </w:tc>
+        <w:tc>
+          <w:tcPr>
+            <w:tcW w:w="0" w:type="auto"/>
+            <w:hideMark/>
+          </w:tcPr>
+          <w:p>
+            <w:pPr>
+              <w:spacing w:line="375" w:lineRule="atLeast"/>
+              <w:rPr>
+                <w:rFonts w:ascii="Segoe UI" w:hAnsi="Segoe UI" w:cs="Segoe UI"/>
+                <w:sz w:val="23"/>
+                <w:szCs w:val="23"/>
+              </w:rPr>
+            </w:pPr>
+            <w:proofErr w:type="spellStart"/>
+            <w:r>
+              <w:rPr>
+                <w:rFonts w:ascii="Segoe UI" w:hAnsi="Segoe UI" w:cs="Segoe UI"/>
+                <w:sz w:val="23"/>
+                <w:szCs w:val="23"/>
+              </w:rPr>
+              <w:t>Fitimi</w:t>
+            </w:r>
+            <w:proofErr w:type="spellEnd"/>
+            <w:r>
+              <w:rPr>
+                <w:rFonts w:ascii="Segoe UI" w:hAnsi="Segoe UI" w:cs="Segoe UI"/>
+                <w:sz w:val="23"/>
+                <w:szCs w:val="23"/>
+              </w:rPr>
+              <w:t xml:space="preserve">, </w:t>
+            </w:r>
+            <w:proofErr w:type="spellStart"/>
+            <w:r>
+              <w:rPr>
+                <w:rFonts w:ascii="Segoe UI" w:hAnsi="Segoe UI" w:cs="Segoe UI"/>
+                <w:sz w:val="23"/>
+                <w:szCs w:val="23"/>
+              </w:rPr>
+              <w:t>efikasiteti</w:t>
+            </w:r>
+            <w:proofErr w:type="spellEnd"/>
+            <w:r>
+              <w:rPr>
+                <w:rFonts w:ascii="Segoe UI" w:hAnsi="Segoe UI" w:cs="Segoe UI"/>
+                <w:sz w:val="23"/>
+                <w:szCs w:val="23"/>
+              </w:rPr>
+              <w:t xml:space="preserve">, </w:t>
+            </w:r>
+            <w:proofErr w:type="spellStart"/>
+            <w:r>
+              <w:rPr>
+                <w:rFonts w:ascii="Segoe UI" w:hAnsi="Segoe UI" w:cs="Segoe UI"/>
+                <w:sz w:val="23"/>
+                <w:szCs w:val="23"/>
+              </w:rPr>
+              <w:t>zgjerimi</w:t>
+            </w:r>
+            <w:proofErr w:type="spellEnd"/>
+          </w:p>
+        </w:tc>
+      </w:tr>
+      <w:tr>
+        <w:tc>
+          <w:tcPr>
+            <w:tcW w:w="0" w:type="auto"/>
+            <w:hideMark/>
+          </w:tcPr>
+          <w:p>
+            <w:pPr>
+              <w:spacing w:line="375" w:lineRule="atLeast"/>
+              <w:rPr>
+                <w:rFonts w:ascii="Segoe UI" w:hAnsi="Segoe UI" w:cs="Segoe UI"/>
+                <w:sz w:val="23"/>
+                <w:szCs w:val="23"/>
+              </w:rPr>
+            </w:pPr>
+            <w:proofErr w:type="spellStart"/>
+            <w:r>
+              <w:rPr>
+                <w:rFonts w:ascii="Segoe UI" w:hAnsi="Segoe UI" w:cs="Segoe UI"/>
+                <w:sz w:val="23"/>
+                <w:szCs w:val="23"/>
+              </w:rPr>
+              <w:t>Menaxherët</w:t>
+            </w:r>
+            <w:proofErr w:type="spellEnd"/>
+          </w:p>
+        </w:tc>
+        <w:tc>
+          <w:tcPr>
+            <w:tcW w:w="0" w:type="auto"/>
+            <w:hideMark/>
+          </w:tcPr>
+          <w:p>
+            <w:pPr>
+              <w:spacing w:line="375" w:lineRule="atLeast"/>
+              <w:rPr>
+                <w:rFonts w:ascii="Segoe UI" w:hAnsi="Segoe UI" w:cs="Segoe UI"/>
+                <w:sz w:val="23"/>
+                <w:szCs w:val="23"/>
+              </w:rPr>
+            </w:pPr>
+            <w:proofErr w:type="spellStart"/>
+            <w:r>
+              <w:rPr>
+                <w:rFonts w:ascii="Segoe UI" w:hAnsi="Segoe UI" w:cs="Segoe UI"/>
+                <w:sz w:val="23"/>
+                <w:szCs w:val="23"/>
+              </w:rPr>
+              <w:t>Përdorues</w:t>
+            </w:r>
+            <w:proofErr w:type="spellEnd"/>
+            <w:r>
+              <w:rPr>
+                <w:rFonts w:ascii="Segoe UI" w:hAnsi="Segoe UI" w:cs="Segoe UI"/>
+                <w:sz w:val="23"/>
+                <w:szCs w:val="23"/>
+              </w:rPr>
+              <w:t xml:space="preserve"> </w:t>
+            </w:r>
+            <w:proofErr w:type="spellStart"/>
+            <w:r>
+              <w:rPr>
+                <w:rFonts w:ascii="Segoe UI" w:hAnsi="Segoe UI" w:cs="Segoe UI"/>
+                <w:sz w:val="23"/>
+                <w:szCs w:val="23"/>
+              </w:rPr>
+              <w:t>të</w:t>
+            </w:r>
+            <w:proofErr w:type="spellEnd"/>
+            <w:r>
+              <w:rPr>
+                <w:rFonts w:ascii="Segoe UI" w:hAnsi="Segoe UI" w:cs="Segoe UI"/>
+                <w:sz w:val="23"/>
+                <w:szCs w:val="23"/>
+              </w:rPr>
+              <w:t xml:space="preserve"> </w:t>
+            </w:r>
+            <w:proofErr w:type="spellStart"/>
+            <w:r>
+              <w:rPr>
+                <w:rFonts w:ascii="Segoe UI" w:hAnsi="Segoe UI" w:cs="Segoe UI"/>
+                <w:sz w:val="23"/>
+                <w:szCs w:val="23"/>
+              </w:rPr>
+              <w:t>drejtpërdrejtë</w:t>
+            </w:r>
+            <w:proofErr w:type="spellEnd"/>
+          </w:p>
+        </w:tc>
+        <w:tc>
+          <w:tcPr>
+            <w:tcW w:w="0" w:type="auto"/>
+            <w:hideMark/>
+          </w:tcPr>
+          <w:p>
+            <w:pPr>
+              <w:spacing w:line="375" w:lineRule="atLeast"/>
+              <w:rPr>
+                <w:rFonts w:ascii="Segoe UI" w:hAnsi="Segoe UI" w:cs="Segoe UI"/>
+                <w:sz w:val="23"/>
+                <w:szCs w:val="23"/>
+              </w:rPr>
+            </w:pPr>
+            <w:proofErr w:type="spellStart"/>
+            <w:r>
+              <w:rPr>
+                <w:rFonts w:ascii="Segoe UI" w:hAnsi="Segoe UI" w:cs="Segoe UI"/>
+                <w:sz w:val="23"/>
+                <w:szCs w:val="23"/>
+              </w:rPr>
+              <w:t>Monitorimi</w:t>
+            </w:r>
+            <w:proofErr w:type="spellEnd"/>
+            <w:r>
+              <w:rPr>
+                <w:rFonts w:ascii="Segoe UI" w:hAnsi="Segoe UI" w:cs="Segoe UI"/>
+                <w:sz w:val="23"/>
+                <w:szCs w:val="23"/>
+              </w:rPr>
+              <w:t xml:space="preserve">, </w:t>
+            </w:r>
+            <w:proofErr w:type="spellStart"/>
+            <w:r>
+              <w:rPr>
+                <w:rFonts w:ascii="Segoe UI" w:hAnsi="Segoe UI" w:cs="Segoe UI"/>
+                <w:sz w:val="23"/>
+                <w:szCs w:val="23"/>
+              </w:rPr>
+              <w:t>raportimi</w:t>
+            </w:r>
+            <w:proofErr w:type="spellEnd"/>
+            <w:r>
+              <w:rPr>
+                <w:rFonts w:ascii="Segoe UI" w:hAnsi="Segoe UI" w:cs="Segoe UI"/>
+                <w:sz w:val="23"/>
+                <w:szCs w:val="23"/>
+              </w:rPr>
+              <w:t xml:space="preserve">, </w:t>
+            </w:r>
+            <w:proofErr w:type="spellStart"/>
+            <w:r>
+              <w:rPr>
+                <w:rFonts w:ascii="Segoe UI" w:hAnsi="Segoe UI" w:cs="Segoe UI"/>
+                <w:sz w:val="23"/>
+                <w:szCs w:val="23"/>
+              </w:rPr>
+              <w:t>vendimmarrja</w:t>
+            </w:r>
+            <w:proofErr w:type="spellEnd"/>
+          </w:p>
+        </w:tc>
+      </w:tr>
+      <w:tr>
+        <w:tc>
+          <w:tcPr>
+            <w:tcW w:w="0" w:type="auto"/>
+            <w:hideMark/>
+          </w:tcPr>
+          <w:p>
+            <w:pPr>
+              <w:spacing w:line="375" w:lineRule="atLeast"/>
+              <w:rPr>
+                <w:rFonts w:ascii="Segoe UI" w:hAnsi="Segoe UI" w:cs="Segoe UI"/>
+                <w:sz w:val="23"/>
+                <w:szCs w:val="23"/>
+              </w:rPr>
+            </w:pPr>
+            <w:proofErr w:type="spellStart"/>
+            <w:r>
+              <w:rPr>
+                <w:rFonts w:ascii="Segoe UI" w:hAnsi="Segoe UI" w:cs="Segoe UI"/>
+                <w:sz w:val="23"/>
+                <w:szCs w:val="23"/>
+              </w:rPr>
+              <w:t>Zhvilluesit</w:t>
+            </w:r>
+            <w:proofErr w:type="spellEnd"/>
+          </w:p>
+        </w:tc>
+        <w:tc>
+          <w:tcPr>
+            <w:tcW w:w="0" w:type="auto"/>
+            <w:hideMark/>
+          </w:tcPr>
+          <w:p>
+            <w:pPr>
+              <w:spacing w:line="375" w:lineRule="atLeast"/>
+              <w:rPr>
+                <w:rFonts w:ascii="Segoe UI" w:hAnsi="Segoe UI" w:cs="Segoe UI"/>
+                <w:sz w:val="23"/>
+                <w:szCs w:val="23"/>
+              </w:rPr>
+            </w:pPr>
+            <w:r>
+              <w:rPr>
+                <w:rFonts w:ascii="Segoe UI" w:hAnsi="Segoe UI" w:cs="Segoe UI"/>
+                <w:sz w:val="23"/>
+                <w:szCs w:val="23"/>
+              </w:rPr>
+              <w:t>Teknik</w:t>
+            </w:r>
+          </w:p>
+        </w:tc>
+        <w:tc>
+          <w:tcPr>
+            <w:tcW w:w="0" w:type="auto"/>
+            <w:hideMark/>
+          </w:tcPr>
+          <w:p>
+            <w:pPr>
+              <w:spacing w:line="375" w:lineRule="atLeast"/>
+              <w:rPr>
+                <w:rFonts w:ascii="Segoe UI" w:hAnsi="Segoe UI" w:cs="Segoe UI"/>
+                <w:sz w:val="23"/>
+                <w:szCs w:val="23"/>
+              </w:rPr>
+            </w:pPr>
+            <w:proofErr w:type="spellStart"/>
+            <w:r>
+              <w:rPr>
+                <w:rFonts w:ascii="Segoe UI" w:hAnsi="Segoe UI" w:cs="Segoe UI"/>
+                <w:sz w:val="23"/>
+                <w:szCs w:val="23"/>
+              </w:rPr>
+              <w:t>Arkitekturë</w:t>
+            </w:r>
+            <w:proofErr w:type="spellEnd"/>
+            <w:r>
+              <w:rPr>
+                <w:rFonts w:ascii="Segoe UI" w:hAnsi="Segoe UI" w:cs="Segoe UI"/>
+                <w:sz w:val="23"/>
+                <w:szCs w:val="23"/>
+              </w:rPr>
+              <w:t xml:space="preserve"> e </w:t>
+            </w:r>
+            <w:proofErr w:type="spellStart"/>
+            <w:r>
+              <w:rPr>
+                <w:rFonts w:ascii="Segoe UI" w:hAnsi="Segoe UI" w:cs="Segoe UI"/>
+                <w:sz w:val="23"/>
+                <w:szCs w:val="23"/>
+              </w:rPr>
+              <w:t>qëndrueshme</w:t>
+            </w:r>
+            <w:proofErr w:type="spellEnd"/>
+            <w:r>
+              <w:rPr>
+                <w:rFonts w:ascii="Segoe UI" w:hAnsi="Segoe UI" w:cs="Segoe UI"/>
+                <w:sz w:val="23"/>
+                <w:szCs w:val="23"/>
+              </w:rPr>
+              <w:t xml:space="preserve">, </w:t>
+            </w:r>
+            <w:proofErr w:type="spellStart"/>
+            <w:r>
+              <w:rPr>
+                <w:rFonts w:ascii="Segoe UI" w:hAnsi="Segoe UI" w:cs="Segoe UI"/>
+                <w:sz w:val="23"/>
+                <w:szCs w:val="23"/>
+              </w:rPr>
+              <w:t>skalabilitet</w:t>
+            </w:r>
+            <w:proofErr w:type="spellEnd"/>
+          </w:p>
+        </w:tc>
+      </w:tr>
+      <w:tr>
+        <w:tc>
+          <w:tcPr>
+            <w:tcW w:w="0" w:type="auto"/>
+          </w:tcPr>
+          <w:p>
+            <w:pPr>
+              <w:spacing w:line="375" w:lineRule="atLeast"/>
+              <w:rPr>
+                <w:rFonts w:ascii="Segoe UI" w:hAnsi="Segoe UI" w:cs="Segoe UI"/>
+                <w:sz w:val="23"/>
+                <w:szCs w:val="23"/>
+              </w:rPr>
+            </w:pPr>
+            <w:proofErr w:type="spellStart"/>
+            <w:r>
+              <w:rPr>
+                <w:rFonts w:ascii="Segoe UI" w:hAnsi="Segoe UI" w:cs="Segoe UI"/>
+                <w:sz w:val="23"/>
+                <w:szCs w:val="23"/>
+              </w:rPr>
+              <w:t>K</w:t>
+            </w:r>
+            <w:r>
+              <w:rPr>
+                <w:sz w:val="23"/>
+                <w:szCs w:val="23"/>
+              </w:rPr>
+              <w:t>ontabilisti</w:t>
+            </w:r>
+            <w:proofErr w:type="spellEnd"/>
+          </w:p>
+        </w:tc>
+        <w:tc>
+          <w:tcPr>
+            <w:tcW w:w="0" w:type="auto"/>
+          </w:tcPr>
+          <w:p>
+            <w:pPr>
+              <w:spacing w:line="375" w:lineRule="atLeast"/>
+              <w:rPr>
+                <w:rFonts w:ascii="Segoe UI" w:hAnsi="Segoe UI" w:cs="Segoe UI"/>
+                <w:sz w:val="23"/>
+                <w:szCs w:val="23"/>
+              </w:rPr>
+            </w:pPr>
+            <w:proofErr w:type="spellStart"/>
+            <w:r>
+              <w:rPr>
+                <w:rFonts w:ascii="Segoe UI" w:hAnsi="Segoe UI" w:cs="Segoe UI"/>
+                <w:sz w:val="23"/>
+                <w:szCs w:val="23"/>
+              </w:rPr>
+              <w:t>Perdorues</w:t>
+            </w:r>
+            <w:proofErr w:type="spellEnd"/>
+          </w:p>
+        </w:tc>
+        <w:tc>
+          <w:tcPr>
+            <w:tcW w:w="0" w:type="auto"/>
+          </w:tcPr>
+          <w:p>
+            <w:pPr>
+              <w:spacing w:line="375" w:lineRule="atLeast"/>
+              <w:rPr>
+                <w:rFonts w:ascii="Segoe UI" w:hAnsi="Segoe UI" w:cs="Segoe UI"/>
+                <w:sz w:val="23"/>
+                <w:szCs w:val="23"/>
+              </w:rPr>
+            </w:pPr>
+            <w:proofErr w:type="spellStart"/>
+            <w:r>
+              <w:rPr>
+                <w:rFonts w:ascii="Segoe UI" w:hAnsi="Segoe UI" w:cs="Segoe UI"/>
+                <w:sz w:val="23"/>
+                <w:szCs w:val="23"/>
+              </w:rPr>
+              <w:t>Gjenerimi</w:t>
+            </w:r>
+            <w:proofErr w:type="spellEnd"/>
+            <w:r>
+              <w:rPr>
+                <w:rFonts w:ascii="Segoe UI" w:hAnsi="Segoe UI" w:cs="Segoe UI"/>
+                <w:sz w:val="23"/>
+                <w:szCs w:val="23"/>
+              </w:rPr>
+              <w:t xml:space="preserve"> I </w:t>
+            </w:r>
+            <w:proofErr w:type="spellStart"/>
+            <w:r>
+              <w:rPr>
+                <w:rFonts w:ascii="Segoe UI" w:hAnsi="Segoe UI" w:cs="Segoe UI"/>
+                <w:sz w:val="23"/>
+                <w:szCs w:val="23"/>
+              </w:rPr>
+              <w:t>raporteve</w:t>
+            </w:r>
+            <w:proofErr w:type="spellEnd"/>
+            <w:r>
+              <w:rPr>
+                <w:rFonts w:ascii="Segoe UI" w:hAnsi="Segoe UI" w:cs="Segoe UI"/>
+                <w:sz w:val="23"/>
+                <w:szCs w:val="23"/>
+              </w:rPr>
+              <w:t xml:space="preserve"> </w:t>
+            </w:r>
+            <w:proofErr w:type="spellStart"/>
+            <w:r>
+              <w:rPr>
+                <w:rFonts w:ascii="Segoe UI" w:hAnsi="Segoe UI" w:cs="Segoe UI"/>
+                <w:sz w:val="23"/>
+                <w:szCs w:val="23"/>
+              </w:rPr>
+              <w:t>financiare</w:t>
+            </w:r>
+            <w:proofErr w:type="spellEnd"/>
+          </w:p>
+        </w:tc>
+      </w:tr>
+      <w:tr>
+        <w:tc>
+          <w:tcPr>
+            <w:tcW w:w="0" w:type="auto"/>
+            <w:hideMark/>
+          </w:tcPr>
+          <w:p>
+            <w:pPr>
+              <w:spacing w:line="375" w:lineRule="atLeast"/>
+              <w:rPr>
+                <w:rFonts w:ascii="Segoe UI" w:hAnsi="Segoe UI" w:cs="Segoe UI"/>
+                <w:sz w:val="23"/>
+                <w:szCs w:val="23"/>
+              </w:rPr>
+            </w:pPr>
+            <w:proofErr w:type="spellStart"/>
+            <w:r>
+              <w:rPr>
+                <w:rFonts w:ascii="Segoe UI" w:hAnsi="Segoe UI" w:cs="Segoe UI"/>
+                <w:sz w:val="23"/>
+                <w:szCs w:val="23"/>
+              </w:rPr>
+              <w:t>Administratorët</w:t>
+            </w:r>
+            <w:proofErr w:type="spellEnd"/>
+            <w:r>
+              <w:rPr>
+                <w:rFonts w:ascii="Segoe UI" w:hAnsi="Segoe UI" w:cs="Segoe UI"/>
+                <w:sz w:val="23"/>
+                <w:szCs w:val="23"/>
+              </w:rPr>
+              <w:t xml:space="preserve"> e </w:t>
+            </w:r>
+            <w:proofErr w:type="spellStart"/>
+            <w:r>
+              <w:rPr>
+                <w:rFonts w:ascii="Segoe UI" w:hAnsi="Segoe UI" w:cs="Segoe UI"/>
+                <w:sz w:val="23"/>
+                <w:szCs w:val="23"/>
+              </w:rPr>
+              <w:t>Sistemit</w:t>
+            </w:r>
+            <w:proofErr w:type="spellEnd"/>
+          </w:p>
+        </w:tc>
+        <w:tc>
+          <w:tcPr>
+            <w:tcW w:w="0" w:type="auto"/>
+            <w:hideMark/>
+          </w:tcPr>
+          <w:p>
+            <w:pPr>
+              <w:spacing w:line="375" w:lineRule="atLeast"/>
+              <w:rPr>
+                <w:rFonts w:ascii="Segoe UI" w:hAnsi="Segoe UI" w:cs="Segoe UI"/>
+                <w:sz w:val="23"/>
+                <w:szCs w:val="23"/>
+              </w:rPr>
+            </w:pPr>
+            <w:r>
+              <w:rPr>
+                <w:rFonts w:ascii="Segoe UI" w:hAnsi="Segoe UI" w:cs="Segoe UI"/>
+                <w:sz w:val="23"/>
+                <w:szCs w:val="23"/>
+              </w:rPr>
+              <w:t>Teknik</w:t>
+            </w:r>
+          </w:p>
+        </w:tc>
+        <w:tc>
+          <w:tcPr>
+            <w:tcW w:w="0" w:type="auto"/>
+            <w:hideMark/>
+          </w:tcPr>
+          <w:p>
+            <w:pPr>
+              <w:spacing w:line="375" w:lineRule="atLeast"/>
+              <w:rPr>
+                <w:rFonts w:ascii="Segoe UI" w:hAnsi="Segoe UI" w:cs="Segoe UI"/>
+                <w:sz w:val="23"/>
+                <w:szCs w:val="23"/>
+              </w:rPr>
+            </w:pPr>
+            <w:proofErr w:type="spellStart"/>
+            <w:r>
+              <w:rPr>
+                <w:rFonts w:ascii="Segoe UI" w:hAnsi="Segoe UI" w:cs="Segoe UI"/>
+                <w:sz w:val="23"/>
+                <w:szCs w:val="23"/>
+              </w:rPr>
+              <w:t>Mirëmbajtje</w:t>
+            </w:r>
+            <w:proofErr w:type="spellEnd"/>
+            <w:r>
+              <w:rPr>
+                <w:rFonts w:ascii="Segoe UI" w:hAnsi="Segoe UI" w:cs="Segoe UI"/>
+                <w:sz w:val="23"/>
+                <w:szCs w:val="23"/>
+              </w:rPr>
+              <w:t xml:space="preserve">, </w:t>
+            </w:r>
+            <w:proofErr w:type="spellStart"/>
+            <w:r>
+              <w:rPr>
+                <w:rFonts w:ascii="Segoe UI" w:hAnsi="Segoe UI" w:cs="Segoe UI"/>
+                <w:sz w:val="23"/>
+                <w:szCs w:val="23"/>
+              </w:rPr>
+              <w:t>siguri</w:t>
+            </w:r>
+            <w:proofErr w:type="spellEnd"/>
+            <w:r>
+              <w:rPr>
+                <w:rFonts w:ascii="Segoe UI" w:hAnsi="Segoe UI" w:cs="Segoe UI"/>
+                <w:sz w:val="23"/>
+                <w:szCs w:val="23"/>
+              </w:rPr>
+              <w:t>, backup</w:t>
+            </w:r>
+          </w:p>
+        </w:tc>
+      </w:tr>
+    </w:tbl>
+    <w:p>
+      <w:pPr>
+        <w:rPr>
+          <w:rStyle w:val="Strong"/>
+          <w:rFonts w:ascii="Segoe UI" w:hAnsi="Segoe UI" w:cs="Segoe UI"/>
+          <w:b w:val="0"/>
+          <w:bCs w:val="0"/>
+          <w:color w:val="0F1115"/>
+          <w:sz w:val="28"/>
+          <w:szCs w:val="28"/>
+        </w:rPr>
+      </w:pPr>
+    </w:p>
+    <w:p>
+      <w:pPr>
+        <w:rPr>
+          <w:rStyle w:val="Strong"/>
+          <w:rFonts w:ascii="Segoe UI" w:hAnsi="Segoe UI" w:cs="Segoe UI"/>
+          <w:b w:val="0"/>
+          <w:bCs w:val="0"/>
+          <w:color w:val="0F1115"/>
+          <w:sz w:val="28"/>
+          <w:szCs w:val="28"/>
+        </w:rPr>
+      </w:pPr>
+    </w:p>
+    <w:p>
+      <w:pPr>
+        <w:rPr>
+          <w:rStyle w:val="Strong"/>
+          <w:rFonts w:ascii="Segoe UI" w:hAnsi="Segoe UI" w:cs="Segoe UI"/>
+          <w:b w:val="0"/>
+          <w:bCs w:val="0"/>
+          <w:color w:val="0F1115"/>
+          <w:sz w:val="28"/>
+          <w:szCs w:val="28"/>
+        </w:rPr>
+      </w:pPr>
+    </w:p>
+    <w:p>
+      <w:pPr>
+        <w:rPr>
+          <w:rStyle w:val="Strong"/>
+          <w:rFonts w:ascii="Segoe UI" w:hAnsi="Segoe UI" w:cs="Segoe UI"/>
+          <w:b w:val="0"/>
+          <w:bCs w:val="0"/>
+          <w:color w:val="0F1115"/>
+          <w:sz w:val="28"/>
+          <w:szCs w:val="28"/>
+        </w:rPr>
+      </w:pPr>
+    </w:p>
+    <w:p>
+      <w:pPr>
+        <w:rPr>
+          <w:rStyle w:val="Strong"/>
+          <w:rFonts w:ascii="Segoe UI" w:hAnsi="Segoe UI" w:cs="Segoe UI"/>
+          <w:b w:val="0"/>
+          <w:bCs w:val="0"/>
+          <w:color w:val="0F1115"/>
+          <w:sz w:val="28"/>
+          <w:szCs w:val="28"/>
+        </w:rPr>
+      </w:pPr>
+    </w:p>
+    <w:p>
+      <w:pPr>
+        <w:rPr>
+          <w:sz w:val="28"/>
+          <w:szCs w:val="28"/>
+        </w:rPr>
+      </w:pPr>
+      <w:r>
+        <w:rPr>
+          <w:rStyle w:val="Strong"/>
+          <w:rFonts w:ascii="Segoe UI" w:hAnsi="Segoe UI" w:cs="Segoe UI"/>
+          <w:b w:val="0"/>
+          <w:bCs w:val="0"/>
+          <w:color w:val="0F1115"/>
+          <w:sz w:val="28"/>
+          <w:szCs w:val="28"/>
+        </w:rPr>
+        <w:lastRenderedPageBreak/>
+        <w:t>5</w:t>
+      </w:r>
+      <w:r>
+        <w:rPr>
+          <w:rStyle w:val="Strong"/>
+          <w:rFonts w:ascii="Segoe UI" w:hAnsi="Segoe UI" w:cs="Segoe UI"/>
+          <w:b w:val="0"/>
+          <w:bCs w:val="0"/>
+          <w:color w:val="0F1115"/>
+          <w:sz w:val="28"/>
+          <w:szCs w:val="28"/>
+        </w:rPr>
+        <w:t>.3 Target Market</w:t>
+      </w:r>
+    </w:p>
+    <w:p>
+      <w:pPr>
+        <w:pStyle w:val="ds-markdown-paragraph"/>
+        <w:shd w:val="clear" w:color="auto" w:fill="FFFFFF"/>
+        <w:spacing w:after="0" w:afterAutospacing="0"/>
+        <w:rPr>
+          <w:rFonts w:ascii="Segoe UI" w:hAnsi="Segoe UI" w:cs="Segoe UI"/>
+          <w:color w:val="0F1115"/>
+        </w:rPr>
+      </w:pPr>
+      <w:proofErr w:type="spellStart"/>
+      <w:r>
+        <w:rPr>
+          <w:rFonts w:ascii="Segoe UI" w:hAnsi="Segoe UI" w:cs="Segoe UI"/>
+          <w:color w:val="0F1115"/>
+        </w:rPr>
+        <w:t>Ndwrrmarrje</w:t>
+      </w:r>
+      <w:proofErr w:type="spellEnd"/>
+      <w:r>
+        <w:rPr>
+          <w:rFonts w:ascii="Segoe UI" w:hAnsi="Segoe UI" w:cs="Segoe UI"/>
+          <w:color w:val="0F1115"/>
+        </w:rPr>
+        <w:t xml:space="preserve"> </w:t>
+      </w:r>
+      <w:proofErr w:type="spellStart"/>
+      <w:r>
+        <w:rPr>
+          <w:rFonts w:ascii="Segoe UI" w:hAnsi="Segoe UI" w:cs="Segoe UI"/>
+          <w:color w:val="0F1115"/>
+        </w:rPr>
+        <w:t>gjysmeprodhuese</w:t>
+      </w:r>
+      <w:proofErr w:type="spellEnd"/>
+      <w:r>
+        <w:rPr>
+          <w:rFonts w:ascii="Segoe UI" w:hAnsi="Segoe UI" w:cs="Segoe UI"/>
+          <w:color w:val="0F1115"/>
+        </w:rPr>
+        <w:t xml:space="preserve"> </w:t>
+      </w:r>
+      <w:proofErr w:type="spellStart"/>
+      <w:r>
+        <w:rPr>
+          <w:rFonts w:ascii="Segoe UI" w:hAnsi="Segoe UI" w:cs="Segoe UI"/>
+          <w:color w:val="0F1115"/>
+        </w:rPr>
+        <w:t>dhe</w:t>
+      </w:r>
+      <w:proofErr w:type="spellEnd"/>
+      <w:r>
+        <w:rPr>
+          <w:rFonts w:ascii="Segoe UI" w:hAnsi="Segoe UI" w:cs="Segoe UI"/>
+          <w:color w:val="0F1115"/>
+        </w:rPr>
+        <w:t xml:space="preserve"> </w:t>
+      </w:r>
+      <w:proofErr w:type="spellStart"/>
+      <w:r>
+        <w:rPr>
+          <w:rFonts w:ascii="Segoe UI" w:hAnsi="Segoe UI" w:cs="Segoe UI"/>
+          <w:color w:val="0F1115"/>
+        </w:rPr>
+        <w:t>shitese</w:t>
+      </w:r>
+      <w:proofErr w:type="spellEnd"/>
+    </w:p>
+    <w:p>
+      <w:pPr>
+        <w:pStyle w:val="ds-markdown-paragraph"/>
+        <w:shd w:val="clear" w:color="auto" w:fill="FFFFFF"/>
+        <w:spacing w:after="0" w:afterAutospacing="0"/>
+        <w:rPr>
+          <w:rFonts w:ascii="Segoe UI" w:hAnsi="Segoe UI" w:cs="Segoe UI"/>
+          <w:color w:val="0F1115"/>
+        </w:rPr>
+      </w:pPr>
+      <w:proofErr w:type="spellStart"/>
+      <w:r>
+        <w:rPr>
+          <w:rFonts w:ascii="Segoe UI" w:hAnsi="Segoe UI" w:cs="Segoe UI"/>
+          <w:color w:val="0F1115"/>
+        </w:rPr>
+        <w:t>Investitor</w:t>
+      </w:r>
+      <w:proofErr w:type="spellEnd"/>
+      <w:r>
+        <w:rPr>
+          <w:rFonts w:ascii="Segoe UI" w:hAnsi="Segoe UI" w:cs="Segoe UI"/>
+          <w:color w:val="0F1115"/>
+        </w:rPr>
+        <w:t xml:space="preserve"> </w:t>
+      </w:r>
+      <w:proofErr w:type="spellStart"/>
+      <w:r>
+        <w:rPr>
+          <w:rFonts w:ascii="Segoe UI" w:hAnsi="Segoe UI" w:cs="Segoe UI"/>
+          <w:color w:val="0F1115"/>
+        </w:rPr>
+        <w:t>ndertimesh</w:t>
+      </w:r>
+      <w:proofErr w:type="spellEnd"/>
+    </w:p>
+    <w:p>
+      <w:pPr>
+        <w:pStyle w:val="ds-markdown-paragraph"/>
+        <w:shd w:val="clear" w:color="auto" w:fill="FFFFFF"/>
+        <w:spacing w:after="0" w:afterAutospacing="0"/>
+        <w:rPr>
+          <w:rFonts w:ascii="Segoe UI" w:hAnsi="Segoe UI" w:cs="Segoe UI"/>
+          <w:color w:val="0F1115"/>
+        </w:rPr>
+      </w:pPr>
+      <w:proofErr w:type="spellStart"/>
+      <w:r>
+        <w:rPr>
+          <w:rFonts w:ascii="Segoe UI" w:hAnsi="Segoe UI" w:cs="Segoe UI"/>
+          <w:color w:val="0F1115"/>
+        </w:rPr>
+        <w:t>Fabrika</w:t>
+      </w:r>
+      <w:proofErr w:type="spellEnd"/>
+      <w:r>
+        <w:rPr>
+          <w:rFonts w:ascii="Segoe UI" w:hAnsi="Segoe UI" w:cs="Segoe UI"/>
+          <w:color w:val="0F1115"/>
+        </w:rPr>
+        <w:t xml:space="preserve"> </w:t>
+      </w:r>
+      <w:proofErr w:type="spellStart"/>
+      <w:r>
+        <w:rPr>
+          <w:rFonts w:ascii="Segoe UI" w:hAnsi="Segoe UI" w:cs="Segoe UI"/>
+          <w:color w:val="0F1115"/>
+        </w:rPr>
+        <w:t>të</w:t>
+      </w:r>
+      <w:proofErr w:type="spellEnd"/>
+      <w:r>
+        <w:rPr>
+          <w:rFonts w:ascii="Segoe UI" w:hAnsi="Segoe UI" w:cs="Segoe UI"/>
+          <w:color w:val="0F1115"/>
+        </w:rPr>
+        <w:t xml:space="preserve"> </w:t>
+      </w:r>
+      <w:proofErr w:type="spellStart"/>
+      <w:r>
+        <w:rPr>
+          <w:rFonts w:ascii="Segoe UI" w:hAnsi="Segoe UI" w:cs="Segoe UI"/>
+          <w:color w:val="0F1115"/>
+        </w:rPr>
+        <w:t>specializuara</w:t>
+      </w:r>
+      <w:proofErr w:type="spellEnd"/>
+      <w:r>
+        <w:rPr>
+          <w:rFonts w:ascii="Segoe UI" w:hAnsi="Segoe UI" w:cs="Segoe UI"/>
+          <w:color w:val="0F1115"/>
+        </w:rPr>
+        <w:t xml:space="preserve"> </w:t>
+      </w:r>
+      <w:proofErr w:type="spellStart"/>
+      <w:r>
+        <w:rPr>
+          <w:rFonts w:ascii="Segoe UI" w:hAnsi="Segoe UI" w:cs="Segoe UI"/>
+          <w:color w:val="0F1115"/>
+        </w:rPr>
+        <w:t>në</w:t>
+      </w:r>
+      <w:proofErr w:type="spellEnd"/>
+      <w:r>
+        <w:rPr>
+          <w:rFonts w:ascii="Segoe UI" w:hAnsi="Segoe UI" w:cs="Segoe UI"/>
+          <w:color w:val="0F1115"/>
+        </w:rPr>
+        <w:t xml:space="preserve"> </w:t>
+      </w:r>
+      <w:proofErr w:type="spellStart"/>
+      <w:r>
+        <w:rPr>
+          <w:rFonts w:ascii="Segoe UI" w:hAnsi="Segoe UI" w:cs="Segoe UI"/>
+          <w:color w:val="0F1115"/>
+        </w:rPr>
+        <w:t>produkte</w:t>
+      </w:r>
+      <w:proofErr w:type="spellEnd"/>
+      <w:r>
+        <w:rPr>
+          <w:rFonts w:ascii="Segoe UI" w:hAnsi="Segoe UI" w:cs="Segoe UI"/>
+          <w:color w:val="0F1115"/>
+        </w:rPr>
+        <w:t xml:space="preserve"> </w:t>
+      </w:r>
+      <w:proofErr w:type="spellStart"/>
+      <w:r>
+        <w:rPr>
+          <w:rFonts w:ascii="Segoe UI" w:hAnsi="Segoe UI" w:cs="Segoe UI"/>
+          <w:color w:val="0F1115"/>
+        </w:rPr>
+        <w:t>metalike</w:t>
+      </w:r>
+      <w:proofErr w:type="spellEnd"/>
+      <w:r>
+        <w:rPr>
+          <w:rFonts w:ascii="Segoe UI" w:hAnsi="Segoe UI" w:cs="Segoe UI"/>
+          <w:color w:val="0F1115"/>
+        </w:rPr>
+        <w:t xml:space="preserve"> </w:t>
+      </w:r>
+      <w:proofErr w:type="spellStart"/>
+      <w:r>
+        <w:rPr>
+          <w:rFonts w:ascii="Segoe UI" w:hAnsi="Segoe UI" w:cs="Segoe UI"/>
+          <w:color w:val="0F1115"/>
+        </w:rPr>
+        <w:t>të</w:t>
+      </w:r>
+      <w:proofErr w:type="spellEnd"/>
+      <w:r>
+        <w:rPr>
+          <w:rFonts w:ascii="Segoe UI" w:hAnsi="Segoe UI" w:cs="Segoe UI"/>
+          <w:color w:val="0F1115"/>
+        </w:rPr>
+        <w:t xml:space="preserve"> </w:t>
+      </w:r>
+      <w:proofErr w:type="spellStart"/>
+      <w:r>
+        <w:rPr>
+          <w:rFonts w:ascii="Segoe UI" w:hAnsi="Segoe UI" w:cs="Segoe UI"/>
+          <w:color w:val="0F1115"/>
+        </w:rPr>
+        <w:t>ndryshme</w:t>
+      </w:r>
+      <w:proofErr w:type="spellEnd"/>
+    </w:p>
+    <w:p>
+      <w:pPr>
+        <w:pStyle w:val="ds-markdown-paragraph"/>
+        <w:shd w:val="clear" w:color="auto" w:fill="FFFFFF"/>
+        <w:spacing w:after="0" w:afterAutospacing="0"/>
+        <w:rPr>
+          <w:rFonts w:ascii="Segoe UI" w:hAnsi="Segoe UI" w:cs="Segoe UI"/>
+          <w:color w:val="0F1115"/>
+        </w:rPr>
+      </w:pPr>
+      <w:proofErr w:type="spellStart"/>
+      <w:r>
+        <w:rPr>
+          <w:rFonts w:ascii="Segoe UI" w:hAnsi="Segoe UI" w:cs="Segoe UI"/>
+          <w:color w:val="0F1115"/>
+        </w:rPr>
+        <w:t>Kompani</w:t>
+      </w:r>
+      <w:proofErr w:type="spellEnd"/>
+      <w:r>
+        <w:rPr>
+          <w:rFonts w:ascii="Segoe UI" w:hAnsi="Segoe UI" w:cs="Segoe UI"/>
+          <w:color w:val="0F1115"/>
+        </w:rPr>
+        <w:t xml:space="preserve"> me </w:t>
+      </w:r>
+      <w:proofErr w:type="spellStart"/>
+      <w:r>
+        <w:rPr>
+          <w:rFonts w:ascii="Segoe UI" w:hAnsi="Segoe UI" w:cs="Segoe UI"/>
+          <w:color w:val="0F1115"/>
+        </w:rPr>
+        <w:t>shumë</w:t>
+      </w:r>
+      <w:proofErr w:type="spellEnd"/>
+      <w:r>
+        <w:rPr>
+          <w:rFonts w:ascii="Segoe UI" w:hAnsi="Segoe UI" w:cs="Segoe UI"/>
+          <w:color w:val="0F1115"/>
+        </w:rPr>
+        <w:t xml:space="preserve"> </w:t>
+      </w:r>
+      <w:proofErr w:type="spellStart"/>
+      <w:r>
+        <w:rPr>
+          <w:rFonts w:ascii="Segoe UI" w:hAnsi="Segoe UI" w:cs="Segoe UI"/>
+          <w:color w:val="0F1115"/>
+        </w:rPr>
+        <w:t>degë</w:t>
+      </w:r>
+      <w:proofErr w:type="spellEnd"/>
+      <w:r>
+        <w:rPr>
+          <w:rFonts w:ascii="Segoe UI" w:hAnsi="Segoe UI" w:cs="Segoe UI"/>
+          <w:color w:val="0F1115"/>
+        </w:rPr>
+        <w:t xml:space="preserve"> </w:t>
+      </w:r>
+      <w:proofErr w:type="spellStart"/>
+      <w:r>
+        <w:rPr>
+          <w:rFonts w:ascii="Segoe UI" w:hAnsi="Segoe UI" w:cs="Segoe UI"/>
+          <w:color w:val="0F1115"/>
+        </w:rPr>
+        <w:t>prodhuese</w:t>
+      </w:r>
+      <w:proofErr w:type="spellEnd"/>
+    </w:p>
+    <w:p>
+      <w:pPr>
+        <w:pStyle w:val="ds-markdown-paragraph"/>
+        <w:shd w:val="clear" w:color="auto" w:fill="FFFFFF"/>
+        <w:spacing w:after="0" w:afterAutospacing="0"/>
+        <w:rPr>
+          <w:rFonts w:ascii="Segoe UI" w:hAnsi="Segoe UI" w:cs="Segoe UI"/>
+          <w:color w:val="0F1115"/>
+        </w:rPr>
+      </w:pPr>
+    </w:p>
+    <w:p>
+      <w:pPr>
+        <w:rPr>
+          <w:sz w:val="28"/>
+          <w:szCs w:val="28"/>
+        </w:rPr>
+      </w:pPr>
+      <w:r>
+        <w:rPr>
+          <w:rStyle w:val="Strong"/>
+          <w:rFonts w:ascii="Segoe UI" w:hAnsi="Segoe UI" w:cs="Segoe UI"/>
+          <w:b w:val="0"/>
+          <w:bCs w:val="0"/>
+          <w:color w:val="0F1115"/>
+          <w:sz w:val="28"/>
+          <w:szCs w:val="28"/>
+        </w:rPr>
+        <w:t>5</w:t>
+      </w:r>
+      <w:r>
+        <w:rPr>
+          <w:rStyle w:val="Strong"/>
+          <w:rFonts w:ascii="Segoe UI" w:hAnsi="Segoe UI" w:cs="Segoe UI"/>
+          <w:b w:val="0"/>
+          <w:bCs w:val="0"/>
+          <w:color w:val="0F1115"/>
+          <w:sz w:val="28"/>
+          <w:szCs w:val="28"/>
+        </w:rPr>
+        <w:t xml:space="preserve">.4 Scope </w:t>
+      </w:r>
+      <w:proofErr w:type="spellStart"/>
+      <w:r>
+        <w:rPr>
+          <w:rStyle w:val="Strong"/>
+          <w:rFonts w:ascii="Segoe UI" w:hAnsi="Segoe UI" w:cs="Segoe UI"/>
+          <w:b w:val="0"/>
+          <w:bCs w:val="0"/>
+          <w:color w:val="0F1115"/>
+          <w:sz w:val="28"/>
+          <w:szCs w:val="28"/>
+        </w:rPr>
+        <w:t>dhe</w:t>
+      </w:r>
+      <w:proofErr w:type="spellEnd"/>
+      <w:r>
+        <w:rPr>
+          <w:rStyle w:val="Strong"/>
+          <w:rFonts w:ascii="Segoe UI" w:hAnsi="Segoe UI" w:cs="Segoe UI"/>
+          <w:b w:val="0"/>
+          <w:bCs w:val="0"/>
+          <w:color w:val="0F1115"/>
+          <w:sz w:val="28"/>
+          <w:szCs w:val="28"/>
+        </w:rPr>
+        <w:t xml:space="preserve"> </w:t>
+      </w:r>
+      <w:proofErr w:type="spellStart"/>
+      <w:r>
+        <w:rPr>
+          <w:rStyle w:val="Strong"/>
+          <w:rFonts w:ascii="Segoe UI" w:hAnsi="Segoe UI" w:cs="Segoe UI"/>
+          <w:b w:val="0"/>
+          <w:bCs w:val="0"/>
+          <w:color w:val="0F1115"/>
+          <w:sz w:val="28"/>
+          <w:szCs w:val="28"/>
+        </w:rPr>
+        <w:t>Funksionaliteti</w:t>
+      </w:r>
+      <w:proofErr w:type="spellEnd"/>
+      <w:r>
+        <w:rPr>
+          <w:rStyle w:val="Strong"/>
+          <w:rFonts w:ascii="Segoe UI" w:hAnsi="Segoe UI" w:cs="Segoe UI"/>
+          <w:b w:val="0"/>
+          <w:bCs w:val="0"/>
+          <w:color w:val="0F1115"/>
+          <w:sz w:val="28"/>
+          <w:szCs w:val="28"/>
+        </w:rPr>
+        <w:t xml:space="preserve"> </w:t>
+      </w:r>
+      <w:proofErr w:type="spellStart"/>
+      <w:r>
+        <w:rPr>
+          <w:rStyle w:val="Strong"/>
+          <w:rFonts w:ascii="Segoe UI" w:hAnsi="Segoe UI" w:cs="Segoe UI"/>
+          <w:b w:val="0"/>
+          <w:bCs w:val="0"/>
+          <w:color w:val="0F1115"/>
+          <w:sz w:val="28"/>
+          <w:szCs w:val="28"/>
+        </w:rPr>
+        <w:t>Kryesor</w:t>
+      </w:r>
+      <w:proofErr w:type="spellEnd"/>
+    </w:p>
+    <w:p>
+      <w:pPr>
+        <w:pStyle w:val="ds-markdown-paragraph"/>
+        <w:shd w:val="clear" w:color="auto" w:fill="FFFFFF"/>
+        <w:spacing w:after="0" w:afterAutospacing="0"/>
+        <w:rPr>
+          <w:rFonts w:ascii="Segoe UI" w:hAnsi="Segoe UI" w:cs="Segoe UI"/>
+          <w:color w:val="0F1115"/>
+        </w:rPr>
+      </w:pPr>
+      <w:proofErr w:type="spellStart"/>
+      <w:r>
+        <w:rPr>
+          <w:rFonts w:ascii="Segoe UI" w:hAnsi="Segoe UI" w:cs="Segoe UI"/>
+          <w:color w:val="0F1115"/>
+        </w:rPr>
+        <w:t>Menaxhimi</w:t>
+      </w:r>
+      <w:proofErr w:type="spellEnd"/>
+      <w:r>
+        <w:rPr>
+          <w:rFonts w:ascii="Segoe UI" w:hAnsi="Segoe UI" w:cs="Segoe UI"/>
+          <w:color w:val="0F1115"/>
+        </w:rPr>
+        <w:t xml:space="preserve"> </w:t>
+      </w:r>
+      <w:proofErr w:type="spellStart"/>
+      <w:r>
+        <w:rPr>
+          <w:rFonts w:ascii="Segoe UI" w:hAnsi="Segoe UI" w:cs="Segoe UI"/>
+          <w:color w:val="0F1115"/>
+        </w:rPr>
+        <w:t>i</w:t>
+      </w:r>
+      <w:proofErr w:type="spellEnd"/>
+      <w:r>
+        <w:rPr>
+          <w:rFonts w:ascii="Segoe UI" w:hAnsi="Segoe UI" w:cs="Segoe UI"/>
+          <w:color w:val="0F1115"/>
+        </w:rPr>
+        <w:t xml:space="preserve"> </w:t>
+      </w:r>
+      <w:proofErr w:type="spellStart"/>
+      <w:r>
+        <w:rPr>
+          <w:rFonts w:ascii="Segoe UI" w:hAnsi="Segoe UI" w:cs="Segoe UI"/>
+          <w:color w:val="0F1115"/>
+        </w:rPr>
+        <w:t>produkteve</w:t>
+      </w:r>
+      <w:proofErr w:type="spellEnd"/>
+      <w:r>
+        <w:rPr>
+          <w:rFonts w:ascii="Segoe UI" w:hAnsi="Segoe UI" w:cs="Segoe UI"/>
+          <w:color w:val="0F1115"/>
+        </w:rPr>
+        <w:t xml:space="preserve"> </w:t>
+      </w:r>
+      <w:proofErr w:type="spellStart"/>
+      <w:r>
+        <w:rPr>
+          <w:rFonts w:ascii="Segoe UI" w:hAnsi="Segoe UI" w:cs="Segoe UI"/>
+          <w:color w:val="0F1115"/>
+        </w:rPr>
+        <w:t>dhe</w:t>
+      </w:r>
+      <w:proofErr w:type="spellEnd"/>
+      <w:r>
+        <w:rPr>
+          <w:rFonts w:ascii="Segoe UI" w:hAnsi="Segoe UI" w:cs="Segoe UI"/>
+          <w:color w:val="0F1115"/>
+        </w:rPr>
+        <w:t xml:space="preserve"> </w:t>
+      </w:r>
+      <w:proofErr w:type="spellStart"/>
+      <w:r>
+        <w:rPr>
+          <w:rFonts w:ascii="Segoe UI" w:hAnsi="Segoe UI" w:cs="Segoe UI"/>
+          <w:color w:val="0F1115"/>
+        </w:rPr>
+        <w:t>specifikimeve</w:t>
+      </w:r>
+      <w:proofErr w:type="spellEnd"/>
+      <w:r>
+        <w:rPr>
+          <w:rFonts w:ascii="Segoe UI" w:hAnsi="Segoe UI" w:cs="Segoe UI"/>
+          <w:color w:val="0F1115"/>
+        </w:rPr>
+        <w:t xml:space="preserve"> </w:t>
+      </w:r>
+      <w:proofErr w:type="spellStart"/>
+      <w:r>
+        <w:rPr>
+          <w:rFonts w:ascii="Segoe UI" w:hAnsi="Segoe UI" w:cs="Segoe UI"/>
+          <w:color w:val="0F1115"/>
+        </w:rPr>
+        <w:t>të</w:t>
+      </w:r>
+      <w:proofErr w:type="spellEnd"/>
+      <w:r>
+        <w:rPr>
+          <w:rFonts w:ascii="Segoe UI" w:hAnsi="Segoe UI" w:cs="Segoe UI"/>
+          <w:color w:val="0F1115"/>
+        </w:rPr>
+        <w:t xml:space="preserve"> </w:t>
+      </w:r>
+      <w:proofErr w:type="spellStart"/>
+      <w:r>
+        <w:rPr>
+          <w:rFonts w:ascii="Segoe UI" w:hAnsi="Segoe UI" w:cs="Segoe UI"/>
+          <w:color w:val="0F1115"/>
+        </w:rPr>
+        <w:t>metalit</w:t>
+      </w:r>
+      <w:proofErr w:type="spellEnd"/>
+    </w:p>
+    <w:p>
+      <w:pPr>
+        <w:pStyle w:val="ds-markdown-paragraph"/>
+        <w:shd w:val="clear" w:color="auto" w:fill="FFFFFF"/>
+        <w:spacing w:after="0" w:afterAutospacing="0"/>
+        <w:rPr>
+          <w:rFonts w:ascii="Segoe UI" w:hAnsi="Segoe UI" w:cs="Segoe UI"/>
+          <w:color w:val="0F1115"/>
+        </w:rPr>
+      </w:pPr>
+      <w:proofErr w:type="spellStart"/>
+      <w:r>
+        <w:rPr>
+          <w:rFonts w:ascii="Segoe UI" w:hAnsi="Segoe UI" w:cs="Segoe UI"/>
+          <w:color w:val="0F1115"/>
+        </w:rPr>
+        <w:t>Gjurmimi</w:t>
+      </w:r>
+      <w:proofErr w:type="spellEnd"/>
+      <w:r>
+        <w:rPr>
+          <w:rFonts w:ascii="Segoe UI" w:hAnsi="Segoe UI" w:cs="Segoe UI"/>
+          <w:color w:val="0F1115"/>
+        </w:rPr>
+        <w:t xml:space="preserve"> </w:t>
+      </w:r>
+      <w:proofErr w:type="spellStart"/>
+      <w:r>
+        <w:rPr>
+          <w:rFonts w:ascii="Segoe UI" w:hAnsi="Segoe UI" w:cs="Segoe UI"/>
+          <w:color w:val="0F1115"/>
+        </w:rPr>
+        <w:t>i</w:t>
+      </w:r>
+      <w:proofErr w:type="spellEnd"/>
+      <w:r>
+        <w:rPr>
+          <w:rFonts w:ascii="Segoe UI" w:hAnsi="Segoe UI" w:cs="Segoe UI"/>
+          <w:color w:val="0F1115"/>
+        </w:rPr>
+        <w:t xml:space="preserve"> </w:t>
+      </w:r>
+      <w:proofErr w:type="spellStart"/>
+      <w:r>
+        <w:rPr>
+          <w:rFonts w:ascii="Segoe UI" w:hAnsi="Segoe UI" w:cs="Segoe UI"/>
+          <w:color w:val="0F1115"/>
+        </w:rPr>
+        <w:t>inventarit</w:t>
+      </w:r>
+      <w:proofErr w:type="spellEnd"/>
+      <w:r>
+        <w:rPr>
+          <w:rFonts w:ascii="Segoe UI" w:hAnsi="Segoe UI" w:cs="Segoe UI"/>
+          <w:color w:val="0F1115"/>
+        </w:rPr>
+        <w:t xml:space="preserve"> </w:t>
+      </w:r>
+      <w:proofErr w:type="spellStart"/>
+      <w:r>
+        <w:rPr>
+          <w:rFonts w:ascii="Segoe UI" w:hAnsi="Segoe UI" w:cs="Segoe UI"/>
+          <w:color w:val="0F1115"/>
+        </w:rPr>
+        <w:t>në</w:t>
+      </w:r>
+      <w:proofErr w:type="spellEnd"/>
+      <w:r>
+        <w:rPr>
+          <w:rFonts w:ascii="Segoe UI" w:hAnsi="Segoe UI" w:cs="Segoe UI"/>
+          <w:color w:val="0F1115"/>
+        </w:rPr>
+        <w:t xml:space="preserve"> </w:t>
+      </w:r>
+      <w:proofErr w:type="spellStart"/>
+      <w:r>
+        <w:rPr>
+          <w:rFonts w:ascii="Segoe UI" w:hAnsi="Segoe UI" w:cs="Segoe UI"/>
+          <w:color w:val="0F1115"/>
+        </w:rPr>
+        <w:t>kohë</w:t>
+      </w:r>
+      <w:proofErr w:type="spellEnd"/>
+      <w:r>
+        <w:rPr>
+          <w:rFonts w:ascii="Segoe UI" w:hAnsi="Segoe UI" w:cs="Segoe UI"/>
+          <w:color w:val="0F1115"/>
+        </w:rPr>
+        <w:t xml:space="preserve"> </w:t>
+      </w:r>
+      <w:proofErr w:type="spellStart"/>
+      <w:r>
+        <w:rPr>
+          <w:rFonts w:ascii="Segoe UI" w:hAnsi="Segoe UI" w:cs="Segoe UI"/>
+          <w:color w:val="0F1115"/>
+        </w:rPr>
+        <w:t>reale</w:t>
+      </w:r>
+      <w:proofErr w:type="spellEnd"/>
+    </w:p>
+    <w:p>
+      <w:pPr>
+        <w:pStyle w:val="ds-markdown-paragraph"/>
+        <w:shd w:val="clear" w:color="auto" w:fill="FFFFFF"/>
+        <w:spacing w:after="0" w:afterAutospacing="0"/>
+        <w:rPr>
+          <w:rFonts w:ascii="Segoe UI" w:hAnsi="Segoe UI" w:cs="Segoe UI"/>
+          <w:color w:val="0F1115"/>
+        </w:rPr>
+      </w:pPr>
+      <w:proofErr w:type="spellStart"/>
+      <w:r>
+        <w:rPr>
+          <w:rFonts w:ascii="Segoe UI" w:hAnsi="Segoe UI" w:cs="Segoe UI"/>
+          <w:color w:val="0F1115"/>
+        </w:rPr>
+        <w:t>Automatizimi</w:t>
+      </w:r>
+      <w:proofErr w:type="spellEnd"/>
+      <w:r>
+        <w:rPr>
+          <w:rFonts w:ascii="Segoe UI" w:hAnsi="Segoe UI" w:cs="Segoe UI"/>
+          <w:color w:val="0F1115"/>
+        </w:rPr>
+        <w:t xml:space="preserve"> </w:t>
+      </w:r>
+      <w:proofErr w:type="spellStart"/>
+      <w:r>
+        <w:rPr>
+          <w:rFonts w:ascii="Segoe UI" w:hAnsi="Segoe UI" w:cs="Segoe UI"/>
+          <w:color w:val="0F1115"/>
+        </w:rPr>
+        <w:t>i</w:t>
+      </w:r>
+      <w:proofErr w:type="spellEnd"/>
+      <w:r>
+        <w:rPr>
+          <w:rFonts w:ascii="Segoe UI" w:hAnsi="Segoe UI" w:cs="Segoe UI"/>
+          <w:color w:val="0F1115"/>
+        </w:rPr>
+        <w:t xml:space="preserve"> </w:t>
+      </w:r>
+      <w:proofErr w:type="spellStart"/>
+      <w:r>
+        <w:rPr>
+          <w:rFonts w:ascii="Segoe UI" w:hAnsi="Segoe UI" w:cs="Segoe UI"/>
+          <w:color w:val="0F1115"/>
+        </w:rPr>
+        <w:t>proceseve</w:t>
+      </w:r>
+      <w:proofErr w:type="spellEnd"/>
+      <w:r>
+        <w:rPr>
+          <w:rFonts w:ascii="Segoe UI" w:hAnsi="Segoe UI" w:cs="Segoe UI"/>
+          <w:color w:val="0F1115"/>
+        </w:rPr>
+        <w:t xml:space="preserve"> </w:t>
+      </w:r>
+      <w:proofErr w:type="spellStart"/>
+      <w:r>
+        <w:rPr>
+          <w:rFonts w:ascii="Segoe UI" w:hAnsi="Segoe UI" w:cs="Segoe UI"/>
+          <w:color w:val="0F1115"/>
+        </w:rPr>
+        <w:t>të</w:t>
+      </w:r>
+      <w:proofErr w:type="spellEnd"/>
+      <w:r>
+        <w:rPr>
+          <w:rFonts w:ascii="Segoe UI" w:hAnsi="Segoe UI" w:cs="Segoe UI"/>
+          <w:color w:val="0F1115"/>
+        </w:rPr>
+        <w:t xml:space="preserve"> </w:t>
+      </w:r>
+      <w:proofErr w:type="spellStart"/>
+      <w:r>
+        <w:rPr>
+          <w:rFonts w:ascii="Segoe UI" w:hAnsi="Segoe UI" w:cs="Segoe UI"/>
+          <w:color w:val="0F1115"/>
+        </w:rPr>
+        <w:t>porosive</w:t>
+      </w:r>
+      <w:proofErr w:type="spellEnd"/>
+      <w:r>
+        <w:rPr>
+          <w:rFonts w:ascii="Segoe UI" w:hAnsi="Segoe UI" w:cs="Segoe UI"/>
+          <w:color w:val="0F1115"/>
+        </w:rPr>
+        <w:t xml:space="preserve"> </w:t>
+      </w:r>
+      <w:proofErr w:type="spellStart"/>
+      <w:r>
+        <w:rPr>
+          <w:rFonts w:ascii="Segoe UI" w:hAnsi="Segoe UI" w:cs="Segoe UI"/>
+          <w:color w:val="0F1115"/>
+        </w:rPr>
+        <w:t>dhe</w:t>
+      </w:r>
+      <w:proofErr w:type="spellEnd"/>
+      <w:r>
+        <w:rPr>
+          <w:rFonts w:ascii="Segoe UI" w:hAnsi="Segoe UI" w:cs="Segoe UI"/>
+          <w:color w:val="0F1115"/>
+        </w:rPr>
+        <w:t xml:space="preserve"> </w:t>
+      </w:r>
+      <w:proofErr w:type="spellStart"/>
+      <w:r>
+        <w:rPr>
+          <w:rFonts w:ascii="Segoe UI" w:hAnsi="Segoe UI" w:cs="Segoe UI"/>
+          <w:color w:val="0F1115"/>
+        </w:rPr>
+        <w:t>pagesave</w:t>
+      </w:r>
+      <w:proofErr w:type="spellEnd"/>
+    </w:p>
+    <w:p>
+      <w:pPr>
+        <w:pStyle w:val="ds-markdown-paragraph"/>
+        <w:shd w:val="clear" w:color="auto" w:fill="FFFFFF"/>
+        <w:spacing w:after="0" w:afterAutospacing="0"/>
+        <w:rPr>
+          <w:rFonts w:ascii="Segoe UI" w:hAnsi="Segoe UI" w:cs="Segoe UI"/>
+          <w:color w:val="0F1115"/>
+        </w:rPr>
+      </w:pPr>
+      <w:proofErr w:type="spellStart"/>
+      <w:r>
+        <w:rPr>
+          <w:rFonts w:ascii="Segoe UI" w:hAnsi="Segoe UI" w:cs="Segoe UI"/>
+          <w:color w:val="0F1115"/>
+        </w:rPr>
+        <w:t>Sistem</w:t>
+      </w:r>
+      <w:proofErr w:type="spellEnd"/>
+      <w:r>
+        <w:rPr>
+          <w:rFonts w:ascii="Segoe UI" w:hAnsi="Segoe UI" w:cs="Segoe UI"/>
+          <w:color w:val="0F1115"/>
+        </w:rPr>
+        <w:t xml:space="preserve"> </w:t>
+      </w:r>
+      <w:proofErr w:type="spellStart"/>
+      <w:r>
+        <w:rPr>
+          <w:rFonts w:ascii="Segoe UI" w:hAnsi="Segoe UI" w:cs="Segoe UI"/>
+          <w:color w:val="0F1115"/>
+        </w:rPr>
+        <w:t>i</w:t>
+      </w:r>
+      <w:proofErr w:type="spellEnd"/>
+      <w:r>
+        <w:rPr>
+          <w:rFonts w:ascii="Segoe UI" w:hAnsi="Segoe UI" w:cs="Segoe UI"/>
+          <w:color w:val="0F1115"/>
+        </w:rPr>
+        <w:t xml:space="preserve"> </w:t>
+      </w:r>
+      <w:proofErr w:type="spellStart"/>
+      <w:r>
+        <w:rPr>
+          <w:rFonts w:ascii="Segoe UI" w:hAnsi="Segoe UI" w:cs="Segoe UI"/>
+          <w:color w:val="0F1115"/>
+        </w:rPr>
+        <w:t>plotë</w:t>
+      </w:r>
+      <w:proofErr w:type="spellEnd"/>
+      <w:r>
+        <w:rPr>
+          <w:rFonts w:ascii="Segoe UI" w:hAnsi="Segoe UI" w:cs="Segoe UI"/>
+          <w:color w:val="0F1115"/>
+        </w:rPr>
+        <w:t xml:space="preserve"> </w:t>
+      </w:r>
+      <w:proofErr w:type="spellStart"/>
+      <w:r>
+        <w:rPr>
+          <w:rFonts w:ascii="Segoe UI" w:hAnsi="Segoe UI" w:cs="Segoe UI"/>
+          <w:color w:val="0F1115"/>
+        </w:rPr>
+        <w:t>raportues</w:t>
+      </w:r>
+      <w:proofErr w:type="spellEnd"/>
+      <w:r>
+        <w:rPr>
+          <w:rFonts w:ascii="Segoe UI" w:hAnsi="Segoe UI" w:cs="Segoe UI"/>
+          <w:color w:val="0F1115"/>
+        </w:rPr>
+        <w:t xml:space="preserve"> </w:t>
+      </w:r>
+      <w:proofErr w:type="spellStart"/>
+      <w:r>
+        <w:rPr>
+          <w:rFonts w:ascii="Segoe UI" w:hAnsi="Segoe UI" w:cs="Segoe UI"/>
+          <w:color w:val="0F1115"/>
+        </w:rPr>
+        <w:t>dhe</w:t>
+      </w:r>
+      <w:proofErr w:type="spellEnd"/>
+      <w:r>
+        <w:rPr>
+          <w:rFonts w:ascii="Segoe UI" w:hAnsi="Segoe UI" w:cs="Segoe UI"/>
+          <w:color w:val="0F1115"/>
+        </w:rPr>
+        <w:t xml:space="preserve"> </w:t>
+      </w:r>
+      <w:proofErr w:type="spellStart"/>
+      <w:r>
+        <w:rPr>
+          <w:rFonts w:ascii="Segoe UI" w:hAnsi="Segoe UI" w:cs="Segoe UI"/>
+          <w:color w:val="0F1115"/>
+        </w:rPr>
+        <w:t>analitik</w:t>
+      </w:r>
+      <w:proofErr w:type="spellEnd"/>
+    </w:p>
+    <w:p>
+      <w:pPr>
+        <w:pStyle w:val="ds-markdown-paragraph"/>
+        <w:shd w:val="clear" w:color="auto" w:fill="FFFFFF"/>
+        <w:spacing w:after="0" w:afterAutospacing="0"/>
+        <w:rPr>
+          <w:rFonts w:ascii="Segoe UI" w:hAnsi="Segoe UI" w:cs="Segoe UI"/>
+          <w:color w:val="0F1115"/>
+        </w:rPr>
+      </w:pPr>
+    </w:p>
+    <w:p>
+      <w:pPr>
+        <w:rPr>
+          <w:sz w:val="28"/>
+          <w:szCs w:val="28"/>
+        </w:rPr>
+      </w:pPr>
+      <w:r>
+        <w:rPr>
+          <w:rFonts w:ascii="Segoe UI" w:hAnsi="Segoe UI" w:cs="Segoe UI"/>
+          <w:color w:val="0F1115"/>
+          <w:sz w:val="28"/>
+          <w:szCs w:val="28"/>
+        </w:rPr>
+        <w:t>6.</w:t>
+      </w:r>
+      <w:r>
+        <w:rPr>
+          <w:sz w:val="28"/>
+          <w:szCs w:val="28"/>
+        </w:rPr>
+        <w:t xml:space="preserve"> </w:t>
+      </w:r>
+      <w:r>
+        <w:rPr>
+          <w:sz w:val="28"/>
+          <w:szCs w:val="28"/>
+        </w:rPr>
+        <w:t>Architectural Models</w:t>
+      </w:r>
+    </w:p>
+    <w:p>
+      <w:pPr>
+        <w:rPr>
+          <w:sz w:val="28"/>
+          <w:szCs w:val="28"/>
+        </w:rPr>
+      </w:pPr>
+      <w:proofErr w:type="spellStart"/>
+      <w:r>
+        <w:rPr>
+          <w:sz w:val="28"/>
+          <w:szCs w:val="28"/>
+        </w:rPr>
+        <w:t>Kerkesat</w:t>
+      </w:r>
+      <w:proofErr w:type="spellEnd"/>
+      <w:r>
+        <w:rPr>
+          <w:sz w:val="28"/>
+          <w:szCs w:val="28"/>
+        </w:rPr>
+        <w:t xml:space="preserve"> </w:t>
+      </w:r>
+      <w:proofErr w:type="spellStart"/>
+      <w:r>
+        <w:rPr>
+          <w:sz w:val="28"/>
+          <w:szCs w:val="28"/>
+        </w:rPr>
+        <w:t>funksionale</w:t>
+      </w:r>
+      <w:proofErr w:type="spellEnd"/>
+      <w:r>
+        <w:rPr>
+          <w:sz w:val="28"/>
+          <w:szCs w:val="28"/>
+        </w:rPr>
+        <w:t>:</w:t>
+      </w:r>
+    </w:p>
+    <w:p>
+      <w:r>
+        <w:t xml:space="preserve"> </w:t>
+      </w:r>
+      <w:proofErr w:type="spellStart"/>
+      <w:r>
+        <w:t>Menaxhimi</w:t>
+      </w:r>
+      <w:proofErr w:type="spellEnd"/>
+      <w:r>
+        <w:t xml:space="preserve"> </w:t>
+      </w:r>
+      <w:proofErr w:type="spellStart"/>
+      <w:r>
+        <w:t>i</w:t>
+      </w:r>
+      <w:proofErr w:type="spellEnd"/>
+      <w:r>
+        <w:t xml:space="preserve"> </w:t>
+      </w:r>
+      <w:proofErr w:type="spellStart"/>
+      <w:r>
+        <w:t>Fabrikës</w:t>
+      </w:r>
+      <w:proofErr w:type="spellEnd"/>
+      <w:r>
+        <w:t> </w:t>
+      </w:r>
+    </w:p>
+    <w:p>
+      <w:r>
+        <w:t xml:space="preserve"> </w:t>
+      </w:r>
+      <w:proofErr w:type="spellStart"/>
+      <w:r>
+        <w:t>Menaxhimi</w:t>
+      </w:r>
+      <w:proofErr w:type="spellEnd"/>
+      <w:r>
+        <w:t xml:space="preserve"> </w:t>
+      </w:r>
+      <w:proofErr w:type="spellStart"/>
+      <w:r>
+        <w:t>i</w:t>
+      </w:r>
+      <w:proofErr w:type="spellEnd"/>
+      <w:r>
+        <w:t xml:space="preserve"> </w:t>
+      </w:r>
+      <w:proofErr w:type="spellStart"/>
+      <w:r>
+        <w:t>Produkteve</w:t>
+      </w:r>
+      <w:proofErr w:type="spellEnd"/>
+      <w:r>
+        <w:t> </w:t>
+      </w:r>
+    </w:p>
+    <w:p>
+      <w:r>
+        <w:t xml:space="preserve"> </w:t>
+      </w:r>
+      <w:proofErr w:type="spellStart"/>
+      <w:r>
+        <w:t>Menaxhimi</w:t>
+      </w:r>
+      <w:proofErr w:type="spellEnd"/>
+      <w:r>
+        <w:t xml:space="preserve"> </w:t>
+      </w:r>
+      <w:proofErr w:type="spellStart"/>
+      <w:r>
+        <w:t>i</w:t>
+      </w:r>
+      <w:proofErr w:type="spellEnd"/>
+      <w:r>
+        <w:t xml:space="preserve"> </w:t>
+      </w:r>
+      <w:proofErr w:type="spellStart"/>
+      <w:r>
+        <w:t>Puntorëve</w:t>
+      </w:r>
+      <w:proofErr w:type="spellEnd"/>
+      <w:r>
+        <w:t> </w:t>
+      </w:r>
+    </w:p>
+    <w:p>
+      <w:r>
+        <w:t xml:space="preserve"> </w:t>
+      </w:r>
+      <w:proofErr w:type="spellStart"/>
+      <w:r>
+        <w:t>Menaxhimi</w:t>
+      </w:r>
+      <w:proofErr w:type="spellEnd"/>
+      <w:r>
+        <w:t xml:space="preserve"> </w:t>
+      </w:r>
+      <w:proofErr w:type="spellStart"/>
+      <w:r>
+        <w:t>i</w:t>
+      </w:r>
+      <w:proofErr w:type="spellEnd"/>
+      <w:r>
+        <w:t xml:space="preserve"> </w:t>
+      </w:r>
+      <w:proofErr w:type="spellStart"/>
+      <w:r>
+        <w:t>Klientëve</w:t>
+      </w:r>
+      <w:proofErr w:type="spellEnd"/>
+      <w:r>
+        <w:t> </w:t>
+      </w:r>
+    </w:p>
+    <w:p>
+      <w:r>
+        <w:t xml:space="preserve"> </w:t>
+      </w:r>
+      <w:proofErr w:type="spellStart"/>
+      <w:r>
+        <w:t>Menaxhimi</w:t>
+      </w:r>
+      <w:proofErr w:type="spellEnd"/>
+      <w:r>
+        <w:t xml:space="preserve"> </w:t>
+      </w:r>
+      <w:proofErr w:type="spellStart"/>
+      <w:r>
+        <w:t>i</w:t>
+      </w:r>
+      <w:proofErr w:type="spellEnd"/>
+      <w:r>
+        <w:t xml:space="preserve"> </w:t>
+      </w:r>
+    </w:p>
+    <w:p>
+      <w:r>
+        <w:t xml:space="preserve"> </w:t>
+      </w:r>
+      <w:proofErr w:type="spellStart"/>
+      <w:r>
+        <w:t>Menaxhimi</w:t>
+      </w:r>
+      <w:proofErr w:type="spellEnd"/>
+      <w:r>
+        <w:t xml:space="preserve"> </w:t>
+      </w:r>
+      <w:proofErr w:type="spellStart"/>
+      <w:r>
+        <w:t>i</w:t>
+      </w:r>
+      <w:proofErr w:type="spellEnd"/>
+      <w:r>
+        <w:t xml:space="preserve"> </w:t>
+      </w:r>
+      <w:proofErr w:type="spellStart"/>
+      <w:r>
+        <w:t>Stokut</w:t>
+      </w:r>
+      <w:proofErr w:type="spellEnd"/>
+      <w:r>
+        <w:t> </w:t>
+      </w:r>
+    </w:p>
+    <w:p>
+      <w:r>
+        <w:t xml:space="preserve"> </w:t>
+      </w:r>
+      <w:proofErr w:type="spellStart"/>
+      <w:r>
+        <w:t>Menaxhimi</w:t>
+      </w:r>
+      <w:proofErr w:type="spellEnd"/>
+      <w:r>
+        <w:t xml:space="preserve"> </w:t>
+      </w:r>
+      <w:proofErr w:type="spellStart"/>
+      <w:r>
+        <w:t>i</w:t>
+      </w:r>
+      <w:proofErr w:type="spellEnd"/>
+      <w:r>
+        <w:t xml:space="preserve"> </w:t>
+      </w:r>
+      <w:proofErr w:type="spellStart"/>
+      <w:r>
+        <w:t>Pagesave</w:t>
+      </w:r>
+      <w:proofErr w:type="spellEnd"/>
+      <w:r>
+        <w:t> </w:t>
+      </w:r>
+    </w:p>
+    <w:p>
+      <w:r>
+        <w:t xml:space="preserve"> </w:t>
+      </w:r>
+      <w:proofErr w:type="spellStart"/>
+      <w:r>
+        <w:t>Menaxhimi</w:t>
+      </w:r>
+      <w:proofErr w:type="spellEnd"/>
+      <w:r>
+        <w:t xml:space="preserve"> </w:t>
+      </w:r>
+      <w:proofErr w:type="spellStart"/>
+      <w:r>
+        <w:t>i</w:t>
+      </w:r>
+      <w:proofErr w:type="spellEnd"/>
+      <w:r>
+        <w:t xml:space="preserve"> </w:t>
+      </w:r>
+      <w:proofErr w:type="spellStart"/>
+      <w:r>
+        <w:t>Faturave</w:t>
+      </w:r>
+      <w:proofErr w:type="spellEnd"/>
+      <w:r>
+        <w:t> </w:t>
+      </w:r>
+    </w:p>
+    <w:p>
+      <w:r>
+        <w:t xml:space="preserve"> </w:t>
+      </w:r>
+      <w:proofErr w:type="spellStart"/>
+      <w:r>
+        <w:t>Menaxhimi</w:t>
+      </w:r>
+      <w:proofErr w:type="spellEnd"/>
+      <w:r>
+        <w:t xml:space="preserve"> </w:t>
+      </w:r>
+      <w:proofErr w:type="spellStart"/>
+      <w:r>
+        <w:t>i</w:t>
+      </w:r>
+      <w:proofErr w:type="spellEnd"/>
+      <w:r>
+        <w:t xml:space="preserve"> </w:t>
+      </w:r>
+      <w:proofErr w:type="spellStart"/>
+      <w:r>
+        <w:t>Dërgesave</w:t>
+      </w:r>
+      <w:proofErr w:type="spellEnd"/>
+      <w:r>
+        <w:t> </w:t>
+      </w:r>
+    </w:p>
+    <w:p>
+      <w:proofErr w:type="spellStart"/>
+      <w:r>
+        <w:t>Gjenerimi</w:t>
+      </w:r>
+      <w:proofErr w:type="spellEnd"/>
+      <w:r>
+        <w:t xml:space="preserve"> </w:t>
+      </w:r>
+      <w:proofErr w:type="spellStart"/>
+      <w:r>
+        <w:t>i</w:t>
+      </w:r>
+      <w:proofErr w:type="spellEnd"/>
+      <w:r>
+        <w:t xml:space="preserve"> </w:t>
+      </w:r>
+      <w:proofErr w:type="spellStart"/>
+      <w:r>
+        <w:t>Raporteve</w:t>
+      </w:r>
+      <w:proofErr w:type="spellEnd"/>
+      <w:r>
+        <w:t> </w:t>
+      </w:r>
+    </w:p>
+    <w:p>
+      <w:pPr>
+        <w:rPr>
+          <w:rFonts w:ascii="Segoe UI" w:hAnsi="Segoe UI" w:cs="Segoe UI"/>
+          <w:color w:val="0F1115"/>
+          <w:sz w:val="28"/>
+          <w:szCs w:val="28"/>
+        </w:rPr>
+      </w:pPr>
+    </w:p>
+    <w:p>
+      <w:pPr>
+        <w:rPr>
+          <w:rFonts w:ascii="Segoe UI" w:hAnsi="Segoe UI" w:cs="Segoe UI"/>
+          <w:color w:val="0F1115"/>
+          <w:sz w:val="28"/>
+          <w:szCs w:val="28"/>
+        </w:rPr>
+      </w:pPr>
+      <w:proofErr w:type="spellStart"/>
+      <w:r>
+        <w:rPr>
+          <w:rFonts w:ascii="Segoe UI" w:hAnsi="Segoe UI" w:cs="Segoe UI"/>
+          <w:color w:val="0F1115"/>
+          <w:sz w:val="28"/>
+          <w:szCs w:val="28"/>
+        </w:rPr>
+        <w:lastRenderedPageBreak/>
+        <w:t>Kerkesat</w:t>
+      </w:r>
+      <w:proofErr w:type="spellEnd"/>
+      <w:r>
+        <w:rPr>
+          <w:rFonts w:ascii="Segoe UI" w:hAnsi="Segoe UI" w:cs="Segoe UI"/>
+          <w:color w:val="0F1115"/>
+          <w:sz w:val="28"/>
+          <w:szCs w:val="28"/>
+        </w:rPr>
+        <w:t xml:space="preserve"> </w:t>
+      </w:r>
+      <w:proofErr w:type="spellStart"/>
+      <w:r>
+        <w:rPr>
+          <w:rFonts w:ascii="Segoe UI" w:hAnsi="Segoe UI" w:cs="Segoe UI"/>
+          <w:color w:val="0F1115"/>
+          <w:sz w:val="28"/>
+          <w:szCs w:val="28"/>
+        </w:rPr>
+        <w:t>jofunksionale</w:t>
+      </w:r>
+      <w:proofErr w:type="spellEnd"/>
+      <w:r>
+        <w:rPr>
+          <w:rFonts w:ascii="Segoe UI" w:hAnsi="Segoe UI" w:cs="Segoe UI"/>
+          <w:color w:val="0F1115"/>
+          <w:sz w:val="28"/>
+          <w:szCs w:val="28"/>
+        </w:rPr>
+        <w:t>:</w:t>
+      </w:r>
+    </w:p>
+    <w:p>
+      <w:r>
+        <w:t xml:space="preserve"> </w:t>
+      </w:r>
+      <w:proofErr w:type="spellStart"/>
+      <w:r>
+        <w:t>Performancë</w:t>
+      </w:r>
+      <w:proofErr w:type="spellEnd"/>
+      <w:r>
+        <w:t> </w:t>
+      </w:r>
+    </w:p>
+    <w:p>
+      <w:r>
+        <w:t xml:space="preserve"> </w:t>
+      </w:r>
+      <w:proofErr w:type="spellStart"/>
+      <w:r>
+        <w:t>Shkallëzueshmëri</w:t>
+      </w:r>
+      <w:proofErr w:type="spellEnd"/>
+      <w:r>
+        <w:t xml:space="preserve"> (Scalability) </w:t>
+      </w:r>
+    </w:p>
+    <w:p>
+      <w:r>
+        <w:t xml:space="preserve"> </w:t>
+      </w:r>
+      <w:proofErr w:type="spellStart"/>
+      <w:r>
+        <w:t>Besueshmëri</w:t>
+      </w:r>
+      <w:proofErr w:type="spellEnd"/>
+      <w:r>
+        <w:t xml:space="preserve"> (Reliability) </w:t>
+      </w:r>
+    </w:p>
+    <w:p>
+      <w:r>
+        <w:t xml:space="preserve"> </w:t>
+      </w:r>
+      <w:proofErr w:type="spellStart"/>
+      <w:r>
+        <w:t>Siguri</w:t>
+      </w:r>
+      <w:proofErr w:type="spellEnd"/>
+      <w:r>
+        <w:t xml:space="preserve"> (Security) </w:t>
+      </w:r>
+    </w:p>
+    <w:p>
+      <w:r>
+        <w:t xml:space="preserve"> </w:t>
+      </w:r>
+      <w:proofErr w:type="spellStart"/>
+      <w:r>
+        <w:t>Përdorshmëri</w:t>
+      </w:r>
+      <w:proofErr w:type="spellEnd"/>
+      <w:r>
+        <w:t xml:space="preserve"> (Usability</w:t>
+      </w:r>
+      <w:r>
+        <w:t>)</w:t>
+      </w:r>
+    </w:p>
+    <w:p>
+      <w:r>
+        <w:t xml:space="preserve"> </w:t>
+      </w:r>
+      <w:proofErr w:type="spellStart"/>
+      <w:r>
+        <w:t>Ruajtja</w:t>
+      </w:r>
+      <w:proofErr w:type="spellEnd"/>
+      <w:r>
+        <w:t xml:space="preserve"> e </w:t>
+      </w:r>
+      <w:proofErr w:type="spellStart"/>
+      <w:r>
+        <w:t>të</w:t>
+      </w:r>
+      <w:proofErr w:type="spellEnd"/>
+      <w:r>
+        <w:t xml:space="preserve"> </w:t>
+      </w:r>
+      <w:proofErr w:type="spellStart"/>
+      <w:r>
+        <w:t>Dhënave</w:t>
+      </w:r>
+      <w:proofErr w:type="spellEnd"/>
+      <w:r>
+        <w:t xml:space="preserve"> (Data Retention) </w:t>
+      </w:r>
+    </w:p>
+    <w:p>
+      <w:r>
+        <w:t xml:space="preserve"> </w:t>
+      </w:r>
+      <w:proofErr w:type="spellStart"/>
+      <w:r>
+        <w:t>Ndërveprueshmëri</w:t>
+      </w:r>
+      <w:proofErr w:type="spellEnd"/>
+      <w:r>
+        <w:t xml:space="preserve"> (Interoperability) </w:t>
+      </w:r>
+    </w:p>
+    <w:p>
+      <w:r>
+        <w:t xml:space="preserve"> </w:t>
+      </w:r>
+      <w:proofErr w:type="spellStart"/>
+      <w:r>
+        <w:t>Portabilitet</w:t>
+      </w:r>
+      <w:proofErr w:type="spellEnd"/>
+      <w:r>
+        <w:t xml:space="preserve"> (Portability</w:t>
+      </w:r>
+    </w:p>
+    <w:p>
+      <w:r>
+        <w:t xml:space="preserve"> </w:t>
+      </w:r>
+      <w:proofErr w:type="spellStart"/>
+      <w:r>
+        <w:t>Mirëmbajtja</w:t>
+      </w:r>
+      <w:proofErr w:type="spellEnd"/>
+      <w:r>
+        <w:t xml:space="preserve"> (Maintainability) </w:t>
+      </w:r>
+      <w:bookmarkStart w:id="0" w:name="_GoBack"/>
+      <w:bookmarkEnd w:id="0"/>
+    </w:p>
+    <w:p>
+      <w:pPr>
+        <w:rPr>
+          <w:color w:val="0F1115"/>
+          <w:sz w:val="28"/>
+          <w:szCs w:val="28"/>
+        </w:rPr>
+      </w:pPr>
+      <w:r>
+        <w:t xml:space="preserve"> </w:t>
+      </w:r>
+      <w:proofErr w:type="spellStart"/>
+      <w:r>
+        <w:t>Disponueshmëria</w:t>
+      </w:r>
+      <w:proofErr w:type="spellEnd"/>
+      <w:r>
+        <w:t xml:space="preserve"> (Availability</w:t>
+      </w:r>
+    </w:p>
+    <w:p>
+      <w:pPr>
+        <w:rPr>
+          <w:rFonts w:ascii="Segoe UI" w:hAnsi="Segoe UI" w:cs="Segoe UI"/>
+          <w:color w:val="0F1115"/>
+          <w:sz w:val="28"/>
+          <w:szCs w:val="28"/>
+        </w:rPr>
+      </w:pPr>
+      <w:proofErr w:type="spellStart"/>
+      <w:r>
+        <w:rPr>
+          <w:rFonts w:ascii="Segoe UI" w:hAnsi="Segoe UI" w:cs="Segoe UI"/>
+          <w:color w:val="0F1115"/>
+          <w:sz w:val="28"/>
+          <w:szCs w:val="28"/>
+        </w:rPr>
+        <w:lastRenderedPageBreak/>
+        <w:t>Diagrami</w:t>
+      </w:r>
+      <w:proofErr w:type="spellEnd"/>
+      <w:r>
+        <w:rPr>
+          <w:rFonts w:ascii="Segoe UI" w:hAnsi="Segoe UI" w:cs="Segoe UI"/>
+          <w:color w:val="0F1115"/>
+          <w:sz w:val="28"/>
+          <w:szCs w:val="28"/>
+        </w:rPr>
+        <w:t xml:space="preserve"> I </w:t>
+      </w:r>
+      <w:proofErr w:type="spellStart"/>
+      <w:r>
+        <w:rPr>
+          <w:rFonts w:ascii="Segoe UI" w:hAnsi="Segoe UI" w:cs="Segoe UI"/>
+          <w:color w:val="0F1115"/>
+          <w:sz w:val="28"/>
+          <w:szCs w:val="28"/>
+        </w:rPr>
+        <w:t>komponenteve</w:t>
+      </w:r>
+      <w:proofErr w:type="spellEnd"/>
+      <w:r>
+        <w:rPr>
+          <w:rFonts w:ascii="Segoe UI" w:hAnsi="Segoe UI" w:cs="Segoe UI"/>
+          <w:noProof/>
+          <w:color w:val="0F1115"/>
+          <w:sz w:val="28"/>
+          <w:szCs w:val="28"/>
+        </w:rPr>
+        <w:drawing>
+          <wp:inline distT="0" distB="0" distL="0" distR="0" wp14:anchorId="78368EF1" wp14:editId="610F0F77">
+            <wp:extent cx="5696745" cy="5468113"/>
+            <wp:effectExtent l="0" t="0" r="0" b="0"/>
+            <wp:docPr id="2" name="Picture 2"/>
+            <wp:cNvGraphicFramePr>
+              <a:graphicFrameLocks xmlns:a="http://schemas.openxmlformats.org/drawingml/2006/main" noChangeAspect="1"/>
+            </wp:cNvGraphicFramePr>
+            <a:graphic xmlns:a="http://schemas.openxmlformats.org/drawingml/2006/main">
+              <a:graphicData uri="http://schemas.openxmlformats.org/drawingml/2006/picture">
+                <pic:pic xmlns:pic="http://schemas.openxmlformats.org/drawingml/2006/picture">
+                  <pic:nvPicPr>
+                    <pic:cNvPr id="2" name="biiznis layer.png"/>
+                    <pic:cNvPicPr/>
+                  </pic:nvPicPr>
+                  <pic:blipFill>
+                    <a:blip r:embed="rId7">
+                      <a:extLst>
+                        <a:ext uri="{28A0092B-C50C-407E-A947-70E740481C1C}">
+                          <a14:useLocalDpi xmlns:a14="http://schemas.microsoft.com/office/drawing/2010/main" val="0"/>
+                        </a:ext>
+                      </a:extLst>
+                    </a:blip>
+                    <a:stretch>
+                      <a:fillRect/>
+                    </a:stretch>
+                  </pic:blipFill>
+                  <pic:spPr>
+                    <a:xfrm>
+                      <a:off x="0" y="0"/>
+                      <a:ext cx="5696745" cy="5468113"/>
+                    </a:xfrm>
+                    <a:prstGeom prst="rect">
+                      <a:avLst/>
+                    </a:prstGeom>
+                  </pic:spPr>
+                </pic:pic>
+              </a:graphicData>
+            </a:graphic>
+          </wp:inline>
+        </w:drawing>
+      </w:r>
+    </w:p>
+    <w:p>
+      <w:pPr>
+        <w:pStyle w:val="ds-markdown-paragraph"/>
+        <w:shd w:val="clear" w:color="auto" w:fill="FFFFFF"/>
+        <w:spacing w:after="0" w:afterAutospacing="0"/>
+        <w:rPr>
+          <w:rFonts w:ascii="Segoe UI" w:hAnsi="Segoe UI" w:cs="Segoe UI"/>
+          <w:color w:val="0F1115"/>
+        </w:rPr>
+      </w:pPr>
+    </w:p>
+    <w:p>
+      <w:pPr>
+        <w:rPr>
+          <w:sz w:val="28"/>
+          <w:szCs w:val="28"/>
+        </w:rPr>
+      </w:pPr>
+    </w:p>
+    <w:p>
+      <w:pPr>
+        <w:rPr>
+          <w:sz w:val="28"/>
+          <w:szCs w:val="28"/>
+        </w:rPr>
+      </w:pPr>
+    </w:p>
+    <w:p>
+      <w:pPr>
+        <w:rPr>
+          <w:sz w:val="28"/>
+          <w:szCs w:val="28"/>
+        </w:rPr>
+      </w:pPr>
+    </w:p>
+    <w:p>
+      <w:pPr>
+        <w:rPr>
+          <w:sz w:val="28"/>
+          <w:szCs w:val="28"/>
+        </w:rPr>
+      </w:pPr>
+    </w:p>
+    <w:p>
+      <w:pPr>
+        <w:rPr>
+          <w:sz w:val="28"/>
+          <w:szCs w:val="28"/>
+        </w:rPr>
+      </w:pPr>
+    </w:p>
+    <w:p>
+      <w:pPr>
+        <w:rPr>
+          <w:sz w:val="28"/>
+          <w:szCs w:val="28"/>
+        </w:rPr>
+      </w:pPr>
+    </w:p>
+    <w:p>
+      <w:pPr>
+        <w:rPr>
+          <w:sz w:val="28"/>
+          <w:szCs w:val="28"/>
+        </w:rPr>
+      </w:pPr>
+      <w:r>
+        <w:rPr>
+          <w:sz w:val="28"/>
+          <w:szCs w:val="28"/>
+        </w:rPr>
+        <w:lastRenderedPageBreak/>
+        <w:t>6.2.</w:t>
+      </w:r>
+      <w:r>
+        <w:rPr>
+          <w:rStyle w:val="ds-markdown-paragraph"/>
+          <w:rFonts w:ascii="Segoe UI" w:hAnsi="Segoe UI" w:cs="Segoe UI"/>
+          <w:b/>
+          <w:bCs/>
+          <w:color w:val="0F1115"/>
+          <w:sz w:val="28"/>
+          <w:szCs w:val="28"/>
+        </w:rPr>
+        <w:t xml:space="preserve"> </w:t>
+      </w:r>
+      <w:proofErr w:type="spellStart"/>
+      <w:r>
+        <w:rPr>
+          <w:rStyle w:val="Strong"/>
+          <w:rFonts w:ascii="Segoe UI" w:hAnsi="Segoe UI" w:cs="Segoe UI"/>
+          <w:b w:val="0"/>
+          <w:bCs w:val="0"/>
+          <w:color w:val="0F1115"/>
+          <w:sz w:val="28"/>
+          <w:szCs w:val="28"/>
+        </w:rPr>
+        <w:t>Diagrami</w:t>
+      </w:r>
+      <w:proofErr w:type="spellEnd"/>
+      <w:r>
+        <w:rPr>
+          <w:rStyle w:val="Strong"/>
+          <w:rFonts w:ascii="Segoe UI" w:hAnsi="Segoe UI" w:cs="Segoe UI"/>
+          <w:b w:val="0"/>
+          <w:bCs w:val="0"/>
+          <w:color w:val="0F1115"/>
+          <w:sz w:val="28"/>
+          <w:szCs w:val="28"/>
+        </w:rPr>
+        <w:t xml:space="preserve"> </w:t>
+      </w:r>
+      <w:proofErr w:type="spellStart"/>
+      <w:r>
+        <w:rPr>
+          <w:rStyle w:val="Strong"/>
+          <w:rFonts w:ascii="Segoe UI" w:hAnsi="Segoe UI" w:cs="Segoe UI"/>
+          <w:b w:val="0"/>
+          <w:bCs w:val="0"/>
+          <w:color w:val="0F1115"/>
+          <w:sz w:val="28"/>
+          <w:szCs w:val="28"/>
+        </w:rPr>
+        <w:t>i</w:t>
+      </w:r>
+      <w:proofErr w:type="spellEnd"/>
+      <w:r>
+        <w:rPr>
+          <w:rStyle w:val="Strong"/>
+          <w:rFonts w:ascii="Segoe UI" w:hAnsi="Segoe UI" w:cs="Segoe UI"/>
+          <w:b w:val="0"/>
+          <w:bCs w:val="0"/>
+          <w:color w:val="0F1115"/>
+          <w:sz w:val="28"/>
+          <w:szCs w:val="28"/>
+        </w:rPr>
+        <w:t xml:space="preserve"> </w:t>
+      </w:r>
+      <w:proofErr w:type="spellStart"/>
+      <w:r>
+        <w:rPr>
+          <w:rStyle w:val="Strong"/>
+          <w:rFonts w:ascii="Segoe UI" w:hAnsi="Segoe UI" w:cs="Segoe UI"/>
+          <w:b w:val="0"/>
+          <w:bCs w:val="0"/>
+          <w:color w:val="0F1115"/>
+          <w:sz w:val="28"/>
+          <w:szCs w:val="28"/>
+        </w:rPr>
+        <w:t>Klasave</w:t>
+      </w:r>
+      <w:proofErr w:type="spellEnd"/>
+      <w:r>
+        <w:rPr>
+          <w:rStyle w:val="Strong"/>
+          <w:rFonts w:ascii="Segoe UI" w:hAnsi="Segoe UI" w:cs="Segoe UI"/>
+          <w:b w:val="0"/>
+          <w:bCs w:val="0"/>
+          <w:color w:val="0F1115"/>
+          <w:sz w:val="28"/>
+          <w:szCs w:val="28"/>
+        </w:rPr>
+        <w:t xml:space="preserve"> </w:t>
+      </w:r>
+      <w:proofErr w:type="spellStart"/>
+      <w:r>
+        <w:rPr>
+          <w:rStyle w:val="Strong"/>
+          <w:rFonts w:ascii="Segoe UI" w:hAnsi="Segoe UI" w:cs="Segoe UI"/>
+          <w:b w:val="0"/>
+          <w:bCs w:val="0"/>
+          <w:color w:val="0F1115"/>
+          <w:sz w:val="28"/>
+          <w:szCs w:val="28"/>
+        </w:rPr>
+        <w:t>të</w:t>
+      </w:r>
+      <w:proofErr w:type="spellEnd"/>
+      <w:r>
+        <w:rPr>
+          <w:rStyle w:val="Strong"/>
+          <w:rFonts w:ascii="Segoe UI" w:hAnsi="Segoe UI" w:cs="Segoe UI"/>
+          <w:b w:val="0"/>
+          <w:bCs w:val="0"/>
+          <w:color w:val="0F1115"/>
+          <w:sz w:val="28"/>
+          <w:szCs w:val="28"/>
+        </w:rPr>
+        <w:t xml:space="preserve"> </w:t>
+      </w:r>
+      <w:proofErr w:type="spellStart"/>
+      <w:r>
+        <w:rPr>
+          <w:rStyle w:val="Strong"/>
+          <w:rFonts w:ascii="Segoe UI" w:hAnsi="Segoe UI" w:cs="Segoe UI"/>
+          <w:b w:val="0"/>
+          <w:bCs w:val="0"/>
+          <w:color w:val="0F1115"/>
+          <w:sz w:val="28"/>
+          <w:szCs w:val="28"/>
+        </w:rPr>
+        <w:t>Dizajnit</w:t>
+      </w:r>
+      <w:proofErr w:type="spellEnd"/>
+    </w:p>
+    <w:p>
+      <w:pPr>
+        <w:rPr>
+          <w:sz w:val="28"/>
+          <w:szCs w:val="28"/>
+        </w:rPr>
+      </w:pPr>
+    </w:p>
     <w:p>
       <w:pPr>
         <w:pStyle w:val="ds-markdown-paragraph"/>
@@ -5541,6 +8605,56 @@
           <w:szCs w:val="21"/>
         </w:rPr>
       </w:pPr>
+      <w:r>
+        <w:rPr>
+          <w:rFonts w:ascii="Segoe UI" w:hAnsi="Segoe UI" w:cs="Segoe UI"/>
+          <w:noProof/>
+          <w:color w:val="61666B"/>
+          <w:sz w:val="21"/>
+          <w:szCs w:val="21"/>
+        </w:rPr>
+        <w:drawing>
+          <wp:inline distT="0" distB="0" distL="0" distR="0" wp14:anchorId="707C57F1" wp14:editId="19733325">
+            <wp:extent cx="2984344" cy="7232189"/>
+            <wp:effectExtent l="0" t="0" r="6985" b="6985"/>
+            <wp:docPr id="3" name="Picture 3"/>
+            <wp:cNvGraphicFramePr>
+              <a:graphicFrameLocks xmlns:a="http://schemas.openxmlformats.org/drawingml/2006/main" noChangeAspect="1"/>
+            </wp:cNvGraphicFramePr>
+            <a:graphic xmlns:a="http://schemas.openxmlformats.org/drawingml/2006/main">
+              <a:graphicData uri="http://schemas.openxmlformats.org/drawingml/2006/picture">
+                <pic:pic xmlns:pic="http://schemas.openxmlformats.org/drawingml/2006/picture">
+                  <pic:nvPicPr>
+                    <pic:cNvPr id="3" name="Screenshot 2025-12-19 000001.png"/>
+                    <pic:cNvPicPr/>
+                  </pic:nvPicPr>
+                  <pic:blipFill>
+                    <a:blip r:embed="rId8">
+                      <a:extLst>
+                        <a:ext uri="{28A0092B-C50C-407E-A947-70E740481C1C}">
+                          <a14:useLocalDpi xmlns:a14="http://schemas.microsoft.com/office/drawing/2010/main" val="0"/>
+                        </a:ext>
+                      </a:extLst>
+                    </a:blip>
+                    <a:stretch>
+                      <a:fillRect/>
+                    </a:stretch>
+                  </pic:blipFill>
+                  <pic:spPr>
+                    <a:xfrm>
+                      <a:off x="0" y="0"/>
+                      <a:ext cx="3024829" cy="7330301"/>
+                    </a:xfrm>
+                    <a:prstGeom prst="rect">
+                      <a:avLst/>
+                    </a:prstGeom>
+                  </pic:spPr>
+                </pic:pic>
+              </a:graphicData>
+            </a:graphic>
+          </wp:inline>
+        </w:drawing>
+      </w:r>
     </w:p>
     <w:p>
       <w:pPr>
@@ -5557,25 +8671,4426 @@
     </w:p>
     <w:p>
       <w:pPr>
-        <w:pStyle w:val="ds-markdown-paragraph"/>
-        <w:shd w:val="clear" w:color="auto" w:fill="FFFFFF"/>
-        <w:spacing w:before="180" w:beforeAutospacing="0" w:after="180" w:afterAutospacing="0"/>
-        <w:rPr>
-          <w:rFonts w:ascii="Segoe UI" w:hAnsi="Segoe UI" w:cs="Segoe UI"/>
-          <w:color w:val="61666B"/>
-          <w:sz w:val="21"/>
-          <w:szCs w:val="21"/>
-        </w:rPr>
-      </w:pPr>
-    </w:p>
-    <w:p>
-      <w:pPr>
-        <w:rPr>
-          <w:sz w:val="28"/>
-          <w:szCs w:val="28"/>
-        </w:rPr>
-      </w:pPr>
-    </w:p>
+        <w:rPr>
+          <w:sz w:val="28"/>
+          <w:szCs w:val="28"/>
+        </w:rPr>
+      </w:pPr>
+      <w:r>
+        <w:rPr>
+          <w:sz w:val="28"/>
+          <w:szCs w:val="28"/>
+        </w:rPr>
+        <w:t>6.</w:t>
+      </w:r>
+      <w:proofErr w:type="gramStart"/>
+      <w:r>
+        <w:rPr>
+          <w:sz w:val="28"/>
+          <w:szCs w:val="28"/>
+        </w:rPr>
+        <w:t>3</w:t>
+      </w:r>
+      <w:r>
+        <w:rPr>
+          <w:sz w:val="28"/>
+          <w:szCs w:val="28"/>
+        </w:rPr>
+        <w:t>.Gjenerimi</w:t>
+      </w:r>
+      <w:proofErr w:type="gramEnd"/>
+      <w:r>
+        <w:rPr>
+          <w:sz w:val="28"/>
+          <w:szCs w:val="28"/>
+        </w:rPr>
+        <w:t xml:space="preserve"> I </w:t>
+      </w:r>
+      <w:proofErr w:type="spellStart"/>
+      <w:r>
+        <w:rPr>
+          <w:sz w:val="28"/>
+          <w:szCs w:val="28"/>
+        </w:rPr>
+        <w:t>Porosise</w:t>
+      </w:r>
+      <w:proofErr w:type="spellEnd"/>
+    </w:p>
+    <w:p>
+      <w:pPr>
+        <w:rPr>
+          <w:sz w:val="28"/>
+          <w:szCs w:val="28"/>
+        </w:rPr>
+      </w:pPr>
+      <w:r>
+        <w:rPr>
+          <w:noProof/>
+          <w:sz w:val="28"/>
+          <w:szCs w:val="28"/>
+        </w:rPr>
+        <w:drawing>
+          <wp:inline distT="0" distB="0" distL="0" distR="0" wp14:anchorId="52EB5592" wp14:editId="6B016C2C">
+            <wp:extent cx="5943600" cy="4551680"/>
+            <wp:effectExtent l="0" t="0" r="0" b="1270"/>
+            <wp:docPr id="4" name="Picture 4"/>
+            <wp:cNvGraphicFramePr>
+              <a:graphicFrameLocks xmlns:a="http://schemas.openxmlformats.org/drawingml/2006/main" noChangeAspect="1"/>
+            </wp:cNvGraphicFramePr>
+            <a:graphic xmlns:a="http://schemas.openxmlformats.org/drawingml/2006/main">
+              <a:graphicData uri="http://schemas.openxmlformats.org/drawingml/2006/picture">
+                <pic:pic xmlns:pic="http://schemas.openxmlformats.org/drawingml/2006/picture">
+                  <pic:nvPicPr>
+                    <pic:cNvPr id="4" name="1.png"/>
+                    <pic:cNvPicPr/>
+                  </pic:nvPicPr>
+                  <pic:blipFill>
+                    <a:blip r:embed="rId9">
+                      <a:extLst>
+                        <a:ext uri="{28A0092B-C50C-407E-A947-70E740481C1C}">
+                          <a14:useLocalDpi xmlns:a14="http://schemas.microsoft.com/office/drawing/2010/main" val="0"/>
+                        </a:ext>
+                      </a:extLst>
+                    </a:blip>
+                    <a:stretch>
+                      <a:fillRect/>
+                    </a:stretch>
+                  </pic:blipFill>
+                  <pic:spPr>
+                    <a:xfrm>
+                      <a:off x="0" y="0"/>
+                      <a:ext cx="5943600" cy="4551680"/>
+                    </a:xfrm>
+                    <a:prstGeom prst="rect">
+                      <a:avLst/>
+                    </a:prstGeom>
+                  </pic:spPr>
+                </pic:pic>
+              </a:graphicData>
+            </a:graphic>
+          </wp:inline>
+        </w:drawing>
+      </w:r>
+    </w:p>
+    <w:p>
+      <w:pPr>
+        <w:rPr>
+          <w:sz w:val="28"/>
+          <w:szCs w:val="28"/>
+        </w:rPr>
+      </w:pPr>
+    </w:p>
+    <w:p>
+      <w:pPr>
+        <w:rPr>
+          <w:sz w:val="28"/>
+          <w:szCs w:val="28"/>
+        </w:rPr>
+      </w:pPr>
+    </w:p>
+    <w:p>
+      <w:pPr>
+        <w:rPr>
+          <w:sz w:val="28"/>
+          <w:szCs w:val="28"/>
+        </w:rPr>
+      </w:pPr>
+    </w:p>
+    <w:p>
+      <w:pPr>
+        <w:rPr>
+          <w:sz w:val="28"/>
+          <w:szCs w:val="28"/>
+        </w:rPr>
+      </w:pPr>
+    </w:p>
+    <w:p>
+      <w:pPr>
+        <w:rPr>
+          <w:sz w:val="28"/>
+          <w:szCs w:val="28"/>
+        </w:rPr>
+      </w:pPr>
+    </w:p>
+    <w:p>
+      <w:pPr>
+        <w:rPr>
+          <w:sz w:val="28"/>
+          <w:szCs w:val="28"/>
+        </w:rPr>
+      </w:pPr>
+    </w:p>
+    <w:p>
+      <w:pPr>
+        <w:rPr>
+          <w:sz w:val="28"/>
+          <w:szCs w:val="28"/>
+        </w:rPr>
+      </w:pPr>
+    </w:p>
+    <w:p>
+      <w:pPr>
+        <w:rPr>
+          <w:sz w:val="28"/>
+          <w:szCs w:val="28"/>
+        </w:rPr>
+      </w:pPr>
+    </w:p>
+    <w:p>
+      <w:pPr>
+        <w:rPr>
+          <w:sz w:val="28"/>
+          <w:szCs w:val="28"/>
+        </w:rPr>
+      </w:pPr>
+    </w:p>
+    <w:p>
+      <w:pPr>
+        <w:rPr>
+          <w:sz w:val="28"/>
+          <w:szCs w:val="28"/>
+        </w:rPr>
+      </w:pPr>
+      <w:r>
+        <w:rPr>
+          <w:sz w:val="28"/>
+          <w:szCs w:val="28"/>
+        </w:rPr>
+        <w:lastRenderedPageBreak/>
+        <w:t>6.</w:t>
+      </w:r>
+      <w:proofErr w:type="gramStart"/>
+      <w:r>
+        <w:rPr>
+          <w:sz w:val="28"/>
+          <w:szCs w:val="28"/>
+        </w:rPr>
+        <w:t>4</w:t>
+      </w:r>
+      <w:r>
+        <w:rPr>
+          <w:sz w:val="28"/>
+          <w:szCs w:val="28"/>
+        </w:rPr>
+        <w:t>.Gjenerimi</w:t>
+      </w:r>
+      <w:proofErr w:type="gramEnd"/>
+      <w:r>
+        <w:rPr>
+          <w:sz w:val="28"/>
+          <w:szCs w:val="28"/>
+        </w:rPr>
+        <w:t xml:space="preserve"> I </w:t>
+      </w:r>
+      <w:proofErr w:type="spellStart"/>
+      <w:r>
+        <w:rPr>
+          <w:sz w:val="28"/>
+          <w:szCs w:val="28"/>
+        </w:rPr>
+        <w:t>Raportit</w:t>
+      </w:r>
+      <w:proofErr w:type="spellEnd"/>
+    </w:p>
+    <w:p>
+      <w:pPr>
+        <w:rPr>
+          <w:sz w:val="28"/>
+          <w:szCs w:val="28"/>
+        </w:rPr>
+      </w:pPr>
+      <w:r>
+        <w:rPr>
+          <w:noProof/>
+          <w:sz w:val="28"/>
+          <w:szCs w:val="28"/>
+        </w:rPr>
+        <w:drawing>
+          <wp:inline distT="0" distB="0" distL="0" distR="0" wp14:anchorId="51C5BD87" wp14:editId="3D06BCFF">
+            <wp:extent cx="5943600" cy="4566285"/>
+            <wp:effectExtent l="0" t="0" r="0" b="5715"/>
+            <wp:docPr id="5" name="Picture 5"/>
+            <wp:cNvGraphicFramePr>
+              <a:graphicFrameLocks xmlns:a="http://schemas.openxmlformats.org/drawingml/2006/main" noChangeAspect="1"/>
+            </wp:cNvGraphicFramePr>
+            <a:graphic xmlns:a="http://schemas.openxmlformats.org/drawingml/2006/main">
+              <a:graphicData uri="http://schemas.openxmlformats.org/drawingml/2006/picture">
+                <pic:pic xmlns:pic="http://schemas.openxmlformats.org/drawingml/2006/picture">
+                  <pic:nvPicPr>
+                    <pic:cNvPr id="5" name="2.png"/>
+                    <pic:cNvPicPr/>
+                  </pic:nvPicPr>
+                  <pic:blipFill>
+                    <a:blip r:embed="rId10">
+                      <a:extLst>
+                        <a:ext uri="{28A0092B-C50C-407E-A947-70E740481C1C}">
+                          <a14:useLocalDpi xmlns:a14="http://schemas.microsoft.com/office/drawing/2010/main" val="0"/>
+                        </a:ext>
+                      </a:extLst>
+                    </a:blip>
+                    <a:stretch>
+                      <a:fillRect/>
+                    </a:stretch>
+                  </pic:blipFill>
+                  <pic:spPr>
+                    <a:xfrm>
+                      <a:off x="0" y="0"/>
+                      <a:ext cx="5943600" cy="4566285"/>
+                    </a:xfrm>
+                    <a:prstGeom prst="rect">
+                      <a:avLst/>
+                    </a:prstGeom>
+                  </pic:spPr>
+                </pic:pic>
+              </a:graphicData>
+            </a:graphic>
+          </wp:inline>
+        </w:drawing>
+      </w:r>
+    </w:p>
+    <w:p>
+      <w:pPr>
+        <w:rPr>
+          <w:sz w:val="28"/>
+          <w:szCs w:val="28"/>
+        </w:rPr>
+      </w:pPr>
+    </w:p>
+    <w:p>
+      <w:pPr>
+        <w:rPr>
+          <w:sz w:val="28"/>
+          <w:szCs w:val="28"/>
+        </w:rPr>
+      </w:pPr>
+      <w:r>
+        <w:rPr>
+          <w:rStyle w:val="Strong"/>
+          <w:rFonts w:ascii="Segoe UI" w:hAnsi="Segoe UI" w:cs="Segoe UI"/>
+          <w:b w:val="0"/>
+          <w:bCs w:val="0"/>
+          <w:color w:val="0F1115"/>
+          <w:sz w:val="28"/>
+          <w:szCs w:val="28"/>
+        </w:rPr>
+        <w:t>7</w:t>
+      </w:r>
+      <w:r>
+        <w:rPr>
+          <w:rStyle w:val="Strong"/>
+          <w:rFonts w:ascii="Segoe UI" w:hAnsi="Segoe UI" w:cs="Segoe UI"/>
+          <w:b w:val="0"/>
+          <w:bCs w:val="0"/>
+          <w:color w:val="0F1115"/>
+          <w:sz w:val="28"/>
+          <w:szCs w:val="28"/>
+        </w:rPr>
+        <w:t>. Mapping Between Models</w:t>
+      </w:r>
+    </w:p>
+    <w:tbl>
+      <w:tblPr>
+        <w:tblStyle w:val="TableGrid"/>
+        <w:tblW w:w="0" w:type="auto"/>
+        <w:tblLook w:val="04A0" w:firstRow="1" w:lastRow="0" w:firstColumn="1" w:lastColumn="0" w:noHBand="0" w:noVBand="1"/>
+      </w:tblPr>
+      <w:tblGrid>
+        <w:gridCol w:w="9350"/>
+      </w:tblGrid>
+      <w:tr>
+        <w:tc>
+          <w:tcPr>
+            <w:tcW w:w="9350" w:type="dxa"/>
+          </w:tcPr>
+          <w:tbl>
+            <w:tblPr>
+              <w:tblStyle w:val="TableGridLight"/>
+              <w:tblW w:w="0" w:type="auto"/>
+              <w:tblLook w:val="04A0" w:firstRow="1" w:lastRow="0" w:firstColumn="1" w:lastColumn="0" w:noHBand="0" w:noVBand="1"/>
+            </w:tblPr>
+            <w:tblGrid>
+              <w:gridCol w:w="9124"/>
+            </w:tblGrid>
+            <w:tr>
+              <w:tc>
+                <w:tcPr>
+                  <w:tcW w:w="9350" w:type="dxa"/>
+                </w:tcPr>
+                <w:tbl>
+                  <w:tblPr>
+                    <w:tblW w:w="0" w:type="auto"/>
+                    <w:shd w:val="clear" w:color="auto" w:fill="FFFFFF"/>
+                    <w:tblCellMar>
+                      <w:top w:w="15" w:type="dxa"/>
+                      <w:left w:w="15" w:type="dxa"/>
+                      <w:bottom w:w="15" w:type="dxa"/>
+                      <w:right w:w="15" w:type="dxa"/>
+                    </w:tblCellMar>
+                    <w:tblLook w:val="04A0" w:firstRow="1" w:lastRow="0" w:firstColumn="1" w:lastColumn="0" w:noHBand="0" w:noVBand="1"/>
+                  </w:tblPr>
+                  <w:tblGrid>
+                    <w:gridCol w:w="2060"/>
+                    <w:gridCol w:w="2535"/>
+                    <w:gridCol w:w="1997"/>
+                    <w:gridCol w:w="2316"/>
+                  </w:tblGrid>
+                  <w:tr>
+                    <w:trPr>
+                      <w:tblHeader/>
+                    </w:trPr>
+                    <w:tc>
+                      <w:tcPr>
+                        <w:tcW w:w="0" w:type="auto"/>
+                        <w:tcBorders>
+                          <w:top w:val="nil"/>
+                        </w:tcBorders>
+                        <w:shd w:val="clear" w:color="auto" w:fill="FFFFFF"/>
+                        <w:tcMar>
+                          <w:top w:w="150" w:type="dxa"/>
+                          <w:left w:w="0" w:type="dxa"/>
+                          <w:bottom w:w="150" w:type="dxa"/>
+                          <w:right w:w="240" w:type="dxa"/>
+                        </w:tcMar>
+                        <w:vAlign w:val="center"/>
+                        <w:hideMark/>
+                      </w:tcPr>
+                      <w:p>
+                        <w:pPr>
+                          <w:spacing w:after="0" w:line="375" w:lineRule="atLeast"/>
+                          <w:rPr>
+                            <w:rFonts w:ascii="Segoe UI" w:eastAsia="Times New Roman" w:hAnsi="Segoe UI" w:cs="Segoe UI"/>
+                            <w:b/>
+                            <w:color w:val="0F1115"/>
+                            <w:sz w:val="23"/>
+                            <w:szCs w:val="23"/>
+                          </w:rPr>
+                        </w:pPr>
+                        <w:proofErr w:type="spellStart"/>
+                        <w:r>
+                          <w:rPr>
+                            <w:rFonts w:ascii="Segoe UI" w:eastAsia="Times New Roman" w:hAnsi="Segoe UI" w:cs="Segoe UI"/>
+                            <w:b/>
+                            <w:color w:val="0F1115"/>
+                            <w:sz w:val="23"/>
+                            <w:szCs w:val="23"/>
+                          </w:rPr>
+                          <w:t>Klasa</w:t>
+                        </w:r>
+                        <w:proofErr w:type="spellEnd"/>
+                        <w:r>
+                          <w:rPr>
+                            <w:rFonts w:ascii="Segoe UI" w:eastAsia="Times New Roman" w:hAnsi="Segoe UI" w:cs="Segoe UI"/>
+                            <w:b/>
+                            <w:color w:val="0F1115"/>
+                            <w:sz w:val="23"/>
+                            <w:szCs w:val="23"/>
+                          </w:rPr>
+                          <w:t xml:space="preserve"> </w:t>
+                        </w:r>
+                        <w:proofErr w:type="spellStart"/>
+                        <w:r>
+                          <w:rPr>
+                            <w:rFonts w:ascii="Segoe UI" w:eastAsia="Times New Roman" w:hAnsi="Segoe UI" w:cs="Segoe UI"/>
+                            <w:b/>
+                            <w:color w:val="0F1115"/>
+                            <w:sz w:val="23"/>
+                            <w:szCs w:val="23"/>
+                          </w:rPr>
+                          <w:t>Konceptuale</w:t>
+                        </w:r>
+                        <w:proofErr w:type="spellEnd"/>
+                      </w:p>
+                    </w:tc>
+                    <w:tc>
+                      <w:tcPr>
+                        <w:tcW w:w="0" w:type="auto"/>
+                        <w:tcBorders>
+                          <w:top w:val="nil"/>
+                        </w:tcBorders>
+                        <w:shd w:val="clear" w:color="auto" w:fill="FFFFFF"/>
+                        <w:tcMar>
+                          <w:top w:w="150" w:type="dxa"/>
+                          <w:left w:w="240" w:type="dxa"/>
+                          <w:bottom w:w="150" w:type="dxa"/>
+                          <w:right w:w="240" w:type="dxa"/>
+                        </w:tcMar>
+                        <w:vAlign w:val="center"/>
+                        <w:hideMark/>
+                      </w:tcPr>
+                      <w:p>
+                        <w:pPr>
+                          <w:spacing w:after="0" w:line="375" w:lineRule="atLeast"/>
+                          <w:rPr>
+                            <w:rFonts w:ascii="Segoe UI" w:eastAsia="Times New Roman" w:hAnsi="Segoe UI" w:cs="Segoe UI"/>
+                            <w:b/>
+                            <w:color w:val="0F1115"/>
+                            <w:sz w:val="23"/>
+                            <w:szCs w:val="23"/>
+                          </w:rPr>
+                        </w:pPr>
+                        <w:proofErr w:type="spellStart"/>
+                        <w:r>
+                          <w:rPr>
+                            <w:rFonts w:ascii="Segoe UI" w:eastAsia="Times New Roman" w:hAnsi="Segoe UI" w:cs="Segoe UI"/>
+                            <w:b/>
+                            <w:color w:val="0F1115"/>
+                            <w:sz w:val="23"/>
+                            <w:szCs w:val="23"/>
+                          </w:rPr>
+                          <w:t>Komponent</w:t>
+                        </w:r>
+                        <w:proofErr w:type="spellEnd"/>
+                        <w:r>
+                          <w:rPr>
+                            <w:rFonts w:ascii="Segoe UI" w:eastAsia="Times New Roman" w:hAnsi="Segoe UI" w:cs="Segoe UI"/>
+                            <w:b/>
+                            <w:color w:val="0F1115"/>
+                            <w:sz w:val="23"/>
+                            <w:szCs w:val="23"/>
+                          </w:rPr>
+                          <w:t xml:space="preserve"> </w:t>
+                        </w:r>
+                        <w:proofErr w:type="spellStart"/>
+                        <w:r>
+                          <w:rPr>
+                            <w:rFonts w:ascii="Segoe UI" w:eastAsia="Times New Roman" w:hAnsi="Segoe UI" w:cs="Segoe UI"/>
+                            <w:b/>
+                            <w:color w:val="0F1115"/>
+                            <w:sz w:val="23"/>
+                            <w:szCs w:val="23"/>
+                          </w:rPr>
+                          <w:t>i</w:t>
+                        </w:r>
+                        <w:proofErr w:type="spellEnd"/>
+                        <w:r>
+                          <w:rPr>
+                            <w:rFonts w:ascii="Segoe UI" w:eastAsia="Times New Roman" w:hAnsi="Segoe UI" w:cs="Segoe UI"/>
+                            <w:b/>
+                            <w:color w:val="0F1115"/>
+                            <w:sz w:val="23"/>
+                            <w:szCs w:val="23"/>
+                          </w:rPr>
+                          <w:t xml:space="preserve"> </w:t>
+                        </w:r>
+                        <w:proofErr w:type="spellStart"/>
+                        <w:r>
+                          <w:rPr>
+                            <w:rFonts w:ascii="Segoe UI" w:eastAsia="Times New Roman" w:hAnsi="Segoe UI" w:cs="Segoe UI"/>
+                            <w:b/>
+                            <w:color w:val="0F1115"/>
+                            <w:sz w:val="23"/>
+                            <w:szCs w:val="23"/>
+                          </w:rPr>
+                          <w:t>Biznesit</w:t>
+                        </w:r>
+                        <w:proofErr w:type="spellEnd"/>
+                      </w:p>
+                    </w:tc>
+                    <w:tc>
+                      <w:tcPr>
+                        <w:tcW w:w="0" w:type="auto"/>
+                        <w:tcBorders>
+                          <w:top w:val="nil"/>
+                        </w:tcBorders>
+                        <w:shd w:val="clear" w:color="auto" w:fill="FFFFFF"/>
+                        <w:tcMar>
+                          <w:top w:w="150" w:type="dxa"/>
+                          <w:left w:w="240" w:type="dxa"/>
+                          <w:bottom w:w="150" w:type="dxa"/>
+                          <w:right w:w="240" w:type="dxa"/>
+                        </w:tcMar>
+                        <w:vAlign w:val="center"/>
+                        <w:hideMark/>
+                      </w:tcPr>
+                      <w:p>
+                        <w:pPr>
+                          <w:spacing w:after="0" w:line="375" w:lineRule="atLeast"/>
+                          <w:rPr>
+                            <w:rFonts w:ascii="Segoe UI" w:eastAsia="Times New Roman" w:hAnsi="Segoe UI" w:cs="Segoe UI"/>
+                            <w:b/>
+                            <w:color w:val="0F1115"/>
+                            <w:sz w:val="23"/>
+                            <w:szCs w:val="23"/>
+                          </w:rPr>
+                        </w:pPr>
+                        <w:r>
+                          <w:rPr>
+                            <w:rFonts w:ascii="Segoe UI" w:eastAsia="Times New Roman" w:hAnsi="Segoe UI" w:cs="Segoe UI"/>
+                            <w:b/>
+                            <w:color w:val="0F1115"/>
+                            <w:sz w:val="23"/>
+                            <w:szCs w:val="23"/>
+                          </w:rPr>
+                          <w:t>Service Layer</w:t>
+                        </w:r>
+                      </w:p>
+                    </w:tc>
+                    <w:tc>
+                      <w:tcPr>
+                        <w:tcW w:w="0" w:type="auto"/>
+                        <w:tcBorders>
+                          <w:top w:val="nil"/>
+                        </w:tcBorders>
+                        <w:shd w:val="clear" w:color="auto" w:fill="FFFFFF"/>
+                        <w:tcMar>
+                          <w:top w:w="150" w:type="dxa"/>
+                          <w:left w:w="240" w:type="dxa"/>
+                          <w:bottom w:w="150" w:type="dxa"/>
+                          <w:right w:w="240" w:type="dxa"/>
+                        </w:tcMar>
+                        <w:vAlign w:val="center"/>
+                        <w:hideMark/>
+                      </w:tcPr>
+                      <w:p>
+                        <w:pPr>
+                          <w:spacing w:after="0" w:line="375" w:lineRule="atLeast"/>
+                          <w:rPr>
+                            <w:rFonts w:ascii="Segoe UI" w:eastAsia="Times New Roman" w:hAnsi="Segoe UI" w:cs="Segoe UI"/>
+                            <w:b/>
+                            <w:color w:val="0F1115"/>
+                            <w:sz w:val="23"/>
+                            <w:szCs w:val="23"/>
+                          </w:rPr>
+                        </w:pPr>
+                        <w:proofErr w:type="spellStart"/>
+                        <w:r>
+                          <w:rPr>
+                            <w:rFonts w:ascii="Segoe UI" w:eastAsia="Times New Roman" w:hAnsi="Segoe UI" w:cs="Segoe UI"/>
+                            <w:b/>
+                            <w:color w:val="0F1115"/>
+                            <w:sz w:val="23"/>
+                            <w:szCs w:val="23"/>
+                          </w:rPr>
+                          <w:t>Tabela</w:t>
+                        </w:r>
+                        <w:proofErr w:type="spellEnd"/>
+                        <w:r>
+                          <w:rPr>
+                            <w:rFonts w:ascii="Segoe UI" w:eastAsia="Times New Roman" w:hAnsi="Segoe UI" w:cs="Segoe UI"/>
+                            <w:b/>
+                            <w:color w:val="0F1115"/>
+                            <w:sz w:val="23"/>
+                            <w:szCs w:val="23"/>
+                          </w:rPr>
+                          <w:t xml:space="preserve"> e </w:t>
+                        </w:r>
+                        <w:proofErr w:type="spellStart"/>
+                        <w:r>
+                          <w:rPr>
+                            <w:rFonts w:ascii="Segoe UI" w:eastAsia="Times New Roman" w:hAnsi="Segoe UI" w:cs="Segoe UI"/>
+                            <w:b/>
+                            <w:color w:val="0F1115"/>
+                            <w:sz w:val="23"/>
+                            <w:szCs w:val="23"/>
+                          </w:rPr>
+                          <w:t>Databazës</w:t>
+                        </w:r>
+                        <w:proofErr w:type="spellEnd"/>
+                      </w:p>
+                    </w:tc>
+                  </w:tr>
+                  <w:tr>
+                    <w:tc>
+                      <w:tcPr>
+                        <w:tcW w:w="0" w:type="auto"/>
+                        <w:shd w:val="clear" w:color="auto" w:fill="FFFFFF"/>
+                        <w:tcMar>
+                          <w:top w:w="150" w:type="dxa"/>
+                          <w:left w:w="0" w:type="dxa"/>
+                          <w:bottom w:w="150" w:type="dxa"/>
+                          <w:right w:w="240" w:type="dxa"/>
+                        </w:tcMar>
+                        <w:vAlign w:val="center"/>
+                        <w:hideMark/>
+                      </w:tcPr>
+                      <w:p>
+                        <w:pPr>
+                          <w:spacing w:after="0" w:line="375" w:lineRule="atLeast"/>
+                          <w:rPr>
+                            <w:rFonts w:ascii="Segoe UI" w:eastAsia="Times New Roman" w:hAnsi="Segoe UI" w:cs="Segoe UI"/>
+                            <w:color w:val="0F1115"/>
+                            <w:sz w:val="23"/>
+                            <w:szCs w:val="23"/>
+                          </w:rPr>
+                        </w:pPr>
+                        <w:proofErr w:type="spellStart"/>
+                        <w:r>
+                          <w:rPr>
+                            <w:rFonts w:ascii="Segoe UI" w:eastAsia="Times New Roman" w:hAnsi="Segoe UI" w:cs="Segoe UI"/>
+                            <w:color w:val="0F1115"/>
+                            <w:sz w:val="23"/>
+                            <w:szCs w:val="23"/>
+                          </w:rPr>
+                          <w:t>Fabrika</w:t>
+                        </w:r>
+                        <w:proofErr w:type="spellEnd"/>
+                      </w:p>
+                    </w:tc>
+                    <w:tc>
+                      <w:tcPr>
+                        <w:tcW w:w="0" w:type="auto"/>
+                        <w:shd w:val="clear" w:color="auto" w:fill="FFFFFF"/>
+                        <w:tcMar>
+                          <w:top w:w="150" w:type="dxa"/>
+                          <w:left w:w="240" w:type="dxa"/>
+                          <w:bottom w:w="150" w:type="dxa"/>
+                          <w:right w:w="240" w:type="dxa"/>
+                        </w:tcMar>
+                        <w:vAlign w:val="center"/>
+                        <w:hideMark/>
+                      </w:tcPr>
+                      <w:p>
+                        <w:pPr>
+                          <w:spacing w:after="0" w:line="375" w:lineRule="atLeast"/>
+                          <w:rPr>
+                            <w:rFonts w:ascii="Segoe UI" w:eastAsia="Times New Roman" w:hAnsi="Segoe UI" w:cs="Segoe UI"/>
+                            <w:color w:val="0F1115"/>
+                            <w:sz w:val="23"/>
+                            <w:szCs w:val="23"/>
+                          </w:rPr>
+                        </w:pPr>
+                        <w:proofErr w:type="spellStart"/>
+                        <w:r>
+                          <w:rPr>
+                            <w:rFonts w:ascii="Segoe UI" w:eastAsia="Times New Roman" w:hAnsi="Segoe UI" w:cs="Segoe UI"/>
+                            <w:color w:val="0F1115"/>
+                            <w:sz w:val="23"/>
+                            <w:szCs w:val="23"/>
+                          </w:rPr>
+                          <w:t>M</w:t>
+                        </w:r>
+                        <w:r>
+                          <w:rPr>
+                            <w:rFonts w:eastAsia="Times New Roman"/>
+                            <w:sz w:val="23"/>
+                            <w:szCs w:val="23"/>
+                          </w:rPr>
+                          <w:t>enaxhimi</w:t>
+                        </w:r>
+                        <w:proofErr w:type="spellEnd"/>
+                        <w:r>
+                          <w:rPr>
+                            <w:rFonts w:eastAsia="Times New Roman"/>
+                            <w:sz w:val="23"/>
+                            <w:szCs w:val="23"/>
+                          </w:rPr>
+                          <w:t xml:space="preserve"> </w:t>
+                        </w:r>
+                        <w:proofErr w:type="spellStart"/>
+                        <w:r>
+                          <w:rPr>
+                            <w:rFonts w:eastAsia="Times New Roman"/>
+                            <w:sz w:val="23"/>
+                            <w:szCs w:val="23"/>
+                          </w:rPr>
+                          <w:t>Fabrikes</w:t>
+                        </w:r>
+                        <w:proofErr w:type="spellEnd"/>
+                      </w:p>
+                    </w:tc>
+                    <w:tc>
+                      <w:tcPr>
+                        <w:tcW w:w="0" w:type="auto"/>
+                        <w:shd w:val="clear" w:color="auto" w:fill="FFFFFF"/>
+                        <w:tcMar>
+                          <w:top w:w="150" w:type="dxa"/>
+                          <w:left w:w="240" w:type="dxa"/>
+                          <w:bottom w:w="150" w:type="dxa"/>
+                          <w:right w:w="240" w:type="dxa"/>
+                        </w:tcMar>
+                        <w:vAlign w:val="center"/>
+                        <w:hideMark/>
+                      </w:tcPr>
+                      <w:p>
+                        <w:pPr>
+                          <w:spacing w:after="0" w:line="375" w:lineRule="atLeast"/>
+                          <w:rPr>
+                            <w:rFonts w:ascii="Segoe UI" w:eastAsia="Times New Roman" w:hAnsi="Segoe UI" w:cs="Segoe UI"/>
+                            <w:color w:val="0F1115"/>
+                            <w:sz w:val="23"/>
+                            <w:szCs w:val="23"/>
+                          </w:rPr>
+                        </w:pPr>
+                        <w:proofErr w:type="spellStart"/>
+                        <w:r>
+                          <w:rPr>
+                            <w:rFonts w:ascii="Segoe UI" w:eastAsia="Times New Roman" w:hAnsi="Segoe UI" w:cs="Segoe UI"/>
+                            <w:color w:val="0F1115"/>
+                            <w:sz w:val="23"/>
+                            <w:szCs w:val="23"/>
+                          </w:rPr>
+                          <w:t>Fabrik</w:t>
+                        </w:r>
+                        <w:r>
+                          <w:rPr>
+                            <w:rFonts w:ascii="Segoe UI" w:eastAsia="Times New Roman" w:hAnsi="Segoe UI" w:cs="Segoe UI"/>
+                            <w:color w:val="0F1115"/>
+                            <w:sz w:val="23"/>
+                            <w:szCs w:val="23"/>
+                          </w:rPr>
+                          <w:t>Service</w:t>
+                        </w:r>
+                        <w:proofErr w:type="spellEnd"/>
+                      </w:p>
+                    </w:tc>
+                    <w:tc>
+                      <w:tcPr>
+                        <w:tcW w:w="0" w:type="auto"/>
+                        <w:shd w:val="clear" w:color="auto" w:fill="FFFFFF"/>
+                        <w:tcMar>
+                          <w:top w:w="150" w:type="dxa"/>
+                          <w:left w:w="240" w:type="dxa"/>
+                          <w:bottom w:w="150" w:type="dxa"/>
+                          <w:right w:w="0" w:type="dxa"/>
+                        </w:tcMar>
+                        <w:vAlign w:val="center"/>
+                        <w:hideMark/>
+                      </w:tcPr>
+                      <w:p>
+                        <w:pPr>
+                          <w:spacing w:after="0" w:line="375" w:lineRule="atLeast"/>
+                          <w:rPr>
+                            <w:rFonts w:ascii="Segoe UI" w:eastAsia="Times New Roman" w:hAnsi="Segoe UI" w:cs="Segoe UI"/>
+                            <w:color w:val="0F1115"/>
+                            <w:sz w:val="23"/>
+                            <w:szCs w:val="23"/>
+                          </w:rPr>
+                        </w:pPr>
+                        <w:proofErr w:type="spellStart"/>
+                        <w:r>
+                          <w:rPr>
+                            <w:rFonts w:ascii="Segoe UI" w:eastAsia="Times New Roman" w:hAnsi="Segoe UI" w:cs="Segoe UI"/>
+                            <w:color w:val="0F1115"/>
+                            <w:sz w:val="23"/>
+                            <w:szCs w:val="23"/>
+                          </w:rPr>
+                          <w:t>Fabrika</w:t>
+                        </w:r>
+                        <w:proofErr w:type="spellEnd"/>
+                      </w:p>
+                    </w:tc>
+                  </w:tr>
+                  <w:tr>
+                    <w:tc>
+                      <w:tcPr>
+                        <w:tcW w:w="0" w:type="auto"/>
+                        <w:shd w:val="clear" w:color="auto" w:fill="FFFFFF"/>
+                        <w:tcMar>
+                          <w:top w:w="150" w:type="dxa"/>
+                          <w:left w:w="0" w:type="dxa"/>
+                          <w:bottom w:w="150" w:type="dxa"/>
+                          <w:right w:w="240" w:type="dxa"/>
+                        </w:tcMar>
+                        <w:vAlign w:val="center"/>
+                        <w:hideMark/>
+                      </w:tcPr>
+                      <w:p>
+                        <w:pPr>
+                          <w:spacing w:after="0" w:line="375" w:lineRule="atLeast"/>
+                          <w:rPr>
+                            <w:rFonts w:ascii="Segoe UI" w:eastAsia="Times New Roman" w:hAnsi="Segoe UI" w:cs="Segoe UI"/>
+                            <w:color w:val="0F1115"/>
+                            <w:sz w:val="23"/>
+                            <w:szCs w:val="23"/>
+                          </w:rPr>
+                        </w:pPr>
+                        <w:proofErr w:type="spellStart"/>
+                        <w:r>
+                          <w:rPr>
+                            <w:rFonts w:ascii="Segoe UI" w:eastAsia="Times New Roman" w:hAnsi="Segoe UI" w:cs="Segoe UI"/>
+                            <w:color w:val="0F1115"/>
+                            <w:sz w:val="23"/>
+                            <w:szCs w:val="23"/>
+                          </w:rPr>
+                          <w:t>Produkt</w:t>
+                        </w:r>
+                        <w:proofErr w:type="spellEnd"/>
+                      </w:p>
+                    </w:tc>
+                    <w:tc>
+                      <w:tcPr>
+                        <w:tcW w:w="0" w:type="auto"/>
+                        <w:shd w:val="clear" w:color="auto" w:fill="FFFFFF"/>
+                        <w:tcMar>
+                          <w:top w:w="150" w:type="dxa"/>
+                          <w:left w:w="240" w:type="dxa"/>
+                          <w:bottom w:w="150" w:type="dxa"/>
+                          <w:right w:w="240" w:type="dxa"/>
+                        </w:tcMar>
+                        <w:vAlign w:val="center"/>
+                        <w:hideMark/>
+                      </w:tcPr>
+                      <w:p>
+                        <w:pPr>
+                          <w:spacing w:after="0" w:line="375" w:lineRule="atLeast"/>
+                          <w:rPr>
+                            <w:rFonts w:ascii="Segoe UI" w:eastAsia="Times New Roman" w:hAnsi="Segoe UI" w:cs="Segoe UI"/>
+                            <w:color w:val="0F1115"/>
+                            <w:sz w:val="23"/>
+                            <w:szCs w:val="23"/>
+                          </w:rPr>
+                        </w:pPr>
+                        <w:proofErr w:type="spellStart"/>
+                        <w:r>
+                          <w:rPr>
+                            <w:rFonts w:ascii="Segoe UI" w:eastAsia="Times New Roman" w:hAnsi="Segoe UI" w:cs="Segoe UI"/>
+                            <w:color w:val="0F1115"/>
+                            <w:sz w:val="23"/>
+                            <w:szCs w:val="23"/>
+                          </w:rPr>
+                          <w:t>Katalogu</w:t>
+                        </w:r>
+                        <w:proofErr w:type="spellEnd"/>
+                        <w:r>
+                          <w:rPr>
+                            <w:rFonts w:ascii="Segoe UI" w:eastAsia="Times New Roman" w:hAnsi="Segoe UI" w:cs="Segoe UI"/>
+                            <w:color w:val="0F1115"/>
+                            <w:sz w:val="23"/>
+                            <w:szCs w:val="23"/>
+                          </w:rPr>
+                          <w:t xml:space="preserve"> I </w:t>
+                        </w:r>
+                        <w:proofErr w:type="spellStart"/>
+                        <w:r>
+                          <w:rPr>
+                            <w:rFonts w:ascii="Segoe UI" w:eastAsia="Times New Roman" w:hAnsi="Segoe UI" w:cs="Segoe UI"/>
+                            <w:color w:val="0F1115"/>
+                            <w:sz w:val="23"/>
+                            <w:szCs w:val="23"/>
+                          </w:rPr>
+                          <w:t>Produktev</w:t>
+                        </w:r>
+                        <w:proofErr w:type="spellEnd"/>
+                      </w:p>
+                    </w:tc>
+                    <w:tc>
+                      <w:tcPr>
+                        <w:tcW w:w="0" w:type="auto"/>
+                        <w:shd w:val="clear" w:color="auto" w:fill="FFFFFF"/>
+                        <w:tcMar>
+                          <w:top w:w="150" w:type="dxa"/>
+                          <w:left w:w="240" w:type="dxa"/>
+                          <w:bottom w:w="150" w:type="dxa"/>
+                          <w:right w:w="240" w:type="dxa"/>
+                        </w:tcMar>
+                        <w:vAlign w:val="center"/>
+                        <w:hideMark/>
+                      </w:tcPr>
+                      <w:p>
+                        <w:pPr>
+                          <w:spacing w:after="0" w:line="375" w:lineRule="atLeast"/>
+                          <w:rPr>
+                            <w:rFonts w:ascii="Segoe UI" w:eastAsia="Times New Roman" w:hAnsi="Segoe UI" w:cs="Segoe UI"/>
+                            <w:color w:val="0F1115"/>
+                            <w:sz w:val="23"/>
+                            <w:szCs w:val="23"/>
+                          </w:rPr>
+                        </w:pPr>
+                        <w:proofErr w:type="spellStart"/>
+                        <w:r>
+                          <w:rPr>
+                            <w:rFonts w:ascii="Segoe UI" w:eastAsia="Times New Roman" w:hAnsi="Segoe UI" w:cs="Segoe UI"/>
+                            <w:color w:val="0F1115"/>
+                            <w:sz w:val="23"/>
+                            <w:szCs w:val="23"/>
+                          </w:rPr>
+                          <w:t>Produ</w:t>
+                        </w:r>
+                        <w:r>
+                          <w:rPr>
+                            <w:rFonts w:ascii="Segoe UI" w:eastAsia="Times New Roman" w:hAnsi="Segoe UI" w:cs="Segoe UI"/>
+                            <w:color w:val="0F1115"/>
+                            <w:sz w:val="23"/>
+                            <w:szCs w:val="23"/>
+                          </w:rPr>
+                          <w:t>k</w:t>
+                        </w:r>
+                        <w:r>
+                          <w:rPr>
+                            <w:rFonts w:ascii="Segoe UI" w:eastAsia="Times New Roman" w:hAnsi="Segoe UI" w:cs="Segoe UI"/>
+                            <w:color w:val="0F1115"/>
+                            <w:sz w:val="23"/>
+                            <w:szCs w:val="23"/>
+                          </w:rPr>
+                          <w:t>tService</w:t>
+                        </w:r>
+                        <w:proofErr w:type="spellEnd"/>
+                      </w:p>
+                    </w:tc>
+                    <w:tc>
+                      <w:tcPr>
+                        <w:tcW w:w="0" w:type="auto"/>
+                        <w:shd w:val="clear" w:color="auto" w:fill="FFFFFF"/>
+                        <w:tcMar>
+                          <w:top w:w="150" w:type="dxa"/>
+                          <w:left w:w="240" w:type="dxa"/>
+                          <w:bottom w:w="150" w:type="dxa"/>
+                          <w:right w:w="0" w:type="dxa"/>
+                        </w:tcMar>
+                        <w:vAlign w:val="center"/>
+                        <w:hideMark/>
+                      </w:tcPr>
+                      <w:p>
+                        <w:pPr>
+                          <w:spacing w:after="0" w:line="375" w:lineRule="atLeast"/>
+                          <w:rPr>
+                            <w:rFonts w:ascii="Segoe UI" w:eastAsia="Times New Roman" w:hAnsi="Segoe UI" w:cs="Segoe UI"/>
+                            <w:color w:val="0F1115"/>
+                            <w:sz w:val="23"/>
+                            <w:szCs w:val="23"/>
+                          </w:rPr>
+                        </w:pPr>
+                        <w:proofErr w:type="spellStart"/>
+                        <w:r>
+                          <w:rPr>
+                            <w:rFonts w:ascii="Segoe UI" w:eastAsia="Times New Roman" w:hAnsi="Segoe UI" w:cs="Segoe UI"/>
+                            <w:color w:val="0F1115"/>
+                            <w:sz w:val="23"/>
+                            <w:szCs w:val="23"/>
+                          </w:rPr>
+                          <w:t>Produkti</w:t>
+                        </w:r>
+                        <w:proofErr w:type="spellEnd"/>
+                      </w:p>
+                    </w:tc>
+                  </w:tr>
+                  <w:tr>
+                    <w:tc>
+                      <w:tcPr>
+                        <w:tcW w:w="0" w:type="auto"/>
+                        <w:shd w:val="clear" w:color="auto" w:fill="FFFFFF"/>
+                        <w:tcMar>
+                          <w:top w:w="150" w:type="dxa"/>
+                          <w:left w:w="0" w:type="dxa"/>
+                          <w:bottom w:w="150" w:type="dxa"/>
+                          <w:right w:w="240" w:type="dxa"/>
+                        </w:tcMar>
+                        <w:vAlign w:val="center"/>
+                        <w:hideMark/>
+                      </w:tcPr>
+                      <w:p>
+                        <w:pPr>
+                          <w:spacing w:after="0" w:line="375" w:lineRule="atLeast"/>
+                          <w:rPr>
+                            <w:rFonts w:ascii="Segoe UI" w:eastAsia="Times New Roman" w:hAnsi="Segoe UI" w:cs="Segoe UI"/>
+                            <w:color w:val="0F1115"/>
+                            <w:sz w:val="23"/>
+                            <w:szCs w:val="23"/>
+                          </w:rPr>
+                        </w:pPr>
+                        <w:proofErr w:type="spellStart"/>
+                        <w:r>
+                          <w:rPr>
+                            <w:rFonts w:ascii="Segoe UI" w:eastAsia="Times New Roman" w:hAnsi="Segoe UI" w:cs="Segoe UI"/>
+                            <w:color w:val="0F1115"/>
+                            <w:sz w:val="23"/>
+                            <w:szCs w:val="23"/>
+                          </w:rPr>
+                          <w:t>Puntor</w:t>
+                        </w:r>
+                        <w:proofErr w:type="spellEnd"/>
+                      </w:p>
+                    </w:tc>
+                    <w:tc>
+                      <w:tcPr>
+                        <w:tcW w:w="0" w:type="auto"/>
+                        <w:shd w:val="clear" w:color="auto" w:fill="FFFFFF"/>
+                        <w:tcMar>
+                          <w:top w:w="150" w:type="dxa"/>
+                          <w:left w:w="240" w:type="dxa"/>
+                          <w:bottom w:w="150" w:type="dxa"/>
+                          <w:right w:w="240" w:type="dxa"/>
+                        </w:tcMar>
+                        <w:vAlign w:val="center"/>
+                        <w:hideMark/>
+                      </w:tcPr>
+                      <w:p>
+                        <w:pPr>
+                          <w:spacing w:after="0" w:line="375" w:lineRule="atLeast"/>
+                          <w:rPr>
+                            <w:rFonts w:ascii="Segoe UI" w:eastAsia="Times New Roman" w:hAnsi="Segoe UI" w:cs="Segoe UI"/>
+                            <w:color w:val="0F1115"/>
+                            <w:sz w:val="23"/>
+                            <w:szCs w:val="23"/>
+                          </w:rPr>
+                        </w:pPr>
+                        <w:proofErr w:type="spellStart"/>
+                        <w:r>
+                          <w:rPr>
+                            <w:rFonts w:ascii="Segoe UI" w:eastAsia="Times New Roman" w:hAnsi="Segoe UI" w:cs="Segoe UI"/>
+                            <w:color w:val="0F1115"/>
+                            <w:sz w:val="23"/>
+                            <w:szCs w:val="23"/>
+                          </w:rPr>
+                          <w:t>Menaxhimi</w:t>
+                        </w:r>
+                        <w:proofErr w:type="spellEnd"/>
+                        <w:r>
+                          <w:rPr>
+                            <w:rFonts w:ascii="Segoe UI" w:eastAsia="Times New Roman" w:hAnsi="Segoe UI" w:cs="Segoe UI"/>
+                            <w:color w:val="0F1115"/>
+                            <w:sz w:val="23"/>
+                            <w:szCs w:val="23"/>
+                          </w:rPr>
+                          <w:t xml:space="preserve"> I </w:t>
+                        </w:r>
+                        <w:proofErr w:type="spellStart"/>
+                        <w:r>
+                          <w:rPr>
+                            <w:rFonts w:ascii="Segoe UI" w:eastAsia="Times New Roman" w:hAnsi="Segoe UI" w:cs="Segoe UI"/>
+                            <w:color w:val="0F1115"/>
+                            <w:sz w:val="23"/>
+                            <w:szCs w:val="23"/>
+                          </w:rPr>
+                          <w:t>puntorve</w:t>
+                        </w:r>
+                        <w:proofErr w:type="spellEnd"/>
+                      </w:p>
+                    </w:tc>
+                    <w:tc>
+                      <w:tcPr>
+                        <w:tcW w:w="0" w:type="auto"/>
+                        <w:shd w:val="clear" w:color="auto" w:fill="FFFFFF"/>
+                        <w:tcMar>
+                          <w:top w:w="150" w:type="dxa"/>
+                          <w:left w:w="240" w:type="dxa"/>
+                          <w:bottom w:w="150" w:type="dxa"/>
+                          <w:right w:w="240" w:type="dxa"/>
+                        </w:tcMar>
+                        <w:vAlign w:val="center"/>
+                        <w:hideMark/>
+                      </w:tcPr>
+                      <w:p>
+                        <w:pPr>
+                          <w:spacing w:after="0" w:line="375" w:lineRule="atLeast"/>
+                          <w:rPr>
+                            <w:rFonts w:ascii="Segoe UI" w:eastAsia="Times New Roman" w:hAnsi="Segoe UI" w:cs="Segoe UI"/>
+                            <w:color w:val="0F1115"/>
+                            <w:sz w:val="23"/>
+                            <w:szCs w:val="23"/>
+                          </w:rPr>
+                        </w:pPr>
+                        <w:proofErr w:type="spellStart"/>
+                        <w:r>
+                          <w:rPr>
+                            <w:rFonts w:ascii="Segoe UI" w:eastAsia="Times New Roman" w:hAnsi="Segoe UI" w:cs="Segoe UI"/>
+                            <w:color w:val="0F1115"/>
+                            <w:sz w:val="23"/>
+                            <w:szCs w:val="23"/>
+                          </w:rPr>
+                          <w:t>Puntor</w:t>
+                        </w:r>
+                        <w:r>
+                          <w:rPr>
+                            <w:rFonts w:ascii="Segoe UI" w:eastAsia="Times New Roman" w:hAnsi="Segoe UI" w:cs="Segoe UI"/>
+                            <w:color w:val="0F1115"/>
+                            <w:sz w:val="23"/>
+                            <w:szCs w:val="23"/>
+                          </w:rPr>
+                          <w:t>Service</w:t>
+                        </w:r>
+                        <w:proofErr w:type="spellEnd"/>
+                      </w:p>
+                    </w:tc>
+                    <w:tc>
+                      <w:tcPr>
+                        <w:tcW w:w="0" w:type="auto"/>
+                        <w:shd w:val="clear" w:color="auto" w:fill="FFFFFF"/>
+                        <w:tcMar>
+                          <w:top w:w="150" w:type="dxa"/>
+                          <w:left w:w="240" w:type="dxa"/>
+                          <w:bottom w:w="150" w:type="dxa"/>
+                          <w:right w:w="0" w:type="dxa"/>
+                        </w:tcMar>
+                        <w:vAlign w:val="center"/>
+                        <w:hideMark/>
+                      </w:tcPr>
+                      <w:p>
+                        <w:pPr>
+                          <w:spacing w:after="0" w:line="375" w:lineRule="atLeast"/>
+                          <w:rPr>
+                            <w:rFonts w:ascii="Segoe UI" w:eastAsia="Times New Roman" w:hAnsi="Segoe UI" w:cs="Segoe UI"/>
+                            <w:color w:val="0F1115"/>
+                            <w:sz w:val="23"/>
+                            <w:szCs w:val="23"/>
+                          </w:rPr>
+                        </w:pPr>
+                        <w:proofErr w:type="spellStart"/>
+                        <w:r>
+                          <w:rPr>
+                            <w:rFonts w:ascii="Segoe UI" w:eastAsia="Times New Roman" w:hAnsi="Segoe UI" w:cs="Segoe UI"/>
+                            <w:color w:val="0F1115"/>
+                            <w:sz w:val="23"/>
+                            <w:szCs w:val="23"/>
+                          </w:rPr>
+                          <w:t>Puntoret</w:t>
+                        </w:r>
+                        <w:proofErr w:type="spellEnd"/>
+                      </w:p>
+                    </w:tc>
+                  </w:tr>
+                  <w:tr>
+                    <w:tc>
+                      <w:tcPr>
+                        <w:tcW w:w="0" w:type="auto"/>
+                        <w:shd w:val="clear" w:color="auto" w:fill="FFFFFF"/>
+                        <w:tcMar>
+                          <w:top w:w="150" w:type="dxa"/>
+                          <w:left w:w="0" w:type="dxa"/>
+                          <w:bottom w:w="150" w:type="dxa"/>
+                          <w:right w:w="240" w:type="dxa"/>
+                        </w:tcMar>
+                        <w:vAlign w:val="center"/>
+                        <w:hideMark/>
+                      </w:tcPr>
+                      <w:p>
+                        <w:pPr>
+                          <w:spacing w:after="0" w:line="375" w:lineRule="atLeast"/>
+                          <w:rPr>
+                            <w:rFonts w:ascii="Segoe UI" w:eastAsia="Times New Roman" w:hAnsi="Segoe UI" w:cs="Segoe UI"/>
+                            <w:color w:val="0F1115"/>
+                            <w:sz w:val="23"/>
+                            <w:szCs w:val="23"/>
+                          </w:rPr>
+                        </w:pPr>
+                        <w:proofErr w:type="spellStart"/>
+                        <w:r>
+                          <w:rPr>
+                            <w:rFonts w:ascii="Segoe UI" w:eastAsia="Times New Roman" w:hAnsi="Segoe UI" w:cs="Segoe UI"/>
+                            <w:color w:val="0F1115"/>
+                            <w:sz w:val="23"/>
+                            <w:szCs w:val="23"/>
+                          </w:rPr>
+                          <w:lastRenderedPageBreak/>
+                          <w:t>Klient</w:t>
+                        </w:r>
+                        <w:proofErr w:type="spellEnd"/>
+                      </w:p>
+                    </w:tc>
+                    <w:tc>
+                      <w:tcPr>
+                        <w:tcW w:w="0" w:type="auto"/>
+                        <w:shd w:val="clear" w:color="auto" w:fill="FFFFFF"/>
+                        <w:tcMar>
+                          <w:top w:w="150" w:type="dxa"/>
+                          <w:left w:w="240" w:type="dxa"/>
+                          <w:bottom w:w="150" w:type="dxa"/>
+                          <w:right w:w="240" w:type="dxa"/>
+                        </w:tcMar>
+                        <w:vAlign w:val="center"/>
+                        <w:hideMark/>
+                      </w:tcPr>
+                      <w:p>
+                        <w:pPr>
+                          <w:spacing w:after="0" w:line="375" w:lineRule="atLeast"/>
+                          <w:rPr>
+                            <w:rFonts w:ascii="Segoe UI" w:eastAsia="Times New Roman" w:hAnsi="Segoe UI" w:cs="Segoe UI"/>
+                            <w:color w:val="0F1115"/>
+                            <w:sz w:val="23"/>
+                            <w:szCs w:val="23"/>
+                          </w:rPr>
+                        </w:pPr>
+                        <w:r>
+                          <w:rPr>
+                            <w:rFonts w:ascii="Segoe UI" w:eastAsia="Times New Roman" w:hAnsi="Segoe UI" w:cs="Segoe UI"/>
+                            <w:color w:val="0F1115"/>
+                            <w:sz w:val="23"/>
+                            <w:szCs w:val="23"/>
+                          </w:rPr>
+                          <w:t>Customer Relations</w:t>
+                        </w:r>
+                      </w:p>
+                    </w:tc>
+                    <w:tc>
+                      <w:tcPr>
+                        <w:tcW w:w="0" w:type="auto"/>
+                        <w:shd w:val="clear" w:color="auto" w:fill="FFFFFF"/>
+                        <w:tcMar>
+                          <w:top w:w="150" w:type="dxa"/>
+                          <w:left w:w="240" w:type="dxa"/>
+                          <w:bottom w:w="150" w:type="dxa"/>
+                          <w:right w:w="240" w:type="dxa"/>
+                        </w:tcMar>
+                        <w:vAlign w:val="center"/>
+                        <w:hideMark/>
+                      </w:tcPr>
+                      <w:p>
+                        <w:pPr>
+                          <w:spacing w:after="0" w:line="375" w:lineRule="atLeast"/>
+                          <w:rPr>
+                            <w:rFonts w:ascii="Segoe UI" w:eastAsia="Times New Roman" w:hAnsi="Segoe UI" w:cs="Segoe UI"/>
+                            <w:color w:val="0F1115"/>
+                            <w:sz w:val="23"/>
+                            <w:szCs w:val="23"/>
+                          </w:rPr>
+                        </w:pPr>
+                        <w:proofErr w:type="spellStart"/>
+                        <w:r>
+                          <w:rPr>
+                            <w:rFonts w:ascii="Segoe UI" w:eastAsia="Times New Roman" w:hAnsi="Segoe UI" w:cs="Segoe UI"/>
+                            <w:color w:val="0F1115"/>
+                            <w:sz w:val="23"/>
+                            <w:szCs w:val="23"/>
+                          </w:rPr>
+                          <w:t>Klient</w:t>
+                        </w:r>
+                        <w:r>
+                          <w:rPr>
+                            <w:rFonts w:ascii="Segoe UI" w:eastAsia="Times New Roman" w:hAnsi="Segoe UI" w:cs="Segoe UI"/>
+                            <w:color w:val="0F1115"/>
+                            <w:sz w:val="23"/>
+                            <w:szCs w:val="23"/>
+                          </w:rPr>
+                          <w:t>Service</w:t>
+                        </w:r>
+                        <w:proofErr w:type="spellEnd"/>
+                      </w:p>
+                    </w:tc>
+                    <w:tc>
+                      <w:tcPr>
+                        <w:tcW w:w="0" w:type="auto"/>
+                        <w:shd w:val="clear" w:color="auto" w:fill="FFFFFF"/>
+                        <w:tcMar>
+                          <w:top w:w="150" w:type="dxa"/>
+                          <w:left w:w="240" w:type="dxa"/>
+                          <w:bottom w:w="150" w:type="dxa"/>
+                          <w:right w:w="0" w:type="dxa"/>
+                        </w:tcMar>
+                        <w:vAlign w:val="center"/>
+                        <w:hideMark/>
+                      </w:tcPr>
+                      <w:p>
+                        <w:pPr>
+                          <w:spacing w:after="0" w:line="375" w:lineRule="atLeast"/>
+                          <w:rPr>
+                            <w:rFonts w:ascii="Segoe UI" w:eastAsia="Times New Roman" w:hAnsi="Segoe UI" w:cs="Segoe UI"/>
+                            <w:color w:val="0F1115"/>
+                            <w:sz w:val="23"/>
+                            <w:szCs w:val="23"/>
+                          </w:rPr>
+                        </w:pPr>
+                        <w:proofErr w:type="spellStart"/>
+                        <w:r>
+                          <w:rPr>
+                            <w:rFonts w:ascii="Segoe UI" w:eastAsia="Times New Roman" w:hAnsi="Segoe UI" w:cs="Segoe UI"/>
+                            <w:color w:val="0F1115"/>
+                            <w:sz w:val="23"/>
+                            <w:szCs w:val="23"/>
+                          </w:rPr>
+                          <w:t>Klienti</w:t>
+                        </w:r>
+                        <w:proofErr w:type="spellEnd"/>
+                      </w:p>
+                    </w:tc>
+                  </w:tr>
+                  <w:tr>
+                    <w:tc>
+                      <w:tcPr>
+                        <w:tcW w:w="0" w:type="auto"/>
+                        <w:shd w:val="clear" w:color="auto" w:fill="FFFFFF"/>
+                        <w:tcMar>
+                          <w:top w:w="150" w:type="dxa"/>
+                          <w:left w:w="0" w:type="dxa"/>
+                          <w:bottom w:w="150" w:type="dxa"/>
+                          <w:right w:w="240" w:type="dxa"/>
+                        </w:tcMar>
+                        <w:vAlign w:val="center"/>
+                        <w:hideMark/>
+                      </w:tcPr>
+                      <w:p>
+                        <w:pPr>
+                          <w:spacing w:after="0" w:line="375" w:lineRule="atLeast"/>
+                          <w:rPr>
+                            <w:rFonts w:ascii="Segoe UI" w:eastAsia="Times New Roman" w:hAnsi="Segoe UI" w:cs="Segoe UI"/>
+                            <w:color w:val="0F1115"/>
+                            <w:sz w:val="23"/>
+                            <w:szCs w:val="23"/>
+                          </w:rPr>
+                        </w:pPr>
+                        <w:proofErr w:type="spellStart"/>
+                        <w:r>
+                          <w:rPr>
+                            <w:rFonts w:ascii="Segoe UI" w:eastAsia="Times New Roman" w:hAnsi="Segoe UI" w:cs="Segoe UI"/>
+                            <w:color w:val="0F1115"/>
+                            <w:sz w:val="23"/>
+                            <w:szCs w:val="23"/>
+                          </w:rPr>
+                          <w:t>Porosi</w:t>
+                        </w:r>
+                        <w:proofErr w:type="spellEnd"/>
+                      </w:p>
+                    </w:tc>
+                    <w:tc>
+                      <w:tcPr>
+                        <w:tcW w:w="0" w:type="auto"/>
+                        <w:shd w:val="clear" w:color="auto" w:fill="FFFFFF"/>
+                        <w:tcMar>
+                          <w:top w:w="150" w:type="dxa"/>
+                          <w:left w:w="240" w:type="dxa"/>
+                          <w:bottom w:w="150" w:type="dxa"/>
+                          <w:right w:w="240" w:type="dxa"/>
+                        </w:tcMar>
+                        <w:vAlign w:val="center"/>
+                        <w:hideMark/>
+                      </w:tcPr>
+                      <w:p>
+                        <w:pPr>
+                          <w:spacing w:after="0" w:line="375" w:lineRule="atLeast"/>
+                          <w:rPr>
+                            <w:rFonts w:ascii="Segoe UI" w:eastAsia="Times New Roman" w:hAnsi="Segoe UI" w:cs="Segoe UI"/>
+                            <w:color w:val="0F1115"/>
+                            <w:sz w:val="23"/>
+                            <w:szCs w:val="23"/>
+                          </w:rPr>
+                        </w:pPr>
+                        <w:proofErr w:type="spellStart"/>
+                        <w:r>
+                          <w:rPr>
+                            <w:rFonts w:ascii="Segoe UI" w:eastAsia="Times New Roman" w:hAnsi="Segoe UI" w:cs="Segoe UI"/>
+                            <w:color w:val="0F1115"/>
+                            <w:sz w:val="23"/>
+                            <w:szCs w:val="23"/>
+                          </w:rPr>
+                          <w:t>Procesi</w:t>
+                        </w:r>
+                        <w:proofErr w:type="spellEnd"/>
+                        <w:r>
+                          <w:rPr>
+                            <w:rFonts w:ascii="Segoe UI" w:eastAsia="Times New Roman" w:hAnsi="Segoe UI" w:cs="Segoe UI"/>
+                            <w:color w:val="0F1115"/>
+                            <w:sz w:val="23"/>
+                            <w:szCs w:val="23"/>
+                          </w:rPr>
+                          <w:t xml:space="preserve"> I </w:t>
+                        </w:r>
+                        <w:proofErr w:type="spellStart"/>
+                        <w:r>
+                          <w:rPr>
+                            <w:rFonts w:ascii="Segoe UI" w:eastAsia="Times New Roman" w:hAnsi="Segoe UI" w:cs="Segoe UI"/>
+                            <w:color w:val="0F1115"/>
+                            <w:sz w:val="23"/>
+                            <w:szCs w:val="23"/>
+                          </w:rPr>
+                          <w:t>Porosis</w:t>
+                        </w:r>
+                        <w:proofErr w:type="spellEnd"/>
+                      </w:p>
+                    </w:tc>
+                    <w:tc>
+                      <w:tcPr>
+                        <w:tcW w:w="0" w:type="auto"/>
+                        <w:shd w:val="clear" w:color="auto" w:fill="FFFFFF"/>
+                        <w:tcMar>
+                          <w:top w:w="150" w:type="dxa"/>
+                          <w:left w:w="240" w:type="dxa"/>
+                          <w:bottom w:w="150" w:type="dxa"/>
+                          <w:right w:w="240" w:type="dxa"/>
+                        </w:tcMar>
+                        <w:vAlign w:val="center"/>
+                        <w:hideMark/>
+                      </w:tcPr>
+                      <w:p>
+                        <w:pPr>
+                          <w:spacing w:after="0" w:line="375" w:lineRule="atLeast"/>
+                          <w:rPr>
+                            <w:rFonts w:ascii="Segoe UI" w:eastAsia="Times New Roman" w:hAnsi="Segoe UI" w:cs="Segoe UI"/>
+                            <w:color w:val="0F1115"/>
+                            <w:sz w:val="23"/>
+                            <w:szCs w:val="23"/>
+                          </w:rPr>
+                        </w:pPr>
+                        <w:proofErr w:type="spellStart"/>
+                        <w:r>
+                          <w:rPr>
+                            <w:rFonts w:ascii="Segoe UI" w:eastAsia="Times New Roman" w:hAnsi="Segoe UI" w:cs="Segoe UI"/>
+                            <w:color w:val="0F1115"/>
+                            <w:sz w:val="23"/>
+                            <w:szCs w:val="23"/>
+                          </w:rPr>
+                          <w:t>Porosi</w:t>
+                        </w:r>
+                        <w:r>
+                          <w:rPr>
+                            <w:rFonts w:ascii="Segoe UI" w:eastAsia="Times New Roman" w:hAnsi="Segoe UI" w:cs="Segoe UI"/>
+                            <w:color w:val="0F1115"/>
+                            <w:sz w:val="23"/>
+                            <w:szCs w:val="23"/>
+                          </w:rPr>
+                          <w:t>Service</w:t>
+                        </w:r>
+                        <w:proofErr w:type="spellEnd"/>
+                      </w:p>
+                    </w:tc>
+                    <w:tc>
+                      <w:tcPr>
+                        <w:tcW w:w="0" w:type="auto"/>
+                        <w:shd w:val="clear" w:color="auto" w:fill="FFFFFF"/>
+                        <w:tcMar>
+                          <w:top w:w="150" w:type="dxa"/>
+                          <w:left w:w="240" w:type="dxa"/>
+                          <w:bottom w:w="150" w:type="dxa"/>
+                          <w:right w:w="0" w:type="dxa"/>
+                        </w:tcMar>
+                        <w:vAlign w:val="center"/>
+                        <w:hideMark/>
+                      </w:tcPr>
+                      <w:p>
+                        <w:pPr>
+                          <w:spacing w:after="0" w:line="375" w:lineRule="atLeast"/>
+                          <w:rPr>
+                            <w:rFonts w:ascii="Segoe UI" w:eastAsia="Times New Roman" w:hAnsi="Segoe UI" w:cs="Segoe UI"/>
+                            <w:color w:val="0F1115"/>
+                            <w:sz w:val="23"/>
+                            <w:szCs w:val="23"/>
+                          </w:rPr>
+                        </w:pPr>
+                        <w:proofErr w:type="spellStart"/>
+                        <w:r>
+                          <w:rPr>
+                            <w:rFonts w:ascii="Segoe UI" w:eastAsia="Times New Roman" w:hAnsi="Segoe UI" w:cs="Segoe UI"/>
+                            <w:color w:val="0F1115"/>
+                            <w:sz w:val="23"/>
+                            <w:szCs w:val="23"/>
+                          </w:rPr>
+                          <w:t>Porosia</w:t>
+                        </w:r>
+                        <w:proofErr w:type="spellEnd"/>
+                      </w:p>
+                    </w:tc>
+                  </w:tr>
+                  <w:tr>
+                    <w:tc>
+                      <w:tcPr>
+                        <w:tcW w:w="0" w:type="auto"/>
+                        <w:shd w:val="clear" w:color="auto" w:fill="FFFFFF"/>
+                        <w:tcMar>
+                          <w:top w:w="150" w:type="dxa"/>
+                          <w:left w:w="0" w:type="dxa"/>
+                          <w:bottom w:w="150" w:type="dxa"/>
+                          <w:right w:w="240" w:type="dxa"/>
+                        </w:tcMar>
+                        <w:vAlign w:val="center"/>
+                        <w:hideMark/>
+                      </w:tcPr>
+                      <w:p>
+                        <w:pPr>
+                          <w:spacing w:after="0" w:line="375" w:lineRule="atLeast"/>
+                          <w:rPr>
+                            <w:rFonts w:ascii="Segoe UI" w:eastAsia="Times New Roman" w:hAnsi="Segoe UI" w:cs="Segoe UI"/>
+                            <w:color w:val="0F1115"/>
+                            <w:sz w:val="23"/>
+                            <w:szCs w:val="23"/>
+                          </w:rPr>
+                        </w:pPr>
+                        <w:r>
+                          <w:rPr>
+                            <w:rFonts w:ascii="Segoe UI" w:eastAsia="Times New Roman" w:hAnsi="Segoe UI" w:cs="Segoe UI"/>
+                            <w:color w:val="0F1115"/>
+                            <w:sz w:val="23"/>
+                            <w:szCs w:val="23"/>
+                          </w:rPr>
+                          <w:t>Stok</w:t>
+                        </w:r>
+                      </w:p>
+                    </w:tc>
+                    <w:tc>
+                      <w:tcPr>
+                        <w:tcW w:w="0" w:type="auto"/>
+                        <w:shd w:val="clear" w:color="auto" w:fill="FFFFFF"/>
+                        <w:tcMar>
+                          <w:top w:w="150" w:type="dxa"/>
+                          <w:left w:w="240" w:type="dxa"/>
+                          <w:bottom w:w="150" w:type="dxa"/>
+                          <w:right w:w="240" w:type="dxa"/>
+                        </w:tcMar>
+                        <w:vAlign w:val="center"/>
+                        <w:hideMark/>
+                      </w:tcPr>
+                      <w:p>
+                        <w:pPr>
+                          <w:spacing w:after="0" w:line="375" w:lineRule="atLeast"/>
+                          <w:rPr>
+                            <w:rFonts w:ascii="Segoe UI" w:eastAsia="Times New Roman" w:hAnsi="Segoe UI" w:cs="Segoe UI"/>
+                            <w:color w:val="0F1115"/>
+                            <w:sz w:val="23"/>
+                            <w:szCs w:val="23"/>
+                          </w:rPr>
+                        </w:pPr>
+                        <w:proofErr w:type="spellStart"/>
+                        <w:r>
+                          <w:rPr>
+                            <w:rFonts w:ascii="Segoe UI" w:eastAsia="Times New Roman" w:hAnsi="Segoe UI" w:cs="Segoe UI"/>
+                            <w:color w:val="0F1115"/>
+                            <w:sz w:val="23"/>
+                            <w:szCs w:val="23"/>
+                          </w:rPr>
+                          <w:t>Kontrollimi</w:t>
+                        </w:r>
+                        <w:proofErr w:type="spellEnd"/>
+                        <w:r>
+                          <w:rPr>
+                            <w:rFonts w:ascii="Segoe UI" w:eastAsia="Times New Roman" w:hAnsi="Segoe UI" w:cs="Segoe UI"/>
+                            <w:color w:val="0F1115"/>
+                            <w:sz w:val="23"/>
+                            <w:szCs w:val="23"/>
+                          </w:rPr>
+                          <w:t xml:space="preserve"> </w:t>
+                        </w:r>
+                        <w:proofErr w:type="spellStart"/>
+                        <w:r>
+                          <w:rPr>
+                            <w:rFonts w:ascii="Segoe UI" w:eastAsia="Times New Roman" w:hAnsi="Segoe UI" w:cs="Segoe UI"/>
+                            <w:color w:val="0F1115"/>
+                            <w:sz w:val="23"/>
+                            <w:szCs w:val="23"/>
+                          </w:rPr>
+                          <w:t>stokut</w:t>
+                        </w:r>
+                        <w:proofErr w:type="spellEnd"/>
+                      </w:p>
+                    </w:tc>
+                    <w:tc>
+                      <w:tcPr>
+                        <w:tcW w:w="0" w:type="auto"/>
+                        <w:shd w:val="clear" w:color="auto" w:fill="FFFFFF"/>
+                        <w:tcMar>
+                          <w:top w:w="150" w:type="dxa"/>
+                          <w:left w:w="240" w:type="dxa"/>
+                          <w:bottom w:w="150" w:type="dxa"/>
+                          <w:right w:w="240" w:type="dxa"/>
+                        </w:tcMar>
+                        <w:vAlign w:val="center"/>
+                        <w:hideMark/>
+                      </w:tcPr>
+                      <w:p>
+                        <w:pPr>
+                          <w:spacing w:after="0" w:line="375" w:lineRule="atLeast"/>
+                          <w:rPr>
+                            <w:rFonts w:ascii="Segoe UI" w:eastAsia="Times New Roman" w:hAnsi="Segoe UI" w:cs="Segoe UI"/>
+                            <w:color w:val="0F1115"/>
+                            <w:sz w:val="23"/>
+                            <w:szCs w:val="23"/>
+                          </w:rPr>
+                        </w:pPr>
+                        <w:proofErr w:type="spellStart"/>
+                        <w:r>
+                          <w:rPr>
+                            <w:rFonts w:ascii="Segoe UI" w:eastAsia="Times New Roman" w:hAnsi="Segoe UI" w:cs="Segoe UI"/>
+                            <w:color w:val="0F1115"/>
+                            <w:sz w:val="23"/>
+                            <w:szCs w:val="23"/>
+                          </w:rPr>
+                          <w:t>StokuService</w:t>
+                        </w:r>
+                        <w:proofErr w:type="spellEnd"/>
+                      </w:p>
+                    </w:tc>
+                    <w:tc>
+                      <w:tcPr>
+                        <w:tcW w:w="0" w:type="auto"/>
+                        <w:shd w:val="clear" w:color="auto" w:fill="FFFFFF"/>
+                        <w:tcMar>
+                          <w:top w:w="150" w:type="dxa"/>
+                          <w:left w:w="240" w:type="dxa"/>
+                          <w:bottom w:w="150" w:type="dxa"/>
+                          <w:right w:w="0" w:type="dxa"/>
+                        </w:tcMar>
+                        <w:vAlign w:val="center"/>
+                        <w:hideMark/>
+                      </w:tcPr>
+                      <w:p>
+                        <w:pPr>
+                          <w:spacing w:after="0" w:line="375" w:lineRule="atLeast"/>
+                          <w:rPr>
+                            <w:rFonts w:ascii="Segoe UI" w:eastAsia="Times New Roman" w:hAnsi="Segoe UI" w:cs="Segoe UI"/>
+                            <w:color w:val="0F1115"/>
+                            <w:sz w:val="23"/>
+                            <w:szCs w:val="23"/>
+                          </w:rPr>
+                        </w:pPr>
+                        <w:proofErr w:type="spellStart"/>
+                        <w:r>
+                          <w:rPr>
+                            <w:rFonts w:ascii="Segoe UI" w:eastAsia="Times New Roman" w:hAnsi="Segoe UI" w:cs="Segoe UI"/>
+                            <w:color w:val="0F1115"/>
+                            <w:sz w:val="23"/>
+                            <w:szCs w:val="23"/>
+                          </w:rPr>
+                          <w:t>Stoku</w:t>
+                        </w:r>
+                        <w:proofErr w:type="spellEnd"/>
+                      </w:p>
+                    </w:tc>
+                  </w:tr>
+                  <w:tr>
+                    <w:tc>
+                      <w:tcPr>
+                        <w:tcW w:w="0" w:type="auto"/>
+                        <w:shd w:val="clear" w:color="auto" w:fill="FFFFFF"/>
+                        <w:tcMar>
+                          <w:top w:w="150" w:type="dxa"/>
+                          <w:left w:w="0" w:type="dxa"/>
+                          <w:bottom w:w="150" w:type="dxa"/>
+                          <w:right w:w="240" w:type="dxa"/>
+                        </w:tcMar>
+                        <w:vAlign w:val="center"/>
+                        <w:hideMark/>
+                      </w:tcPr>
+                      <w:p>
+                        <w:pPr>
+                          <w:spacing w:after="0" w:line="375" w:lineRule="atLeast"/>
+                          <w:rPr>
+                            <w:rFonts w:ascii="Segoe UI" w:eastAsia="Times New Roman" w:hAnsi="Segoe UI" w:cs="Segoe UI"/>
+                            <w:color w:val="0F1115"/>
+                            <w:sz w:val="23"/>
+                            <w:szCs w:val="23"/>
+                          </w:rPr>
+                        </w:pPr>
+                        <w:proofErr w:type="spellStart"/>
+                        <w:r>
+                          <w:rPr>
+                            <w:rFonts w:ascii="Segoe UI" w:eastAsia="Times New Roman" w:hAnsi="Segoe UI" w:cs="Segoe UI"/>
+                            <w:color w:val="0F1115"/>
+                            <w:sz w:val="23"/>
+                            <w:szCs w:val="23"/>
+                          </w:rPr>
+                          <w:t>Pagesa</w:t>
+                        </w:r>
+                        <w:proofErr w:type="spellEnd"/>
+                      </w:p>
+                    </w:tc>
+                    <w:tc>
+                      <w:tcPr>
+                        <w:tcW w:w="0" w:type="auto"/>
+                        <w:shd w:val="clear" w:color="auto" w:fill="FFFFFF"/>
+                        <w:tcMar>
+                          <w:top w:w="150" w:type="dxa"/>
+                          <w:left w:w="240" w:type="dxa"/>
+                          <w:bottom w:w="150" w:type="dxa"/>
+                          <w:right w:w="240" w:type="dxa"/>
+                        </w:tcMar>
+                        <w:vAlign w:val="center"/>
+                        <w:hideMark/>
+                      </w:tcPr>
+                      <w:p>
+                        <w:pPr>
+                          <w:spacing w:after="0" w:line="375" w:lineRule="atLeast"/>
+                          <w:rPr>
+                            <w:rFonts w:ascii="Segoe UI" w:eastAsia="Times New Roman" w:hAnsi="Segoe UI" w:cs="Segoe UI"/>
+                            <w:color w:val="0F1115"/>
+                            <w:sz w:val="23"/>
+                            <w:szCs w:val="23"/>
+                          </w:rPr>
+                        </w:pPr>
+                        <w:r>
+                          <w:rPr>
+                            <w:rFonts w:ascii="Segoe UI" w:eastAsia="Times New Roman" w:hAnsi="Segoe UI" w:cs="Segoe UI"/>
+                            <w:color w:val="0F1115"/>
+                            <w:sz w:val="23"/>
+                            <w:szCs w:val="23"/>
+                          </w:rPr>
+                          <w:t xml:space="preserve">Moduli I </w:t>
+                        </w:r>
+                        <w:proofErr w:type="spellStart"/>
+                        <w:r>
+                          <w:rPr>
+                            <w:rFonts w:ascii="Segoe UI" w:eastAsia="Times New Roman" w:hAnsi="Segoe UI" w:cs="Segoe UI"/>
+                            <w:color w:val="0F1115"/>
+                            <w:sz w:val="23"/>
+                            <w:szCs w:val="23"/>
+                          </w:rPr>
+                          <w:t>Financav</w:t>
+                        </w:r>
+                        <w:proofErr w:type="spellEnd"/>
+                      </w:p>
+                    </w:tc>
+                    <w:tc>
+                      <w:tcPr>
+                        <w:tcW w:w="0" w:type="auto"/>
+                        <w:shd w:val="clear" w:color="auto" w:fill="FFFFFF"/>
+                        <w:tcMar>
+                          <w:top w:w="150" w:type="dxa"/>
+                          <w:left w:w="240" w:type="dxa"/>
+                          <w:bottom w:w="150" w:type="dxa"/>
+                          <w:right w:w="240" w:type="dxa"/>
+                        </w:tcMar>
+                        <w:vAlign w:val="center"/>
+                        <w:hideMark/>
+                      </w:tcPr>
+                      <w:p>
+                        <w:pPr>
+                          <w:spacing w:after="0" w:line="375" w:lineRule="atLeast"/>
+                          <w:rPr>
+                            <w:rFonts w:ascii="Segoe UI" w:eastAsia="Times New Roman" w:hAnsi="Segoe UI" w:cs="Segoe UI"/>
+                            <w:color w:val="0F1115"/>
+                            <w:sz w:val="23"/>
+                            <w:szCs w:val="23"/>
+                          </w:rPr>
+                        </w:pPr>
+                        <w:proofErr w:type="spellStart"/>
+                        <w:r>
+                          <w:rPr>
+                            <w:rFonts w:ascii="Segoe UI" w:eastAsia="Times New Roman" w:hAnsi="Segoe UI" w:cs="Segoe UI"/>
+                            <w:color w:val="0F1115"/>
+                            <w:sz w:val="23"/>
+                            <w:szCs w:val="23"/>
+                          </w:rPr>
+                          <w:t>Pages</w:t>
+                        </w:r>
+                        <w:r>
+                          <w:rPr>
+                            <w:rFonts w:ascii="Segoe UI" w:eastAsia="Times New Roman" w:hAnsi="Segoe UI" w:cs="Segoe UI"/>
+                            <w:color w:val="0F1115"/>
+                            <w:sz w:val="23"/>
+                            <w:szCs w:val="23"/>
+                          </w:rPr>
+                          <w:t>Service</w:t>
+                        </w:r>
+                        <w:proofErr w:type="spellEnd"/>
+                      </w:p>
+                    </w:tc>
+                    <w:tc>
+                      <w:tcPr>
+                        <w:tcW w:w="0" w:type="auto"/>
+                        <w:shd w:val="clear" w:color="auto" w:fill="FFFFFF"/>
+                        <w:tcMar>
+                          <w:top w:w="150" w:type="dxa"/>
+                          <w:left w:w="240" w:type="dxa"/>
+                          <w:bottom w:w="150" w:type="dxa"/>
+                          <w:right w:w="0" w:type="dxa"/>
+                        </w:tcMar>
+                        <w:vAlign w:val="center"/>
+                        <w:hideMark/>
+                      </w:tcPr>
+                      <w:p>
+                        <w:pPr>
+                          <w:spacing w:after="0" w:line="375" w:lineRule="atLeast"/>
+                          <w:rPr>
+                            <w:rFonts w:ascii="Segoe UI" w:eastAsia="Times New Roman" w:hAnsi="Segoe UI" w:cs="Segoe UI"/>
+                            <w:color w:val="0F1115"/>
+                            <w:sz w:val="23"/>
+                            <w:szCs w:val="23"/>
+                          </w:rPr>
+                        </w:pPr>
+                        <w:proofErr w:type="spellStart"/>
+                        <w:r>
+                          <w:rPr>
+                            <w:rFonts w:ascii="Segoe UI" w:eastAsia="Times New Roman" w:hAnsi="Segoe UI" w:cs="Segoe UI"/>
+                            <w:color w:val="0F1115"/>
+                            <w:sz w:val="23"/>
+                            <w:szCs w:val="23"/>
+                          </w:rPr>
+                          <w:t>Pagesa</w:t>
+                        </w:r>
+                        <w:proofErr w:type="spellEnd"/>
+                      </w:p>
+                    </w:tc>
+                  </w:tr>
+                  <w:tr>
+                    <w:tc>
+                      <w:tcPr>
+                        <w:tcW w:w="0" w:type="auto"/>
+                        <w:shd w:val="clear" w:color="auto" w:fill="FFFFFF"/>
+                        <w:tcMar>
+                          <w:top w:w="150" w:type="dxa"/>
+                          <w:left w:w="0" w:type="dxa"/>
+                          <w:bottom w:w="150" w:type="dxa"/>
+                          <w:right w:w="240" w:type="dxa"/>
+                        </w:tcMar>
+                        <w:vAlign w:val="center"/>
+                        <w:hideMark/>
+                      </w:tcPr>
+                      <w:p>
+                        <w:pPr>
+                          <w:spacing w:after="0" w:line="375" w:lineRule="atLeast"/>
+                          <w:rPr>
+                            <w:rFonts w:ascii="Segoe UI" w:eastAsia="Times New Roman" w:hAnsi="Segoe UI" w:cs="Segoe UI"/>
+                            <w:color w:val="0F1115"/>
+                            <w:sz w:val="23"/>
+                            <w:szCs w:val="23"/>
+                          </w:rPr>
+                        </w:pPr>
+                        <w:proofErr w:type="spellStart"/>
+                        <w:r>
+                          <w:rPr>
+                            <w:rFonts w:ascii="Segoe UI" w:eastAsia="Times New Roman" w:hAnsi="Segoe UI" w:cs="Segoe UI"/>
+                            <w:color w:val="0F1115"/>
+                            <w:sz w:val="23"/>
+                            <w:szCs w:val="23"/>
+                          </w:rPr>
+                          <w:t>Fatura</w:t>
+                        </w:r>
+                        <w:proofErr w:type="spellEnd"/>
+                      </w:p>
+                    </w:tc>
+                    <w:tc>
+                      <w:tcPr>
+                        <w:tcW w:w="0" w:type="auto"/>
+                        <w:shd w:val="clear" w:color="auto" w:fill="FFFFFF"/>
+                        <w:tcMar>
+                          <w:top w:w="150" w:type="dxa"/>
+                          <w:left w:w="240" w:type="dxa"/>
+                          <w:bottom w:w="150" w:type="dxa"/>
+                          <w:right w:w="240" w:type="dxa"/>
+                        </w:tcMar>
+                        <w:vAlign w:val="center"/>
+                        <w:hideMark/>
+                      </w:tcPr>
+                      <w:p>
+                        <w:pPr>
+                          <w:spacing w:after="0" w:line="375" w:lineRule="atLeast"/>
+                          <w:rPr>
+                            <w:rFonts w:ascii="Segoe UI" w:eastAsia="Times New Roman" w:hAnsi="Segoe UI" w:cs="Segoe UI"/>
+                            <w:color w:val="0F1115"/>
+                            <w:sz w:val="23"/>
+                            <w:szCs w:val="23"/>
+                          </w:rPr>
+                        </w:pPr>
+                        <w:proofErr w:type="spellStart"/>
+                        <w:r>
+                          <w:rPr>
+                            <w:rFonts w:ascii="Segoe UI" w:eastAsia="Times New Roman" w:hAnsi="Segoe UI" w:cs="Segoe UI"/>
+                            <w:color w:val="0F1115"/>
+                            <w:sz w:val="23"/>
+                            <w:szCs w:val="23"/>
+                          </w:rPr>
+                          <w:t>Sistemi</w:t>
+                        </w:r>
+                        <w:proofErr w:type="spellEnd"/>
+                        <w:r>
+                          <w:rPr>
+                            <w:rFonts w:ascii="Segoe UI" w:eastAsia="Times New Roman" w:hAnsi="Segoe UI" w:cs="Segoe UI"/>
+                            <w:color w:val="0F1115"/>
+                            <w:sz w:val="23"/>
+                            <w:szCs w:val="23"/>
+                          </w:rPr>
+                          <w:t xml:space="preserve"> Pages</w:t>
+                        </w:r>
+                      </w:p>
+                    </w:tc>
+                    <w:tc>
+                      <w:tcPr>
+                        <w:tcW w:w="0" w:type="auto"/>
+                        <w:shd w:val="clear" w:color="auto" w:fill="FFFFFF"/>
+                        <w:tcMar>
+                          <w:top w:w="150" w:type="dxa"/>
+                          <w:left w:w="240" w:type="dxa"/>
+                          <w:bottom w:w="150" w:type="dxa"/>
+                          <w:right w:w="240" w:type="dxa"/>
+                        </w:tcMar>
+                        <w:vAlign w:val="center"/>
+                        <w:hideMark/>
+                      </w:tcPr>
+                      <w:p>
+                        <w:pPr>
+                          <w:spacing w:after="0" w:line="375" w:lineRule="atLeast"/>
+                          <w:rPr>
+                            <w:rFonts w:ascii="Segoe UI" w:eastAsia="Times New Roman" w:hAnsi="Segoe UI" w:cs="Segoe UI"/>
+                            <w:color w:val="0F1115"/>
+                            <w:sz w:val="23"/>
+                            <w:szCs w:val="23"/>
+                          </w:rPr>
+                        </w:pPr>
+                        <w:proofErr w:type="spellStart"/>
+                        <w:r>
+                          <w:rPr>
+                            <w:rFonts w:ascii="Segoe UI" w:eastAsia="Times New Roman" w:hAnsi="Segoe UI" w:cs="Segoe UI"/>
+                            <w:color w:val="0F1115"/>
+                            <w:sz w:val="23"/>
+                            <w:szCs w:val="23"/>
+                          </w:rPr>
+                          <w:t>Fatura</w:t>
+                        </w:r>
+                        <w:r>
+                          <w:rPr>
+                            <w:rFonts w:ascii="Segoe UI" w:eastAsia="Times New Roman" w:hAnsi="Segoe UI" w:cs="Segoe UI"/>
+                            <w:color w:val="0F1115"/>
+                            <w:sz w:val="23"/>
+                            <w:szCs w:val="23"/>
+                          </w:rPr>
+                          <w:t>Service</w:t>
+                        </w:r>
+                        <w:proofErr w:type="spellEnd"/>
+                      </w:p>
+                    </w:tc>
+                    <w:tc>
+                      <w:tcPr>
+                        <w:tcW w:w="0" w:type="auto"/>
+                        <w:shd w:val="clear" w:color="auto" w:fill="FFFFFF"/>
+                        <w:tcMar>
+                          <w:top w:w="150" w:type="dxa"/>
+                          <w:left w:w="240" w:type="dxa"/>
+                          <w:bottom w:w="150" w:type="dxa"/>
+                          <w:right w:w="0" w:type="dxa"/>
+                        </w:tcMar>
+                        <w:vAlign w:val="center"/>
+                        <w:hideMark/>
+                      </w:tcPr>
+                      <w:p>
+                        <w:pPr>
+                          <w:spacing w:after="0" w:line="375" w:lineRule="atLeast"/>
+                          <w:rPr>
+                            <w:rFonts w:ascii="Segoe UI" w:eastAsia="Times New Roman" w:hAnsi="Segoe UI" w:cs="Segoe UI"/>
+                            <w:color w:val="0F1115"/>
+                            <w:sz w:val="23"/>
+                            <w:szCs w:val="23"/>
+                          </w:rPr>
+                        </w:pPr>
+                        <w:proofErr w:type="spellStart"/>
+                        <w:r>
+                          <w:rPr>
+                            <w:rFonts w:ascii="Segoe UI" w:eastAsia="Times New Roman" w:hAnsi="Segoe UI" w:cs="Segoe UI"/>
+                            <w:color w:val="0F1115"/>
+                            <w:sz w:val="23"/>
+                            <w:szCs w:val="23"/>
+                          </w:rPr>
+                          <w:t>Fatura</w:t>
+                        </w:r>
+                        <w:proofErr w:type="spellEnd"/>
+                      </w:p>
+                    </w:tc>
+                  </w:tr>
+                  <w:tr>
+                    <w:tc>
+                      <w:tcPr>
+                        <w:tcW w:w="0" w:type="auto"/>
+                        <w:shd w:val="clear" w:color="auto" w:fill="FFFFFF"/>
+                        <w:tcMar>
+                          <w:top w:w="150" w:type="dxa"/>
+                          <w:left w:w="0" w:type="dxa"/>
+                          <w:bottom w:w="150" w:type="dxa"/>
+                          <w:right w:w="240" w:type="dxa"/>
+                        </w:tcMar>
+                        <w:vAlign w:val="center"/>
+                        <w:hideMark/>
+                      </w:tcPr>
+                      <w:p>
+                        <w:pPr>
+                          <w:spacing w:after="0" w:line="375" w:lineRule="atLeast"/>
+                          <w:rPr>
+                            <w:rFonts w:ascii="Segoe UI" w:eastAsia="Times New Roman" w:hAnsi="Segoe UI" w:cs="Segoe UI"/>
+                            <w:color w:val="0F1115"/>
+                            <w:sz w:val="23"/>
+                            <w:szCs w:val="23"/>
+                          </w:rPr>
+                        </w:pPr>
+                        <w:proofErr w:type="spellStart"/>
+                        <w:r>
+                          <w:rPr>
+                            <w:rFonts w:ascii="Segoe UI" w:eastAsia="Times New Roman" w:hAnsi="Segoe UI" w:cs="Segoe UI"/>
+                            <w:color w:val="0F1115"/>
+                            <w:sz w:val="23"/>
+                            <w:szCs w:val="23"/>
+                          </w:rPr>
+                          <w:t>Dergesa</w:t>
+                        </w:r>
+                        <w:proofErr w:type="spellEnd"/>
+                      </w:p>
+                    </w:tc>
+                    <w:tc>
+                      <w:tcPr>
+                        <w:tcW w:w="0" w:type="auto"/>
+                        <w:shd w:val="clear" w:color="auto" w:fill="FFFFFF"/>
+                        <w:tcMar>
+                          <w:top w:w="150" w:type="dxa"/>
+                          <w:left w:w="240" w:type="dxa"/>
+                          <w:bottom w:w="150" w:type="dxa"/>
+                          <w:right w:w="240" w:type="dxa"/>
+                        </w:tcMar>
+                        <w:vAlign w:val="center"/>
+                        <w:hideMark/>
+                      </w:tcPr>
+                      <w:p>
+                        <w:pPr>
+                          <w:spacing w:after="0" w:line="375" w:lineRule="atLeast"/>
+                          <w:rPr>
+                            <w:rFonts w:ascii="Segoe UI" w:eastAsia="Times New Roman" w:hAnsi="Segoe UI" w:cs="Segoe UI"/>
+                            <w:color w:val="0F1115"/>
+                            <w:sz w:val="23"/>
+                            <w:szCs w:val="23"/>
+                          </w:rPr>
+                        </w:pPr>
+                        <w:r>
+                          <w:rPr>
+                            <w:rFonts w:ascii="Segoe UI" w:eastAsia="Times New Roman" w:hAnsi="Segoe UI" w:cs="Segoe UI"/>
+                            <w:color w:val="0F1115"/>
+                            <w:sz w:val="23"/>
+                            <w:szCs w:val="23"/>
+                          </w:rPr>
+                          <w:t xml:space="preserve">Moduli I </w:t>
+                        </w:r>
+                        <w:proofErr w:type="spellStart"/>
+                        <w:r>
+                          <w:rPr>
+                            <w:rFonts w:ascii="Segoe UI" w:eastAsia="Times New Roman" w:hAnsi="Segoe UI" w:cs="Segoe UI"/>
+                            <w:color w:val="0F1115"/>
+                            <w:sz w:val="23"/>
+                            <w:szCs w:val="23"/>
+                          </w:rPr>
+                          <w:t>Logjistikes</w:t>
+                        </w:r>
+                        <w:proofErr w:type="spellEnd"/>
+                      </w:p>
+                    </w:tc>
+                    <w:tc>
+                      <w:tcPr>
+                        <w:tcW w:w="0" w:type="auto"/>
+                        <w:shd w:val="clear" w:color="auto" w:fill="FFFFFF"/>
+                        <w:tcMar>
+                          <w:top w:w="150" w:type="dxa"/>
+                          <w:left w:w="240" w:type="dxa"/>
+                          <w:bottom w:w="150" w:type="dxa"/>
+                          <w:right w:w="240" w:type="dxa"/>
+                        </w:tcMar>
+                        <w:vAlign w:val="center"/>
+                        <w:hideMark/>
+                      </w:tcPr>
+                      <w:p>
+                        <w:pPr>
+                          <w:spacing w:after="0" w:line="375" w:lineRule="atLeast"/>
+                          <w:rPr>
+                            <w:rFonts w:ascii="Segoe UI" w:eastAsia="Times New Roman" w:hAnsi="Segoe UI" w:cs="Segoe UI"/>
+                            <w:color w:val="0F1115"/>
+                            <w:sz w:val="23"/>
+                            <w:szCs w:val="23"/>
+                          </w:rPr>
+                        </w:pPr>
+                        <w:proofErr w:type="spellStart"/>
+                        <w:r>
+                          <w:rPr>
+                            <w:rFonts w:ascii="Segoe UI" w:eastAsia="Times New Roman" w:hAnsi="Segoe UI" w:cs="Segoe UI"/>
+                            <w:color w:val="0F1115"/>
+                            <w:sz w:val="23"/>
+                            <w:szCs w:val="23"/>
+                          </w:rPr>
+                          <w:t>Derges</w:t>
+                        </w:r>
+                        <w:r>
+                          <w:rPr>
+                            <w:rFonts w:ascii="Segoe UI" w:eastAsia="Times New Roman" w:hAnsi="Segoe UI" w:cs="Segoe UI"/>
+                            <w:color w:val="0F1115"/>
+                            <w:sz w:val="23"/>
+                            <w:szCs w:val="23"/>
+                          </w:rPr>
+                          <w:t>Service</w:t>
+                        </w:r>
+                        <w:proofErr w:type="spellEnd"/>
+                      </w:p>
+                    </w:tc>
+                    <w:tc>
+                      <w:tcPr>
+                        <w:tcW w:w="0" w:type="auto"/>
+                        <w:shd w:val="clear" w:color="auto" w:fill="FFFFFF"/>
+                        <w:tcMar>
+                          <w:top w:w="150" w:type="dxa"/>
+                          <w:left w:w="240" w:type="dxa"/>
+                          <w:bottom w:w="150" w:type="dxa"/>
+                          <w:right w:w="0" w:type="dxa"/>
+                        </w:tcMar>
+                        <w:vAlign w:val="center"/>
+                        <w:hideMark/>
+                      </w:tcPr>
+                      <w:p>
+                        <w:pPr>
+                          <w:spacing w:after="0" w:line="375" w:lineRule="atLeast"/>
+                          <w:rPr>
+                            <w:rFonts w:ascii="Segoe UI" w:eastAsia="Times New Roman" w:hAnsi="Segoe UI" w:cs="Segoe UI"/>
+                            <w:color w:val="0F1115"/>
+                            <w:sz w:val="23"/>
+                            <w:szCs w:val="23"/>
+                          </w:rPr>
+                        </w:pPr>
+                        <w:proofErr w:type="spellStart"/>
+                        <w:r>
+                          <w:rPr>
+                            <w:rFonts w:ascii="Segoe UI" w:eastAsia="Times New Roman" w:hAnsi="Segoe UI" w:cs="Segoe UI"/>
+                            <w:color w:val="0F1115"/>
+                            <w:sz w:val="23"/>
+                            <w:szCs w:val="23"/>
+                          </w:rPr>
+                          <w:t>Dergesa</w:t>
+                        </w:r>
+                        <w:proofErr w:type="spellEnd"/>
+                      </w:p>
+                    </w:tc>
+                  </w:tr>
+                  <w:tr>
+                    <w:tc>
+                      <w:tcPr>
+                        <w:tcW w:w="0" w:type="auto"/>
+                        <w:shd w:val="clear" w:color="auto" w:fill="FFFFFF"/>
+                        <w:tcMar>
+                          <w:top w:w="150" w:type="dxa"/>
+                          <w:left w:w="0" w:type="dxa"/>
+                          <w:bottom w:w="150" w:type="dxa"/>
+                          <w:right w:w="240" w:type="dxa"/>
+                        </w:tcMar>
+                        <w:vAlign w:val="center"/>
+                        <w:hideMark/>
+                      </w:tcPr>
+                      <w:p>
+                        <w:pPr>
+                          <w:spacing w:after="0" w:line="375" w:lineRule="atLeast"/>
+                          <w:rPr>
+                            <w:rFonts w:ascii="Segoe UI" w:eastAsia="Times New Roman" w:hAnsi="Segoe UI" w:cs="Segoe UI"/>
+                            <w:color w:val="0F1115"/>
+                            <w:sz w:val="23"/>
+                            <w:szCs w:val="23"/>
+                          </w:rPr>
+                        </w:pPr>
+                        <w:proofErr w:type="spellStart"/>
+                        <w:r>
+                          <w:rPr>
+                            <w:rFonts w:ascii="Segoe UI" w:eastAsia="Times New Roman" w:hAnsi="Segoe UI" w:cs="Segoe UI"/>
+                            <w:color w:val="0F1115"/>
+                            <w:sz w:val="23"/>
+                            <w:szCs w:val="23"/>
+                          </w:rPr>
+                          <w:t>Raport</w:t>
+                        </w:r>
+                        <w:proofErr w:type="spellEnd"/>
+                      </w:p>
+                    </w:tc>
+                    <w:tc>
+                      <w:tcPr>
+                        <w:tcW w:w="0" w:type="auto"/>
+                        <w:shd w:val="clear" w:color="auto" w:fill="FFFFFF"/>
+                        <w:tcMar>
+                          <w:top w:w="150" w:type="dxa"/>
+                          <w:left w:w="240" w:type="dxa"/>
+                          <w:bottom w:w="150" w:type="dxa"/>
+                          <w:right w:w="240" w:type="dxa"/>
+                        </w:tcMar>
+                        <w:vAlign w:val="center"/>
+                        <w:hideMark/>
+                      </w:tcPr>
+                      <w:p>
+                        <w:pPr>
+                          <w:spacing w:after="0" w:line="375" w:lineRule="atLeast"/>
+                          <w:rPr>
+                            <w:rFonts w:ascii="Segoe UI" w:eastAsia="Times New Roman" w:hAnsi="Segoe UI" w:cs="Segoe UI"/>
+                            <w:color w:val="0F1115"/>
+                            <w:sz w:val="23"/>
+                            <w:szCs w:val="23"/>
+                          </w:rPr>
+                        </w:pPr>
+                        <w:r>
+                          <w:rPr>
+                            <w:rFonts w:ascii="Segoe UI" w:eastAsia="Times New Roman" w:hAnsi="Segoe UI" w:cs="Segoe UI"/>
+                            <w:color w:val="0F1115"/>
+                            <w:sz w:val="23"/>
+                            <w:szCs w:val="23"/>
+                          </w:rPr>
+                          <w:t>Reporting Engine</w:t>
+                        </w:r>
+                      </w:p>
+                    </w:tc>
+                    <w:tc>
+                      <w:tcPr>
+                        <w:tcW w:w="0" w:type="auto"/>
+                        <w:shd w:val="clear" w:color="auto" w:fill="FFFFFF"/>
+                        <w:tcMar>
+                          <w:top w:w="150" w:type="dxa"/>
+                          <w:left w:w="240" w:type="dxa"/>
+                          <w:bottom w:w="150" w:type="dxa"/>
+                          <w:right w:w="240" w:type="dxa"/>
+                        </w:tcMar>
+                        <w:vAlign w:val="center"/>
+                        <w:hideMark/>
+                      </w:tcPr>
+                      <w:p>
+                        <w:pPr>
+                          <w:spacing w:after="0" w:line="375" w:lineRule="atLeast"/>
+                          <w:rPr>
+                            <w:rFonts w:ascii="Segoe UI" w:eastAsia="Times New Roman" w:hAnsi="Segoe UI" w:cs="Segoe UI"/>
+                            <w:color w:val="0F1115"/>
+                            <w:sz w:val="23"/>
+                            <w:szCs w:val="23"/>
+                          </w:rPr>
+                        </w:pPr>
+                        <w:proofErr w:type="spellStart"/>
+                        <w:r>
+                          <w:rPr>
+                            <w:rFonts w:ascii="Segoe UI" w:eastAsia="Times New Roman" w:hAnsi="Segoe UI" w:cs="Segoe UI"/>
+                            <w:color w:val="0F1115"/>
+                            <w:sz w:val="23"/>
+                            <w:szCs w:val="23"/>
+                          </w:rPr>
+                          <w:t>Raport</w:t>
+                        </w:r>
+                        <w:r>
+                          <w:rPr>
+                            <w:rFonts w:ascii="Segoe UI" w:eastAsia="Times New Roman" w:hAnsi="Segoe UI" w:cs="Segoe UI"/>
+                            <w:color w:val="0F1115"/>
+                            <w:sz w:val="23"/>
+                            <w:szCs w:val="23"/>
+                          </w:rPr>
+                          <w:t>Service</w:t>
+                        </w:r>
+                        <w:proofErr w:type="spellEnd"/>
+                      </w:p>
+                    </w:tc>
+                    <w:tc>
+                      <w:tcPr>
+                        <w:tcW w:w="0" w:type="auto"/>
+                        <w:shd w:val="clear" w:color="auto" w:fill="FFFFFF"/>
+                        <w:tcMar>
+                          <w:top w:w="150" w:type="dxa"/>
+                          <w:left w:w="240" w:type="dxa"/>
+                          <w:bottom w:w="150" w:type="dxa"/>
+                          <w:right w:w="0" w:type="dxa"/>
+                        </w:tcMar>
+                        <w:vAlign w:val="center"/>
+                        <w:hideMark/>
+                      </w:tcPr>
+                      <w:p>
+                        <w:pPr>
+                          <w:spacing w:after="0" w:line="375" w:lineRule="atLeast"/>
+                          <w:rPr>
+                            <w:rFonts w:ascii="Segoe UI" w:eastAsia="Times New Roman" w:hAnsi="Segoe UI" w:cs="Segoe UI"/>
+                            <w:color w:val="0F1115"/>
+                            <w:sz w:val="23"/>
+                            <w:szCs w:val="23"/>
+                          </w:rPr>
+                        </w:pPr>
+                        <w:r>
+                          <w:rPr>
+                            <w:rFonts w:ascii="Segoe UI" w:eastAsia="Times New Roman" w:hAnsi="Segoe UI" w:cs="Segoe UI"/>
+                            <w:color w:val="0F1115"/>
+                            <w:sz w:val="23"/>
+                            <w:szCs w:val="23"/>
+                          </w:rPr>
+                          <w:t>reports</w:t>
+                        </w:r>
+                      </w:p>
+                    </w:tc>
+                  </w:tr>
+                </w:tbl>
+                <w:p/>
+              </w:tc>
+            </w:tr>
+          </w:tbl>
+          <w:p/>
+        </w:tc>
+      </w:tr>
+    </w:tbl>
+    <w:p>
+      <w:pPr>
+        <w:rPr>
+          <w:sz w:val="28"/>
+          <w:szCs w:val="28"/>
+        </w:rPr>
+      </w:pPr>
+    </w:p>
+    <w:p>
+      <w:pPr>
+        <w:rPr>
+          <w:sz w:val="28"/>
+          <w:szCs w:val="28"/>
+        </w:rPr>
+      </w:pPr>
+      <w:r>
+        <w:rPr>
+          <w:sz w:val="28"/>
+          <w:szCs w:val="28"/>
+        </w:rPr>
+        <w:t>7.1</w:t>
+      </w:r>
+      <w:r>
+        <w:rPr>
+          <w:rStyle w:val="Strong"/>
+          <w:rFonts w:ascii="Segoe UI" w:hAnsi="Segoe UI" w:cs="Segoe UI"/>
+          <w:b w:val="0"/>
+          <w:bCs w:val="0"/>
+          <w:color w:val="0F1115"/>
+          <w:sz w:val="28"/>
+          <w:szCs w:val="28"/>
+        </w:rPr>
+        <w:t>Ma</w:t>
+      </w:r>
+      <w:r>
+        <w:rPr>
+          <w:rStyle w:val="Strong"/>
+          <w:rFonts w:ascii="Segoe UI" w:hAnsi="Segoe UI" w:cs="Segoe UI"/>
+          <w:b w:val="0"/>
+          <w:bCs w:val="0"/>
+          <w:color w:val="0F1115"/>
+          <w:sz w:val="28"/>
+          <w:szCs w:val="28"/>
+        </w:rPr>
+        <w:t>p</w:t>
+      </w:r>
+      <w:r>
+        <w:rPr>
+          <w:rStyle w:val="Strong"/>
+          <w:rFonts w:ascii="Segoe UI" w:hAnsi="Segoe UI" w:cs="Segoe UI"/>
+          <w:b w:val="0"/>
+          <w:bCs w:val="0"/>
+          <w:color w:val="0F1115"/>
+          <w:sz w:val="28"/>
+          <w:szCs w:val="28"/>
+        </w:rPr>
+        <w:t>pi</w:t>
+      </w:r>
+      <w:r>
+        <w:rPr>
+          <w:rStyle w:val="Strong"/>
+          <w:rFonts w:ascii="Segoe UI" w:hAnsi="Segoe UI" w:cs="Segoe UI"/>
+          <w:b w:val="0"/>
+          <w:bCs w:val="0"/>
+          <w:color w:val="0F1115"/>
+          <w:sz w:val="28"/>
+          <w:szCs w:val="28"/>
+        </w:rPr>
+        <w:t xml:space="preserve">ng ne </w:t>
+      </w:r>
+      <w:r>
+        <w:rPr>
+          <w:rStyle w:val="Strong"/>
+          <w:rFonts w:ascii="Segoe UI" w:hAnsi="Segoe UI" w:cs="Segoe UI"/>
+          <w:b w:val="0"/>
+          <w:bCs w:val="0"/>
+          <w:color w:val="0F1115"/>
+          <w:sz w:val="28"/>
+          <w:szCs w:val="28"/>
+        </w:rPr>
+        <w:t>API Endpoints</w:t>
+      </w:r>
+    </w:p>
+    <w:p>
+      <w:pPr>
+        <w:rPr>
+          <w:sz w:val="28"/>
+          <w:szCs w:val="28"/>
+        </w:rPr>
+      </w:pPr>
+    </w:p>
+    <w:tbl>
+      <w:tblPr>
+        <w:tblStyle w:val="TableGridLight"/>
+        <w:tblW w:w="0" w:type="auto"/>
+        <w:tblLook w:val="04A0" w:firstRow="1" w:lastRow="0" w:firstColumn="1" w:lastColumn="0" w:noHBand="0" w:noVBand="1"/>
+      </w:tblPr>
+      <w:tblGrid>
+        <w:gridCol w:w="1871"/>
+        <w:gridCol w:w="1708"/>
+        <w:gridCol w:w="2252"/>
+        <w:gridCol w:w="2650"/>
+      </w:tblGrid>
+      <w:tr>
+        <w:tc>
+          <w:tcPr>
+            <w:tcW w:w="0" w:type="auto"/>
+            <w:hideMark/>
+          </w:tcPr>
+          <w:p>
+            <w:pPr>
+              <w:spacing w:line="375" w:lineRule="atLeast"/>
+              <w:rPr>
+                <w:rFonts w:ascii="Segoe UI" w:eastAsia="Times New Roman" w:hAnsi="Segoe UI" w:cs="Segoe UI"/>
+                <w:b/>
+                <w:color w:val="0F1115"/>
+                <w:sz w:val="23"/>
+                <w:szCs w:val="23"/>
+              </w:rPr>
+            </w:pPr>
+            <w:proofErr w:type="spellStart"/>
+            <w:r>
+              <w:rPr>
+                <w:rFonts w:ascii="Segoe UI" w:eastAsia="Times New Roman" w:hAnsi="Segoe UI" w:cs="Segoe UI"/>
+                <w:b/>
+                <w:color w:val="0F1115"/>
+                <w:sz w:val="23"/>
+                <w:szCs w:val="23"/>
+              </w:rPr>
+              <w:t>Operacioni</w:t>
+            </w:r>
+            <w:proofErr w:type="spellEnd"/>
+          </w:p>
+        </w:tc>
+        <w:tc>
+          <w:tcPr>
+            <w:tcW w:w="0" w:type="auto"/>
+            <w:hideMark/>
+          </w:tcPr>
+          <w:p>
+            <w:pPr>
+              <w:spacing w:line="375" w:lineRule="atLeast"/>
+              <w:rPr>
+                <w:rFonts w:ascii="Segoe UI" w:eastAsia="Times New Roman" w:hAnsi="Segoe UI" w:cs="Segoe UI"/>
+                <w:b/>
+                <w:color w:val="0F1115"/>
+                <w:sz w:val="23"/>
+                <w:szCs w:val="23"/>
+              </w:rPr>
+            </w:pPr>
+            <w:r>
+              <w:rPr>
+                <w:rFonts w:ascii="Segoe UI" w:eastAsia="Times New Roman" w:hAnsi="Segoe UI" w:cs="Segoe UI"/>
+                <w:b/>
+                <w:color w:val="0F1115"/>
+                <w:sz w:val="23"/>
+                <w:szCs w:val="23"/>
+              </w:rPr>
+              <w:t xml:space="preserve">HTTP </w:t>
+            </w:r>
+            <w:proofErr w:type="spellStart"/>
+            <w:r>
+              <w:rPr>
+                <w:rFonts w:ascii="Segoe UI" w:eastAsia="Times New Roman" w:hAnsi="Segoe UI" w:cs="Segoe UI"/>
+                <w:b/>
+                <w:color w:val="0F1115"/>
+                <w:sz w:val="23"/>
+                <w:szCs w:val="23"/>
+              </w:rPr>
+              <w:t>Metoda</w:t>
+            </w:r>
+            <w:proofErr w:type="spellEnd"/>
+          </w:p>
+        </w:tc>
+        <w:tc>
+          <w:tcPr>
+            <w:tcW w:w="0" w:type="auto"/>
+            <w:hideMark/>
+          </w:tcPr>
+          <w:p>
+            <w:pPr>
+              <w:spacing w:line="375" w:lineRule="atLeast"/>
+              <w:rPr>
+                <w:rFonts w:ascii="Segoe UI" w:eastAsia="Times New Roman" w:hAnsi="Segoe UI" w:cs="Segoe UI"/>
+                <w:b/>
+                <w:color w:val="0F1115"/>
+                <w:sz w:val="23"/>
+                <w:szCs w:val="23"/>
+              </w:rPr>
+            </w:pPr>
+            <w:r>
+              <w:rPr>
+                <w:rFonts w:ascii="Segoe UI" w:eastAsia="Times New Roman" w:hAnsi="Segoe UI" w:cs="Segoe UI"/>
+                <w:b/>
+                <w:color w:val="0F1115"/>
+                <w:sz w:val="23"/>
+                <w:szCs w:val="23"/>
+              </w:rPr>
+              <w:t>API Endpoint</w:t>
+            </w:r>
+          </w:p>
+        </w:tc>
+        <w:tc>
+          <w:tcPr>
+            <w:tcW w:w="0" w:type="auto"/>
+            <w:hideMark/>
+          </w:tcPr>
+          <w:p>
+            <w:pPr>
+              <w:spacing w:line="375" w:lineRule="atLeast"/>
+              <w:rPr>
+                <w:rFonts w:ascii="Segoe UI" w:eastAsia="Times New Roman" w:hAnsi="Segoe UI" w:cs="Segoe UI"/>
+                <w:b/>
+                <w:color w:val="0F1115"/>
+                <w:sz w:val="23"/>
+                <w:szCs w:val="23"/>
+              </w:rPr>
+            </w:pPr>
+            <w:r>
+              <w:rPr>
+                <w:rFonts w:ascii="Segoe UI" w:eastAsia="Times New Roman" w:hAnsi="Segoe UI" w:cs="Segoe UI"/>
+                <w:b/>
+                <w:color w:val="0F1115"/>
+                <w:sz w:val="23"/>
+                <w:szCs w:val="23"/>
+              </w:rPr>
+              <w:t xml:space="preserve">Service </w:t>
+            </w:r>
+            <w:proofErr w:type="spellStart"/>
+            <w:r>
+              <w:rPr>
+                <w:rFonts w:ascii="Segoe UI" w:eastAsia="Times New Roman" w:hAnsi="Segoe UI" w:cs="Segoe UI"/>
+                <w:b/>
+                <w:color w:val="0F1115"/>
+                <w:sz w:val="23"/>
+                <w:szCs w:val="23"/>
+              </w:rPr>
+              <w:t>i</w:t>
+            </w:r>
+            <w:proofErr w:type="spellEnd"/>
+            <w:r>
+              <w:rPr>
+                <w:rFonts w:ascii="Segoe UI" w:eastAsia="Times New Roman" w:hAnsi="Segoe UI" w:cs="Segoe UI"/>
+                <w:b/>
+                <w:color w:val="0F1115"/>
+                <w:sz w:val="23"/>
+                <w:szCs w:val="23"/>
+              </w:rPr>
+              <w:t xml:space="preserve"> </w:t>
+            </w:r>
+            <w:proofErr w:type="spellStart"/>
+            <w:r>
+              <w:rPr>
+                <w:rFonts w:ascii="Segoe UI" w:eastAsia="Times New Roman" w:hAnsi="Segoe UI" w:cs="Segoe UI"/>
+                <w:b/>
+                <w:color w:val="0F1115"/>
+                <w:sz w:val="23"/>
+                <w:szCs w:val="23"/>
+              </w:rPr>
+              <w:t>Përgjegjshëm</w:t>
+            </w:r>
+            <w:proofErr w:type="spellEnd"/>
+          </w:p>
+        </w:tc>
+      </w:tr>
+      <w:tr>
+        <w:tc>
+          <w:tcPr>
+            <w:tcW w:w="0" w:type="auto"/>
+            <w:hideMark/>
+          </w:tcPr>
+          <w:p>
+            <w:pPr>
+              <w:spacing w:line="375" w:lineRule="atLeast"/>
+              <w:rPr>
+                <w:rFonts w:ascii="Segoe UI" w:eastAsia="Times New Roman" w:hAnsi="Segoe UI" w:cs="Segoe UI"/>
+                <w:color w:val="0F1115"/>
+                <w:sz w:val="23"/>
+                <w:szCs w:val="23"/>
+              </w:rPr>
+            </w:pPr>
+            <w:proofErr w:type="spellStart"/>
+            <w:r>
+              <w:rPr>
+                <w:rFonts w:ascii="Segoe UI" w:eastAsia="Times New Roman" w:hAnsi="Segoe UI" w:cs="Segoe UI"/>
+                <w:color w:val="0F1115"/>
+                <w:sz w:val="23"/>
+                <w:szCs w:val="23"/>
+              </w:rPr>
+              <w:t>Shto</w:t>
+            </w:r>
+            <w:proofErr w:type="spellEnd"/>
+            <w:r>
+              <w:rPr>
+                <w:rFonts w:ascii="Segoe UI" w:eastAsia="Times New Roman" w:hAnsi="Segoe UI" w:cs="Segoe UI"/>
+                <w:color w:val="0F1115"/>
+                <w:sz w:val="23"/>
+                <w:szCs w:val="23"/>
+              </w:rPr>
+              <w:t xml:space="preserve"> </w:t>
+            </w:r>
+            <w:proofErr w:type="spellStart"/>
+            <w:r>
+              <w:rPr>
+                <w:rFonts w:ascii="Segoe UI" w:eastAsia="Times New Roman" w:hAnsi="Segoe UI" w:cs="Segoe UI"/>
+                <w:color w:val="0F1115"/>
+                <w:sz w:val="23"/>
+                <w:szCs w:val="23"/>
+              </w:rPr>
+              <w:t>Fabrikë</w:t>
+            </w:r>
+            <w:proofErr w:type="spellEnd"/>
+          </w:p>
+        </w:tc>
+        <w:tc>
+          <w:tcPr>
+            <w:tcW w:w="0" w:type="auto"/>
+            <w:hideMark/>
+          </w:tcPr>
+          <w:p>
+            <w:pPr>
+              <w:spacing w:line="375" w:lineRule="atLeast"/>
+              <w:rPr>
+                <w:rFonts w:ascii="Segoe UI" w:eastAsia="Times New Roman" w:hAnsi="Segoe UI" w:cs="Segoe UI"/>
+                <w:color w:val="0F1115"/>
+                <w:sz w:val="23"/>
+                <w:szCs w:val="23"/>
+              </w:rPr>
+            </w:pPr>
+            <w:r>
+              <w:rPr>
+                <w:rFonts w:ascii="Segoe UI" w:eastAsia="Times New Roman" w:hAnsi="Segoe UI" w:cs="Segoe UI"/>
+                <w:color w:val="0F1115"/>
+                <w:sz w:val="23"/>
+                <w:szCs w:val="23"/>
+              </w:rPr>
+              <w:t>POST</w:t>
+            </w:r>
+          </w:p>
+        </w:tc>
+        <w:tc>
+          <w:tcPr>
+            <w:tcW w:w="0" w:type="auto"/>
+            <w:hideMark/>
+          </w:tcPr>
+          <w:p>
+            <w:pPr>
+              <w:spacing w:line="375" w:lineRule="atLeast"/>
+              <w:rPr>
+                <w:rFonts w:ascii="Segoe UI" w:eastAsia="Times New Roman" w:hAnsi="Segoe UI" w:cs="Segoe UI"/>
+                <w:color w:val="0F1115"/>
+                <w:sz w:val="23"/>
+                <w:szCs w:val="23"/>
+              </w:rPr>
+            </w:pPr>
+            <w:r>
+              <w:rPr>
+                <w:rFonts w:ascii="Segoe UI" w:eastAsia="Times New Roman" w:hAnsi="Segoe UI" w:cs="Segoe UI"/>
+                <w:color w:val="0F1115"/>
+                <w:sz w:val="23"/>
+                <w:szCs w:val="23"/>
+              </w:rPr>
+              <w:t>/</w:t>
+            </w:r>
+            <w:proofErr w:type="spellStart"/>
+            <w:r>
+              <w:rPr>
+                <w:rFonts w:ascii="Segoe UI" w:eastAsia="Times New Roman" w:hAnsi="Segoe UI" w:cs="Segoe UI"/>
+                <w:color w:val="0F1115"/>
+                <w:sz w:val="23"/>
+                <w:szCs w:val="23"/>
+              </w:rPr>
+              <w:t>api</w:t>
+            </w:r>
+            <w:proofErr w:type="spellEnd"/>
+            <w:r>
+              <w:rPr>
+                <w:rFonts w:ascii="Segoe UI" w:eastAsia="Times New Roman" w:hAnsi="Segoe UI" w:cs="Segoe UI"/>
+                <w:color w:val="0F1115"/>
+                <w:sz w:val="23"/>
+                <w:szCs w:val="23"/>
+              </w:rPr>
+              <w:t>/</w:t>
+            </w:r>
+            <w:proofErr w:type="spellStart"/>
+            <w:r>
+              <w:rPr>
+                <w:rFonts w:ascii="Segoe UI" w:eastAsia="Times New Roman" w:hAnsi="Segoe UI" w:cs="Segoe UI"/>
+                <w:color w:val="0F1115"/>
+                <w:sz w:val="23"/>
+                <w:szCs w:val="23"/>
+              </w:rPr>
+              <w:t>f</w:t>
+            </w:r>
+            <w:r>
+              <w:rPr>
+                <w:rFonts w:eastAsia="Times New Roman"/>
+                <w:sz w:val="23"/>
+                <w:szCs w:val="23"/>
+              </w:rPr>
+              <w:t>abrika</w:t>
+            </w:r>
+            <w:proofErr w:type="spellEnd"/>
+          </w:p>
+        </w:tc>
+        <w:tc>
+          <w:tcPr>
+            <w:tcW w:w="0" w:type="auto"/>
+            <w:hideMark/>
+          </w:tcPr>
+          <w:p>
+            <w:pPr>
+              <w:spacing w:line="375" w:lineRule="atLeast"/>
+              <w:rPr>
+                <w:rFonts w:ascii="Segoe UI" w:eastAsia="Times New Roman" w:hAnsi="Segoe UI" w:cs="Segoe UI"/>
+                <w:color w:val="0F1115"/>
+                <w:sz w:val="23"/>
+                <w:szCs w:val="23"/>
+              </w:rPr>
+            </w:pPr>
+            <w:proofErr w:type="spellStart"/>
+            <w:r>
+              <w:rPr>
+                <w:rFonts w:ascii="Segoe UI" w:eastAsia="Times New Roman" w:hAnsi="Segoe UI" w:cs="Segoe UI"/>
+                <w:color w:val="0F1115"/>
+                <w:sz w:val="23"/>
+                <w:szCs w:val="23"/>
+              </w:rPr>
+              <w:t>F</w:t>
+            </w:r>
+            <w:r>
+              <w:rPr>
+                <w:rFonts w:eastAsia="Times New Roman"/>
+                <w:sz w:val="23"/>
+                <w:szCs w:val="23"/>
+              </w:rPr>
+              <w:t>abrik</w:t>
+            </w:r>
+            <w:r>
+              <w:rPr>
+                <w:rFonts w:ascii="Segoe UI" w:eastAsia="Times New Roman" w:hAnsi="Segoe UI" w:cs="Segoe UI"/>
+                <w:color w:val="0F1115"/>
+                <w:sz w:val="23"/>
+                <w:szCs w:val="23"/>
+              </w:rPr>
+              <w:t>Service</w:t>
+            </w:r>
+            <w:proofErr w:type="spellEnd"/>
+          </w:p>
+        </w:tc>
+      </w:tr>
+      <w:tr>
+        <w:tc>
+          <w:tcPr>
+            <w:tcW w:w="0" w:type="auto"/>
+            <w:hideMark/>
+          </w:tcPr>
+          <w:p>
+            <w:pPr>
+              <w:spacing w:line="375" w:lineRule="atLeast"/>
+              <w:rPr>
+                <w:rFonts w:ascii="Segoe UI" w:eastAsia="Times New Roman" w:hAnsi="Segoe UI" w:cs="Segoe UI"/>
+                <w:color w:val="0F1115"/>
+                <w:sz w:val="23"/>
+                <w:szCs w:val="23"/>
+              </w:rPr>
+            </w:pPr>
+            <w:proofErr w:type="spellStart"/>
+            <w:r>
+              <w:rPr>
+                <w:rFonts w:ascii="Segoe UI" w:eastAsia="Times New Roman" w:hAnsi="Segoe UI" w:cs="Segoe UI"/>
+                <w:color w:val="0F1115"/>
+                <w:sz w:val="23"/>
+                <w:szCs w:val="23"/>
+              </w:rPr>
+              <w:t>Merr</w:t>
+            </w:r>
+            <w:proofErr w:type="spellEnd"/>
+            <w:r>
+              <w:rPr>
+                <w:rFonts w:ascii="Segoe UI" w:eastAsia="Times New Roman" w:hAnsi="Segoe UI" w:cs="Segoe UI"/>
+                <w:color w:val="0F1115"/>
+                <w:sz w:val="23"/>
+                <w:szCs w:val="23"/>
+              </w:rPr>
+              <w:t xml:space="preserve"> </w:t>
+            </w:r>
+            <w:proofErr w:type="spellStart"/>
+            <w:r>
+              <w:rPr>
+                <w:rFonts w:ascii="Segoe UI" w:eastAsia="Times New Roman" w:hAnsi="Segoe UI" w:cs="Segoe UI"/>
+                <w:color w:val="0F1115"/>
+                <w:sz w:val="23"/>
+                <w:szCs w:val="23"/>
+              </w:rPr>
+              <w:t>Produktet</w:t>
+            </w:r>
+            <w:proofErr w:type="spellEnd"/>
+          </w:p>
+        </w:tc>
+        <w:tc>
+          <w:tcPr>
+            <w:tcW w:w="0" w:type="auto"/>
+            <w:hideMark/>
+          </w:tcPr>
+          <w:p>
+            <w:pPr>
+              <w:spacing w:line="375" w:lineRule="atLeast"/>
+              <w:rPr>
+                <w:rFonts w:ascii="Segoe UI" w:eastAsia="Times New Roman" w:hAnsi="Segoe UI" w:cs="Segoe UI"/>
+                <w:color w:val="0F1115"/>
+                <w:sz w:val="23"/>
+                <w:szCs w:val="23"/>
+              </w:rPr>
+            </w:pPr>
+            <w:r>
+              <w:rPr>
+                <w:rFonts w:ascii="Segoe UI" w:eastAsia="Times New Roman" w:hAnsi="Segoe UI" w:cs="Segoe UI"/>
+                <w:color w:val="0F1115"/>
+                <w:sz w:val="23"/>
+                <w:szCs w:val="23"/>
+              </w:rPr>
+              <w:t>GET</w:t>
+            </w:r>
+          </w:p>
+        </w:tc>
+        <w:tc>
+          <w:tcPr>
+            <w:tcW w:w="0" w:type="auto"/>
+            <w:hideMark/>
+          </w:tcPr>
+          <w:p>
+            <w:pPr>
+              <w:spacing w:line="375" w:lineRule="atLeast"/>
+              <w:rPr>
+                <w:rFonts w:ascii="Segoe UI" w:eastAsia="Times New Roman" w:hAnsi="Segoe UI" w:cs="Segoe UI"/>
+                <w:color w:val="0F1115"/>
+                <w:sz w:val="23"/>
+                <w:szCs w:val="23"/>
+              </w:rPr>
+            </w:pPr>
+            <w:r>
+              <w:rPr>
+                <w:rFonts w:ascii="Segoe UI" w:eastAsia="Times New Roman" w:hAnsi="Segoe UI" w:cs="Segoe UI"/>
+                <w:color w:val="0F1115"/>
+                <w:sz w:val="23"/>
+                <w:szCs w:val="23"/>
+              </w:rPr>
+              <w:t>/</w:t>
+            </w:r>
+            <w:proofErr w:type="spellStart"/>
+            <w:r>
+              <w:rPr>
+                <w:rFonts w:ascii="Segoe UI" w:eastAsia="Times New Roman" w:hAnsi="Segoe UI" w:cs="Segoe UI"/>
+                <w:color w:val="0F1115"/>
+                <w:sz w:val="23"/>
+                <w:szCs w:val="23"/>
+              </w:rPr>
+              <w:t>api</w:t>
+            </w:r>
+            <w:proofErr w:type="spellEnd"/>
+            <w:r>
+              <w:rPr>
+                <w:rFonts w:ascii="Segoe UI" w:eastAsia="Times New Roman" w:hAnsi="Segoe UI" w:cs="Segoe UI"/>
+                <w:color w:val="0F1115"/>
+                <w:sz w:val="23"/>
+                <w:szCs w:val="23"/>
+              </w:rPr>
+              <w:t>/</w:t>
+            </w:r>
+            <w:proofErr w:type="spellStart"/>
+            <w:r>
+              <w:rPr>
+                <w:rFonts w:ascii="Segoe UI" w:eastAsia="Times New Roman" w:hAnsi="Segoe UI" w:cs="Segoe UI"/>
+                <w:color w:val="0F1115"/>
+                <w:sz w:val="23"/>
+                <w:szCs w:val="23"/>
+              </w:rPr>
+              <w:t>p</w:t>
+            </w:r>
+            <w:r>
+              <w:rPr>
+                <w:rFonts w:eastAsia="Times New Roman"/>
+                <w:sz w:val="23"/>
+                <w:szCs w:val="23"/>
+              </w:rPr>
+              <w:t>roduktet</w:t>
+            </w:r>
+            <w:proofErr w:type="spellEnd"/>
+          </w:p>
+        </w:tc>
+        <w:tc>
+          <w:tcPr>
+            <w:tcW w:w="0" w:type="auto"/>
+            <w:hideMark/>
+          </w:tcPr>
+          <w:p>
+            <w:pPr>
+              <w:spacing w:line="375" w:lineRule="atLeast"/>
+              <w:rPr>
+                <w:rFonts w:ascii="Segoe UI" w:eastAsia="Times New Roman" w:hAnsi="Segoe UI" w:cs="Segoe UI"/>
+                <w:color w:val="0F1115"/>
+                <w:sz w:val="23"/>
+                <w:szCs w:val="23"/>
+              </w:rPr>
+            </w:pPr>
+            <w:proofErr w:type="spellStart"/>
+            <w:r>
+              <w:rPr>
+                <w:rFonts w:ascii="Segoe UI" w:eastAsia="Times New Roman" w:hAnsi="Segoe UI" w:cs="Segoe UI"/>
+                <w:color w:val="0F1115"/>
+                <w:sz w:val="23"/>
+                <w:szCs w:val="23"/>
+              </w:rPr>
+              <w:t>Produ</w:t>
+            </w:r>
+            <w:r>
+              <w:rPr>
+                <w:rFonts w:ascii="Segoe UI" w:eastAsia="Times New Roman" w:hAnsi="Segoe UI" w:cs="Segoe UI"/>
+                <w:color w:val="0F1115"/>
+                <w:sz w:val="23"/>
+                <w:szCs w:val="23"/>
+              </w:rPr>
+              <w:t>k</w:t>
+            </w:r>
+            <w:r>
+              <w:rPr>
+                <w:rFonts w:ascii="Segoe UI" w:eastAsia="Times New Roman" w:hAnsi="Segoe UI" w:cs="Segoe UI"/>
+                <w:color w:val="0F1115"/>
+                <w:sz w:val="23"/>
+                <w:szCs w:val="23"/>
+              </w:rPr>
+              <w:t>tService</w:t>
+            </w:r>
+            <w:proofErr w:type="spellEnd"/>
+          </w:p>
+        </w:tc>
+      </w:tr>
+      <w:tr>
+        <w:tc>
+          <w:tcPr>
+            <w:tcW w:w="0" w:type="auto"/>
+            <w:hideMark/>
+          </w:tcPr>
+          <w:p>
+            <w:pPr>
+              <w:spacing w:line="375" w:lineRule="atLeast"/>
+              <w:rPr>
+                <w:rFonts w:ascii="Segoe UI" w:eastAsia="Times New Roman" w:hAnsi="Segoe UI" w:cs="Segoe UI"/>
+                <w:color w:val="0F1115"/>
+                <w:sz w:val="23"/>
+                <w:szCs w:val="23"/>
+              </w:rPr>
+            </w:pPr>
+            <w:proofErr w:type="spellStart"/>
+            <w:r>
+              <w:rPr>
+                <w:rFonts w:ascii="Segoe UI" w:eastAsia="Times New Roman" w:hAnsi="Segoe UI" w:cs="Segoe UI"/>
+                <w:color w:val="0F1115"/>
+                <w:sz w:val="23"/>
+                <w:szCs w:val="23"/>
+              </w:rPr>
+              <w:t>Modifiko</w:t>
+            </w:r>
+            <w:proofErr w:type="spellEnd"/>
+            <w:r>
+              <w:rPr>
+                <w:rFonts w:ascii="Segoe UI" w:eastAsia="Times New Roman" w:hAnsi="Segoe UI" w:cs="Segoe UI"/>
+                <w:color w:val="0F1115"/>
+                <w:sz w:val="23"/>
+                <w:szCs w:val="23"/>
+              </w:rPr>
+              <w:t xml:space="preserve"> </w:t>
+            </w:r>
+            <w:proofErr w:type="spellStart"/>
+            <w:r>
+              <w:rPr>
+                <w:rFonts w:ascii="Segoe UI" w:eastAsia="Times New Roman" w:hAnsi="Segoe UI" w:cs="Segoe UI"/>
+                <w:color w:val="0F1115"/>
+                <w:sz w:val="23"/>
+                <w:szCs w:val="23"/>
+              </w:rPr>
+              <w:t>Puntor</w:t>
+            </w:r>
+            <w:proofErr w:type="spellEnd"/>
+          </w:p>
+        </w:tc>
+        <w:tc>
+          <w:tcPr>
+            <w:tcW w:w="0" w:type="auto"/>
+            <w:hideMark/>
+          </w:tcPr>
+          <w:p>
+            <w:pPr>
+              <w:spacing w:line="375" w:lineRule="atLeast"/>
+              <w:rPr>
+                <w:rFonts w:ascii="Segoe UI" w:eastAsia="Times New Roman" w:hAnsi="Segoe UI" w:cs="Segoe UI"/>
+                <w:color w:val="0F1115"/>
+                <w:sz w:val="23"/>
+                <w:szCs w:val="23"/>
+              </w:rPr>
+            </w:pPr>
+            <w:r>
+              <w:rPr>
+                <w:rFonts w:ascii="Segoe UI" w:eastAsia="Times New Roman" w:hAnsi="Segoe UI" w:cs="Segoe UI"/>
+                <w:color w:val="0F1115"/>
+                <w:sz w:val="23"/>
+                <w:szCs w:val="23"/>
+              </w:rPr>
+              <w:t>PUT</w:t>
+            </w:r>
+          </w:p>
+        </w:tc>
+        <w:tc>
+          <w:tcPr>
+            <w:tcW w:w="0" w:type="auto"/>
+            <w:hideMark/>
+          </w:tcPr>
+          <w:p>
+            <w:pPr>
+              <w:spacing w:line="375" w:lineRule="atLeast"/>
+              <w:rPr>
+                <w:rFonts w:ascii="Segoe UI" w:eastAsia="Times New Roman" w:hAnsi="Segoe UI" w:cs="Segoe UI"/>
+                <w:color w:val="0F1115"/>
+                <w:sz w:val="23"/>
+                <w:szCs w:val="23"/>
+              </w:rPr>
+            </w:pPr>
+            <w:r>
+              <w:rPr>
+                <w:rFonts w:ascii="Segoe UI" w:eastAsia="Times New Roman" w:hAnsi="Segoe UI" w:cs="Segoe UI"/>
+                <w:color w:val="0F1115"/>
+                <w:sz w:val="23"/>
+                <w:szCs w:val="23"/>
+              </w:rPr>
+              <w:t>/</w:t>
+            </w:r>
+            <w:proofErr w:type="spellStart"/>
+            <w:r>
+              <w:rPr>
+                <w:rFonts w:ascii="Segoe UI" w:eastAsia="Times New Roman" w:hAnsi="Segoe UI" w:cs="Segoe UI"/>
+                <w:color w:val="0F1115"/>
+                <w:sz w:val="23"/>
+                <w:szCs w:val="23"/>
+              </w:rPr>
+              <w:t>api</w:t>
+            </w:r>
+            <w:proofErr w:type="spellEnd"/>
+            <w:r>
+              <w:rPr>
+                <w:rFonts w:ascii="Segoe UI" w:eastAsia="Times New Roman" w:hAnsi="Segoe UI" w:cs="Segoe UI"/>
+                <w:color w:val="0F1115"/>
+                <w:sz w:val="23"/>
+                <w:szCs w:val="23"/>
+              </w:rPr>
+              <w:t>/</w:t>
+            </w:r>
+            <w:proofErr w:type="spellStart"/>
+            <w:r>
+              <w:rPr>
+                <w:rFonts w:ascii="Segoe UI" w:eastAsia="Times New Roman" w:hAnsi="Segoe UI" w:cs="Segoe UI"/>
+                <w:color w:val="0F1115"/>
+                <w:sz w:val="23"/>
+                <w:szCs w:val="23"/>
+              </w:rPr>
+              <w:t>p</w:t>
+            </w:r>
+            <w:r>
+              <w:rPr>
+                <w:rFonts w:eastAsia="Times New Roman"/>
+                <w:sz w:val="23"/>
+                <w:szCs w:val="23"/>
+              </w:rPr>
+              <w:t>untor</w:t>
+            </w:r>
+            <w:proofErr w:type="spellEnd"/>
+          </w:p>
+        </w:tc>
+        <w:tc>
+          <w:tcPr>
+            <w:tcW w:w="0" w:type="auto"/>
+            <w:hideMark/>
+          </w:tcPr>
+          <w:p>
+            <w:pPr>
+              <w:spacing w:line="375" w:lineRule="atLeast"/>
+              <w:rPr>
+                <w:rFonts w:ascii="Segoe UI" w:eastAsia="Times New Roman" w:hAnsi="Segoe UI" w:cs="Segoe UI"/>
+                <w:color w:val="0F1115"/>
+                <w:sz w:val="23"/>
+                <w:szCs w:val="23"/>
+              </w:rPr>
+            </w:pPr>
+            <w:proofErr w:type="spellStart"/>
+            <w:r>
+              <w:rPr>
+                <w:rFonts w:ascii="Segoe UI" w:eastAsia="Times New Roman" w:hAnsi="Segoe UI" w:cs="Segoe UI"/>
+                <w:color w:val="0F1115"/>
+                <w:sz w:val="23"/>
+                <w:szCs w:val="23"/>
+              </w:rPr>
+              <w:t>Puntor</w:t>
+            </w:r>
+            <w:r>
+              <w:rPr>
+                <w:rFonts w:ascii="Segoe UI" w:eastAsia="Times New Roman" w:hAnsi="Segoe UI" w:cs="Segoe UI"/>
+                <w:color w:val="0F1115"/>
+                <w:sz w:val="23"/>
+                <w:szCs w:val="23"/>
+              </w:rPr>
+              <w:t>Service</w:t>
+            </w:r>
+            <w:proofErr w:type="spellEnd"/>
+          </w:p>
+        </w:tc>
+      </w:tr>
+      <w:tr>
+        <w:tc>
+          <w:tcPr>
+            <w:tcW w:w="0" w:type="auto"/>
+            <w:hideMark/>
+          </w:tcPr>
+          <w:p>
+            <w:pPr>
+              <w:spacing w:line="375" w:lineRule="atLeast"/>
+              <w:rPr>
+                <w:rFonts w:ascii="Segoe UI" w:eastAsia="Times New Roman" w:hAnsi="Segoe UI" w:cs="Segoe UI"/>
+                <w:color w:val="0F1115"/>
+                <w:sz w:val="23"/>
+                <w:szCs w:val="23"/>
+              </w:rPr>
+            </w:pPr>
+            <w:proofErr w:type="spellStart"/>
+            <w:r>
+              <w:rPr>
+                <w:rFonts w:ascii="Segoe UI" w:eastAsia="Times New Roman" w:hAnsi="Segoe UI" w:cs="Segoe UI"/>
+                <w:color w:val="0F1115"/>
+                <w:sz w:val="23"/>
+                <w:szCs w:val="23"/>
+              </w:rPr>
+              <w:t>Krijo</w:t>
+            </w:r>
+            <w:proofErr w:type="spellEnd"/>
+            <w:r>
+              <w:rPr>
+                <w:rFonts w:ascii="Segoe UI" w:eastAsia="Times New Roman" w:hAnsi="Segoe UI" w:cs="Segoe UI"/>
+                <w:color w:val="0F1115"/>
+                <w:sz w:val="23"/>
+                <w:szCs w:val="23"/>
+              </w:rPr>
+              <w:t xml:space="preserve"> </w:t>
+            </w:r>
+            <w:proofErr w:type="spellStart"/>
+            <w:r>
+              <w:rPr>
+                <w:rFonts w:ascii="Segoe UI" w:eastAsia="Times New Roman" w:hAnsi="Segoe UI" w:cs="Segoe UI"/>
+                <w:color w:val="0F1115"/>
+                <w:sz w:val="23"/>
+                <w:szCs w:val="23"/>
+              </w:rPr>
+              <w:t>Porosi</w:t>
+            </w:r>
+            <w:proofErr w:type="spellEnd"/>
+          </w:p>
+        </w:tc>
+        <w:tc>
+          <w:tcPr>
+            <w:tcW w:w="0" w:type="auto"/>
+            <w:hideMark/>
+          </w:tcPr>
+          <w:p>
+            <w:pPr>
+              <w:spacing w:line="375" w:lineRule="atLeast"/>
+              <w:rPr>
+                <w:rFonts w:ascii="Segoe UI" w:eastAsia="Times New Roman" w:hAnsi="Segoe UI" w:cs="Segoe UI"/>
+                <w:color w:val="0F1115"/>
+                <w:sz w:val="23"/>
+                <w:szCs w:val="23"/>
+              </w:rPr>
+            </w:pPr>
+            <w:r>
+              <w:rPr>
+                <w:rFonts w:ascii="Segoe UI" w:eastAsia="Times New Roman" w:hAnsi="Segoe UI" w:cs="Segoe UI"/>
+                <w:color w:val="0F1115"/>
+                <w:sz w:val="23"/>
+                <w:szCs w:val="23"/>
+              </w:rPr>
+              <w:t>POST</w:t>
+            </w:r>
+          </w:p>
+        </w:tc>
+        <w:tc>
+          <w:tcPr>
+            <w:tcW w:w="0" w:type="auto"/>
+            <w:hideMark/>
+          </w:tcPr>
+          <w:p>
+            <w:pPr>
+              <w:spacing w:line="375" w:lineRule="atLeast"/>
+              <w:rPr>
+                <w:rFonts w:ascii="Segoe UI" w:eastAsia="Times New Roman" w:hAnsi="Segoe UI" w:cs="Segoe UI"/>
+                <w:color w:val="0F1115"/>
+                <w:sz w:val="23"/>
+                <w:szCs w:val="23"/>
+              </w:rPr>
+            </w:pPr>
+            <w:r>
+              <w:rPr>
+                <w:rFonts w:ascii="Segoe UI" w:eastAsia="Times New Roman" w:hAnsi="Segoe UI" w:cs="Segoe UI"/>
+                <w:color w:val="0F1115"/>
+                <w:sz w:val="23"/>
+                <w:szCs w:val="23"/>
+              </w:rPr>
+              <w:t>/</w:t>
+            </w:r>
+            <w:proofErr w:type="spellStart"/>
+            <w:r>
+              <w:rPr>
+                <w:rFonts w:ascii="Segoe UI" w:eastAsia="Times New Roman" w:hAnsi="Segoe UI" w:cs="Segoe UI"/>
+                <w:color w:val="0F1115"/>
+                <w:sz w:val="23"/>
+                <w:szCs w:val="23"/>
+              </w:rPr>
+              <w:t>api</w:t>
+            </w:r>
+            <w:proofErr w:type="spellEnd"/>
+            <w:r>
+              <w:rPr>
+                <w:rFonts w:ascii="Segoe UI" w:eastAsia="Times New Roman" w:hAnsi="Segoe UI" w:cs="Segoe UI"/>
+                <w:color w:val="0F1115"/>
+                <w:sz w:val="23"/>
+                <w:szCs w:val="23"/>
+              </w:rPr>
+              <w:t>/</w:t>
+            </w:r>
+            <w:proofErr w:type="spellStart"/>
+            <w:r>
+              <w:rPr>
+                <w:rFonts w:ascii="Segoe UI" w:eastAsia="Times New Roman" w:hAnsi="Segoe UI" w:cs="Segoe UI"/>
+                <w:color w:val="0F1115"/>
+                <w:sz w:val="23"/>
+                <w:szCs w:val="23"/>
+              </w:rPr>
+              <w:t>Porosi</w:t>
+            </w:r>
+            <w:proofErr w:type="spellEnd"/>
+          </w:p>
+        </w:tc>
+        <w:tc>
+          <w:tcPr>
+            <w:tcW w:w="0" w:type="auto"/>
+            <w:hideMark/>
+          </w:tcPr>
+          <w:p>
+            <w:pPr>
+              <w:spacing w:line="375" w:lineRule="atLeast"/>
+              <w:rPr>
+                <w:rFonts w:ascii="Segoe UI" w:eastAsia="Times New Roman" w:hAnsi="Segoe UI" w:cs="Segoe UI"/>
+                <w:color w:val="0F1115"/>
+                <w:sz w:val="23"/>
+                <w:szCs w:val="23"/>
+              </w:rPr>
+            </w:pPr>
+            <w:proofErr w:type="spellStart"/>
+            <w:r>
+              <w:rPr>
+                <w:rFonts w:ascii="Segoe UI" w:eastAsia="Times New Roman" w:hAnsi="Segoe UI" w:cs="Segoe UI"/>
+                <w:color w:val="0F1115"/>
+                <w:sz w:val="23"/>
+                <w:szCs w:val="23"/>
+              </w:rPr>
+              <w:t>Porosi</w:t>
+            </w:r>
+            <w:r>
+              <w:rPr>
+                <w:rFonts w:ascii="Segoe UI" w:eastAsia="Times New Roman" w:hAnsi="Segoe UI" w:cs="Segoe UI"/>
+                <w:color w:val="0F1115"/>
+                <w:sz w:val="23"/>
+                <w:szCs w:val="23"/>
+              </w:rPr>
+              <w:t>Service</w:t>
+            </w:r>
+            <w:proofErr w:type="spellEnd"/>
+          </w:p>
+        </w:tc>
+      </w:tr>
+      <w:tr>
+        <w:tc>
+          <w:tcPr>
+            <w:tcW w:w="0" w:type="auto"/>
+            <w:hideMark/>
+          </w:tcPr>
+          <w:p>
+            <w:pPr>
+              <w:spacing w:line="375" w:lineRule="atLeast"/>
+              <w:rPr>
+                <w:rFonts w:ascii="Segoe UI" w:eastAsia="Times New Roman" w:hAnsi="Segoe UI" w:cs="Segoe UI"/>
+                <w:color w:val="0F1115"/>
+                <w:sz w:val="23"/>
+                <w:szCs w:val="23"/>
+              </w:rPr>
+            </w:pPr>
+            <w:proofErr w:type="spellStart"/>
+            <w:r>
+              <w:rPr>
+                <w:rFonts w:ascii="Segoe UI" w:eastAsia="Times New Roman" w:hAnsi="Segoe UI" w:cs="Segoe UI"/>
+                <w:color w:val="0F1115"/>
+                <w:sz w:val="23"/>
+                <w:szCs w:val="23"/>
+              </w:rPr>
+              <w:t>Kontrollo</w:t>
+            </w:r>
+            <w:proofErr w:type="spellEnd"/>
+            <w:r>
+              <w:rPr>
+                <w:rFonts w:ascii="Segoe UI" w:eastAsia="Times New Roman" w:hAnsi="Segoe UI" w:cs="Segoe UI"/>
+                <w:color w:val="0F1115"/>
+                <w:sz w:val="23"/>
+                <w:szCs w:val="23"/>
+              </w:rPr>
+              <w:t xml:space="preserve"> Stok</w:t>
+            </w:r>
+          </w:p>
+        </w:tc>
+        <w:tc>
+          <w:tcPr>
+            <w:tcW w:w="0" w:type="auto"/>
+            <w:hideMark/>
+          </w:tcPr>
+          <w:p>
+            <w:pPr>
+              <w:spacing w:line="375" w:lineRule="atLeast"/>
+              <w:rPr>
+                <w:rFonts w:ascii="Segoe UI" w:eastAsia="Times New Roman" w:hAnsi="Segoe UI" w:cs="Segoe UI"/>
+                <w:color w:val="0F1115"/>
+                <w:sz w:val="23"/>
+                <w:szCs w:val="23"/>
+              </w:rPr>
+            </w:pPr>
+            <w:r>
+              <w:rPr>
+                <w:rFonts w:ascii="Segoe UI" w:eastAsia="Times New Roman" w:hAnsi="Segoe UI" w:cs="Segoe UI"/>
+                <w:color w:val="0F1115"/>
+                <w:sz w:val="23"/>
+                <w:szCs w:val="23"/>
+              </w:rPr>
+              <w:t>GET</w:t>
+            </w:r>
+          </w:p>
+        </w:tc>
+        <w:tc>
+          <w:tcPr>
+            <w:tcW w:w="0" w:type="auto"/>
+            <w:hideMark/>
+          </w:tcPr>
+          <w:p>
+            <w:pPr>
+              <w:spacing w:line="375" w:lineRule="atLeast"/>
+              <w:rPr>
+                <w:rFonts w:ascii="Segoe UI" w:eastAsia="Times New Roman" w:hAnsi="Segoe UI" w:cs="Segoe UI"/>
+                <w:color w:val="0F1115"/>
+                <w:sz w:val="23"/>
+                <w:szCs w:val="23"/>
+              </w:rPr>
+            </w:pPr>
+            <w:r>
+              <w:rPr>
+                <w:rFonts w:ascii="Segoe UI" w:eastAsia="Times New Roman" w:hAnsi="Segoe UI" w:cs="Segoe UI"/>
+                <w:color w:val="0F1115"/>
+                <w:sz w:val="23"/>
+                <w:szCs w:val="23"/>
+              </w:rPr>
+              <w:t>/</w:t>
+            </w:r>
+            <w:proofErr w:type="spellStart"/>
+            <w:r>
+              <w:rPr>
+                <w:rFonts w:ascii="Segoe UI" w:eastAsia="Times New Roman" w:hAnsi="Segoe UI" w:cs="Segoe UI"/>
+                <w:color w:val="0F1115"/>
+                <w:sz w:val="23"/>
+                <w:szCs w:val="23"/>
+              </w:rPr>
+              <w:t>api</w:t>
+            </w:r>
+            <w:proofErr w:type="spellEnd"/>
+            <w:r>
+              <w:rPr>
+                <w:rFonts w:ascii="Segoe UI" w:eastAsia="Times New Roman" w:hAnsi="Segoe UI" w:cs="Segoe UI"/>
+                <w:color w:val="0F1115"/>
+                <w:sz w:val="23"/>
+                <w:szCs w:val="23"/>
+              </w:rPr>
+              <w:t>/</w:t>
+            </w:r>
+            <w:proofErr w:type="spellStart"/>
+            <w:r>
+              <w:rPr>
+                <w:rFonts w:ascii="Segoe UI" w:eastAsia="Times New Roman" w:hAnsi="Segoe UI" w:cs="Segoe UI"/>
+                <w:color w:val="0F1115"/>
+                <w:sz w:val="23"/>
+                <w:szCs w:val="23"/>
+              </w:rPr>
+              <w:t>Stoku</w:t>
+            </w:r>
+            <w:proofErr w:type="spellEnd"/>
+          </w:p>
+        </w:tc>
+        <w:tc>
+          <w:tcPr>
+            <w:tcW w:w="0" w:type="auto"/>
+            <w:hideMark/>
+          </w:tcPr>
+          <w:p>
+            <w:pPr>
+              <w:spacing w:line="375" w:lineRule="atLeast"/>
+              <w:rPr>
+                <w:rFonts w:ascii="Segoe UI" w:eastAsia="Times New Roman" w:hAnsi="Segoe UI" w:cs="Segoe UI"/>
+                <w:color w:val="0F1115"/>
+                <w:sz w:val="23"/>
+                <w:szCs w:val="23"/>
+              </w:rPr>
+            </w:pPr>
+            <w:proofErr w:type="spellStart"/>
+            <w:r>
+              <w:rPr>
+                <w:rFonts w:ascii="Segoe UI" w:eastAsia="Times New Roman" w:hAnsi="Segoe UI" w:cs="Segoe UI"/>
+                <w:color w:val="0F1115"/>
+                <w:sz w:val="23"/>
+                <w:szCs w:val="23"/>
+              </w:rPr>
+              <w:t>Stok</w:t>
+            </w:r>
+            <w:r>
+              <w:rPr>
+                <w:rFonts w:ascii="Segoe UI" w:eastAsia="Times New Roman" w:hAnsi="Segoe UI" w:cs="Segoe UI"/>
+                <w:color w:val="0F1115"/>
+                <w:sz w:val="23"/>
+                <w:szCs w:val="23"/>
+              </w:rPr>
+              <w:t>Service</w:t>
+            </w:r>
+            <w:proofErr w:type="spellEnd"/>
+          </w:p>
+        </w:tc>
+      </w:tr>
+      <w:tr>
+        <w:tc>
+          <w:tcPr>
+            <w:tcW w:w="0" w:type="auto"/>
+            <w:hideMark/>
+          </w:tcPr>
+          <w:p>
+            <w:pPr>
+              <w:spacing w:line="375" w:lineRule="atLeast"/>
+              <w:rPr>
+                <w:rFonts w:ascii="Segoe UI" w:eastAsia="Times New Roman" w:hAnsi="Segoe UI" w:cs="Segoe UI"/>
+                <w:color w:val="0F1115"/>
+                <w:sz w:val="23"/>
+                <w:szCs w:val="23"/>
+              </w:rPr>
+            </w:pPr>
+            <w:proofErr w:type="spellStart"/>
+            <w:r>
+              <w:rPr>
+                <w:rFonts w:ascii="Segoe UI" w:eastAsia="Times New Roman" w:hAnsi="Segoe UI" w:cs="Segoe UI"/>
+                <w:color w:val="0F1115"/>
+                <w:sz w:val="23"/>
+                <w:szCs w:val="23"/>
+              </w:rPr>
+              <w:t>Gjenero</w:t>
+            </w:r>
+            <w:proofErr w:type="spellEnd"/>
+            <w:r>
+              <w:rPr>
+                <w:rFonts w:ascii="Segoe UI" w:eastAsia="Times New Roman" w:hAnsi="Segoe UI" w:cs="Segoe UI"/>
+                <w:color w:val="0F1115"/>
+                <w:sz w:val="23"/>
+                <w:szCs w:val="23"/>
+              </w:rPr>
+              <w:t xml:space="preserve"> </w:t>
+            </w:r>
+            <w:proofErr w:type="spellStart"/>
+            <w:r>
+              <w:rPr>
+                <w:rFonts w:ascii="Segoe UI" w:eastAsia="Times New Roman" w:hAnsi="Segoe UI" w:cs="Segoe UI"/>
+                <w:color w:val="0F1115"/>
+                <w:sz w:val="23"/>
+                <w:szCs w:val="23"/>
+              </w:rPr>
+              <w:t>Raport</w:t>
+            </w:r>
+            <w:proofErr w:type="spellEnd"/>
+          </w:p>
+        </w:tc>
+        <w:tc>
+          <w:tcPr>
+            <w:tcW w:w="0" w:type="auto"/>
+            <w:hideMark/>
+          </w:tcPr>
+          <w:p>
+            <w:pPr>
+              <w:spacing w:line="375" w:lineRule="atLeast"/>
+              <w:rPr>
+                <w:rFonts w:ascii="Segoe UI" w:eastAsia="Times New Roman" w:hAnsi="Segoe UI" w:cs="Segoe UI"/>
+                <w:color w:val="0F1115"/>
+                <w:sz w:val="23"/>
+                <w:szCs w:val="23"/>
+              </w:rPr>
+            </w:pPr>
+            <w:r>
+              <w:rPr>
+                <w:rFonts w:ascii="Segoe UI" w:eastAsia="Times New Roman" w:hAnsi="Segoe UI" w:cs="Segoe UI"/>
+                <w:color w:val="0F1115"/>
+                <w:sz w:val="23"/>
+                <w:szCs w:val="23"/>
+              </w:rPr>
+              <w:t>POST</w:t>
+            </w:r>
+          </w:p>
+        </w:tc>
+        <w:tc>
+          <w:tcPr>
+            <w:tcW w:w="0" w:type="auto"/>
+            <w:hideMark/>
+          </w:tcPr>
+          <w:p>
+            <w:pPr>
+              <w:spacing w:line="375" w:lineRule="atLeast"/>
+              <w:rPr>
+                <w:rFonts w:ascii="Segoe UI" w:eastAsia="Times New Roman" w:hAnsi="Segoe UI" w:cs="Segoe UI"/>
+                <w:color w:val="0F1115"/>
+                <w:sz w:val="23"/>
+                <w:szCs w:val="23"/>
+              </w:rPr>
+            </w:pPr>
+            <w:r>
+              <w:rPr>
+                <w:rFonts w:ascii="Segoe UI" w:eastAsia="Times New Roman" w:hAnsi="Segoe UI" w:cs="Segoe UI"/>
+                <w:color w:val="0F1115"/>
+                <w:sz w:val="23"/>
+                <w:szCs w:val="23"/>
+              </w:rPr>
+              <w:t>/</w:t>
+            </w:r>
+            <w:proofErr w:type="spellStart"/>
+            <w:r>
+              <w:rPr>
+                <w:rFonts w:ascii="Segoe UI" w:eastAsia="Times New Roman" w:hAnsi="Segoe UI" w:cs="Segoe UI"/>
+                <w:color w:val="0F1115"/>
+                <w:sz w:val="23"/>
+                <w:szCs w:val="23"/>
+              </w:rPr>
+              <w:t>api</w:t>
+            </w:r>
+            <w:proofErr w:type="spellEnd"/>
+            <w:r>
+              <w:rPr>
+                <w:rFonts w:ascii="Segoe UI" w:eastAsia="Times New Roman" w:hAnsi="Segoe UI" w:cs="Segoe UI"/>
+                <w:color w:val="0F1115"/>
+                <w:sz w:val="23"/>
+                <w:szCs w:val="23"/>
+              </w:rPr>
+              <w:t>/</w:t>
+            </w:r>
+            <w:proofErr w:type="spellStart"/>
+            <w:r>
+              <w:rPr>
+                <w:rFonts w:ascii="Segoe UI" w:eastAsia="Times New Roman" w:hAnsi="Segoe UI" w:cs="Segoe UI"/>
+                <w:color w:val="0F1115"/>
+                <w:sz w:val="23"/>
+                <w:szCs w:val="23"/>
+              </w:rPr>
+              <w:t>Raport</w:t>
+            </w:r>
+            <w:proofErr w:type="spellEnd"/>
+            <w:r>
+              <w:rPr>
+                <w:rFonts w:ascii="Segoe UI" w:eastAsia="Times New Roman" w:hAnsi="Segoe UI" w:cs="Segoe UI"/>
+                <w:color w:val="0F1115"/>
+                <w:sz w:val="23"/>
+                <w:szCs w:val="23"/>
+              </w:rPr>
+              <w:t>/</w:t>
+            </w:r>
+            <w:proofErr w:type="spellStart"/>
+            <w:r>
+              <w:rPr>
+                <w:rFonts w:ascii="Segoe UI" w:eastAsia="Times New Roman" w:hAnsi="Segoe UI" w:cs="Segoe UI"/>
+                <w:color w:val="0F1115"/>
+                <w:sz w:val="23"/>
+                <w:szCs w:val="23"/>
+              </w:rPr>
+              <w:t>gjenero</w:t>
+            </w:r>
+            <w:proofErr w:type="spellEnd"/>
+          </w:p>
+        </w:tc>
+        <w:tc>
+          <w:tcPr>
+            <w:tcW w:w="0" w:type="auto"/>
+            <w:hideMark/>
+          </w:tcPr>
+          <w:p>
+            <w:pPr>
+              <w:spacing w:line="375" w:lineRule="atLeast"/>
+              <w:rPr>
+                <w:rFonts w:ascii="Segoe UI" w:eastAsia="Times New Roman" w:hAnsi="Segoe UI" w:cs="Segoe UI"/>
+                <w:color w:val="0F1115"/>
+                <w:sz w:val="23"/>
+                <w:szCs w:val="23"/>
+              </w:rPr>
+            </w:pPr>
+            <w:proofErr w:type="spellStart"/>
+            <w:r>
+              <w:rPr>
+                <w:rFonts w:ascii="Segoe UI" w:eastAsia="Times New Roman" w:hAnsi="Segoe UI" w:cs="Segoe UI"/>
+                <w:color w:val="0F1115"/>
+                <w:sz w:val="23"/>
+                <w:szCs w:val="23"/>
+              </w:rPr>
+              <w:t>Raport</w:t>
+            </w:r>
+            <w:r>
+              <w:rPr>
+                <w:rFonts w:ascii="Segoe UI" w:eastAsia="Times New Roman" w:hAnsi="Segoe UI" w:cs="Segoe UI"/>
+                <w:color w:val="0F1115"/>
+                <w:sz w:val="23"/>
+                <w:szCs w:val="23"/>
+              </w:rPr>
+              <w:t>Service</w:t>
+            </w:r>
+            <w:proofErr w:type="spellEnd"/>
+          </w:p>
+        </w:tc>
+      </w:tr>
+    </w:tbl>
+    <w:p>
+      <w:pPr>
+        <w:rPr>
+          <w:sz w:val="28"/>
+          <w:szCs w:val="28"/>
+        </w:rPr>
+      </w:pPr>
+    </w:p>
+    <w:p>
+      <w:pPr>
+        <w:rPr>
+          <w:sz w:val="28"/>
+          <w:szCs w:val="28"/>
+        </w:rPr>
+      </w:pPr>
+    </w:p>
+    <w:p>
+      <w:pPr>
+        <w:rPr>
+          <w:sz w:val="28"/>
+          <w:szCs w:val="28"/>
+        </w:rPr>
+      </w:pPr>
+    </w:p>
+    <w:p>
+      <w:pPr>
+        <w:rPr>
+          <w:sz w:val="28"/>
+          <w:szCs w:val="28"/>
+        </w:rPr>
+      </w:pPr>
+    </w:p>
+    <w:p>
+      <w:pPr>
+        <w:rPr>
+          <w:sz w:val="28"/>
+          <w:szCs w:val="28"/>
+        </w:rPr>
+      </w:pPr>
+    </w:p>
+    <w:p>
+      <w:pPr>
+        <w:rPr>
+          <w:sz w:val="28"/>
+          <w:szCs w:val="28"/>
+        </w:rPr>
+      </w:pPr>
+    </w:p>
+    <w:p>
+      <w:pPr>
+        <w:rPr>
+          <w:sz w:val="28"/>
+          <w:szCs w:val="28"/>
+        </w:rPr>
+      </w:pPr>
+    </w:p>
+    <w:p>
+      <w:pPr>
+        <w:rPr>
+          <w:sz w:val="28"/>
+          <w:szCs w:val="28"/>
+        </w:rPr>
+      </w:pPr>
+      <w:r>
+        <w:rPr>
+          <w:sz w:val="28"/>
+          <w:szCs w:val="28"/>
+        </w:rPr>
+        <w:lastRenderedPageBreak/>
+        <w:t>7.</w:t>
+      </w:r>
+      <w:proofErr w:type="gramStart"/>
+      <w:r>
+        <w:rPr>
+          <w:sz w:val="28"/>
+          <w:szCs w:val="28"/>
+        </w:rPr>
+        <w:t>2</w:t>
+      </w:r>
+      <w:r>
+        <w:rPr>
+          <w:sz w:val="28"/>
+          <w:szCs w:val="28"/>
+        </w:rPr>
+        <w:t>.</w:t>
+      </w:r>
+      <w:r>
+        <w:rPr>
+          <w:rStyle w:val="Strong"/>
+          <w:rFonts w:ascii="Segoe UI" w:hAnsi="Segoe UI" w:cs="Segoe UI"/>
+          <w:b w:val="0"/>
+          <w:bCs w:val="0"/>
+          <w:color w:val="0F1115"/>
+          <w:sz w:val="28"/>
+          <w:szCs w:val="28"/>
+        </w:rPr>
+        <w:t>Map</w:t>
+      </w:r>
+      <w:r>
+        <w:rPr>
+          <w:rStyle w:val="Strong"/>
+          <w:rFonts w:ascii="Segoe UI" w:hAnsi="Segoe UI" w:cs="Segoe UI"/>
+          <w:b w:val="0"/>
+          <w:bCs w:val="0"/>
+          <w:color w:val="0F1115"/>
+          <w:sz w:val="28"/>
+          <w:szCs w:val="28"/>
+        </w:rPr>
+        <w:t>ping</w:t>
+      </w:r>
+      <w:proofErr w:type="gramEnd"/>
+      <w:r>
+        <w:rPr>
+          <w:rStyle w:val="Strong"/>
+          <w:rFonts w:ascii="Segoe UI" w:hAnsi="Segoe UI" w:cs="Segoe UI"/>
+          <w:b w:val="0"/>
+          <w:bCs w:val="0"/>
+          <w:color w:val="0F1115"/>
+          <w:sz w:val="28"/>
+          <w:szCs w:val="28"/>
+        </w:rPr>
+        <w:t xml:space="preserve"> </w:t>
+      </w:r>
+      <w:proofErr w:type="spellStart"/>
+      <w:r>
+        <w:rPr>
+          <w:rStyle w:val="Strong"/>
+          <w:rFonts w:ascii="Segoe UI" w:hAnsi="Segoe UI" w:cs="Segoe UI"/>
+          <w:b w:val="0"/>
+          <w:bCs w:val="0"/>
+          <w:color w:val="0F1115"/>
+          <w:sz w:val="28"/>
+          <w:szCs w:val="28"/>
+        </w:rPr>
+        <w:t>i</w:t>
+      </w:r>
+      <w:proofErr w:type="spellEnd"/>
+      <w:r>
+        <w:rPr>
+          <w:rStyle w:val="Strong"/>
+          <w:rFonts w:ascii="Segoe UI" w:hAnsi="Segoe UI" w:cs="Segoe UI"/>
+          <w:b w:val="0"/>
+          <w:bCs w:val="0"/>
+          <w:color w:val="0F1115"/>
+          <w:sz w:val="28"/>
+          <w:szCs w:val="28"/>
+        </w:rPr>
+        <w:t xml:space="preserve"> </w:t>
+      </w:r>
+      <w:proofErr w:type="spellStart"/>
+      <w:r>
+        <w:rPr>
+          <w:rStyle w:val="Strong"/>
+          <w:rFonts w:ascii="Segoe UI" w:hAnsi="Segoe UI" w:cs="Segoe UI"/>
+          <w:b w:val="0"/>
+          <w:bCs w:val="0"/>
+          <w:color w:val="0F1115"/>
+          <w:sz w:val="28"/>
+          <w:szCs w:val="28"/>
+        </w:rPr>
+        <w:t>Scenarëve</w:t>
+      </w:r>
+      <w:proofErr w:type="spellEnd"/>
+      <w:r>
+        <w:rPr>
+          <w:rStyle w:val="Strong"/>
+          <w:rFonts w:ascii="Segoe UI" w:hAnsi="Segoe UI" w:cs="Segoe UI"/>
+          <w:b w:val="0"/>
+          <w:bCs w:val="0"/>
+          <w:color w:val="0F1115"/>
+          <w:sz w:val="28"/>
+          <w:szCs w:val="28"/>
+        </w:rPr>
+        <w:t xml:space="preserve"> </w:t>
+      </w:r>
+      <w:proofErr w:type="spellStart"/>
+      <w:r>
+        <w:rPr>
+          <w:rStyle w:val="Strong"/>
+          <w:rFonts w:ascii="Segoe UI" w:hAnsi="Segoe UI" w:cs="Segoe UI"/>
+          <w:b w:val="0"/>
+          <w:bCs w:val="0"/>
+          <w:color w:val="0F1115"/>
+          <w:sz w:val="28"/>
+          <w:szCs w:val="28"/>
+        </w:rPr>
+        <w:t>të</w:t>
+      </w:r>
+      <w:proofErr w:type="spellEnd"/>
+      <w:r>
+        <w:rPr>
+          <w:rStyle w:val="Strong"/>
+          <w:rFonts w:ascii="Segoe UI" w:hAnsi="Segoe UI" w:cs="Segoe UI"/>
+          <w:b w:val="0"/>
+          <w:bCs w:val="0"/>
+          <w:color w:val="0F1115"/>
+          <w:sz w:val="28"/>
+          <w:szCs w:val="28"/>
+        </w:rPr>
+        <w:t xml:space="preserve"> </w:t>
+      </w:r>
+      <w:proofErr w:type="spellStart"/>
+      <w:r>
+        <w:rPr>
+          <w:rStyle w:val="Strong"/>
+          <w:rFonts w:ascii="Segoe UI" w:hAnsi="Segoe UI" w:cs="Segoe UI"/>
+          <w:b w:val="0"/>
+          <w:bCs w:val="0"/>
+          <w:color w:val="0F1115"/>
+          <w:sz w:val="28"/>
+          <w:szCs w:val="28"/>
+        </w:rPr>
+        <w:t>Përdorimit</w:t>
+      </w:r>
+      <w:proofErr w:type="spellEnd"/>
+      <w:r>
+        <w:rPr>
+          <w:rStyle w:val="Strong"/>
+          <w:rFonts w:ascii="Segoe UI" w:hAnsi="Segoe UI" w:cs="Segoe UI"/>
+          <w:b w:val="0"/>
+          <w:bCs w:val="0"/>
+          <w:color w:val="0F1115"/>
+          <w:sz w:val="28"/>
+          <w:szCs w:val="28"/>
+        </w:rPr>
+        <w:t xml:space="preserve"> </w:t>
+      </w:r>
+      <w:proofErr w:type="spellStart"/>
+      <w:r>
+        <w:rPr>
+          <w:rStyle w:val="Strong"/>
+          <w:rFonts w:ascii="Segoe UI" w:hAnsi="Segoe UI" w:cs="Segoe UI"/>
+          <w:b w:val="0"/>
+          <w:bCs w:val="0"/>
+          <w:color w:val="0F1115"/>
+          <w:sz w:val="28"/>
+          <w:szCs w:val="28"/>
+        </w:rPr>
+        <w:t>në</w:t>
+      </w:r>
+      <w:proofErr w:type="spellEnd"/>
+      <w:r>
+        <w:rPr>
+          <w:rStyle w:val="Strong"/>
+          <w:rFonts w:ascii="Segoe UI" w:hAnsi="Segoe UI" w:cs="Segoe UI"/>
+          <w:b w:val="0"/>
+          <w:bCs w:val="0"/>
+          <w:color w:val="0F1115"/>
+          <w:sz w:val="28"/>
+          <w:szCs w:val="28"/>
+        </w:rPr>
+        <w:t xml:space="preserve"> </w:t>
+      </w:r>
+      <w:proofErr w:type="spellStart"/>
+      <w:r>
+        <w:rPr>
+          <w:rStyle w:val="Strong"/>
+          <w:rFonts w:ascii="Segoe UI" w:hAnsi="Segoe UI" w:cs="Segoe UI"/>
+          <w:b w:val="0"/>
+          <w:bCs w:val="0"/>
+          <w:color w:val="0F1115"/>
+          <w:sz w:val="28"/>
+          <w:szCs w:val="28"/>
+        </w:rPr>
+        <w:t>Komponentë</w:t>
+      </w:r>
+      <w:proofErr w:type="spellEnd"/>
+    </w:p>
+    <w:p>
+      <w:pPr>
+        <w:rPr>
+          <w:sz w:val="28"/>
+          <w:szCs w:val="28"/>
+        </w:rPr>
+      </w:pPr>
+    </w:p>
+    <w:tbl>
+      <w:tblPr>
+        <w:tblStyle w:val="TableGridLight"/>
+        <w:tblW w:w="11280" w:type="dxa"/>
+        <w:tblLook w:val="04A0" w:firstRow="1" w:lastRow="0" w:firstColumn="1" w:lastColumn="0" w:noHBand="0" w:noVBand="1"/>
+      </w:tblPr>
+      <w:tblGrid>
+        <w:gridCol w:w="2173"/>
+        <w:gridCol w:w="6244"/>
+        <w:gridCol w:w="2863"/>
+      </w:tblGrid>
+      <w:tr>
+        <w:tc>
+          <w:tcPr>
+            <w:tcW w:w="0" w:type="auto"/>
+            <w:hideMark/>
+          </w:tcPr>
+          <w:p>
+            <w:pPr>
+              <w:spacing w:line="375" w:lineRule="atLeast"/>
+              <w:rPr>
+                <w:rFonts w:ascii="Segoe UI" w:eastAsia="Times New Roman" w:hAnsi="Segoe UI" w:cs="Segoe UI"/>
+                <w:b/>
+                <w:color w:val="0F1115"/>
+                <w:sz w:val="23"/>
+                <w:szCs w:val="23"/>
+              </w:rPr>
+            </w:pPr>
+            <w:r>
+              <w:rPr>
+                <w:rFonts w:ascii="Segoe UI" w:eastAsia="Times New Roman" w:hAnsi="Segoe UI" w:cs="Segoe UI"/>
+                <w:b/>
+                <w:color w:val="0F1115"/>
+                <w:sz w:val="23"/>
+                <w:szCs w:val="23"/>
+              </w:rPr>
+              <w:t>Use Case</w:t>
+            </w:r>
+          </w:p>
+        </w:tc>
+        <w:tc>
+          <w:tcPr>
+            <w:tcW w:w="0" w:type="auto"/>
+            <w:hideMark/>
+          </w:tcPr>
+          <w:p>
+            <w:pPr>
+              <w:spacing w:line="375" w:lineRule="atLeast"/>
+              <w:rPr>
+                <w:rFonts w:ascii="Segoe UI" w:eastAsia="Times New Roman" w:hAnsi="Segoe UI" w:cs="Segoe UI"/>
+                <w:b/>
+                <w:color w:val="0F1115"/>
+                <w:sz w:val="23"/>
+                <w:szCs w:val="23"/>
+              </w:rPr>
+            </w:pPr>
+            <w:proofErr w:type="spellStart"/>
+            <w:r>
+              <w:rPr>
+                <w:rFonts w:ascii="Segoe UI" w:eastAsia="Times New Roman" w:hAnsi="Segoe UI" w:cs="Segoe UI"/>
+                <w:b/>
+                <w:color w:val="0F1115"/>
+                <w:sz w:val="23"/>
+                <w:szCs w:val="23"/>
+              </w:rPr>
+              <w:t>Komponentët</w:t>
+            </w:r>
+            <w:proofErr w:type="spellEnd"/>
+            <w:r>
+              <w:rPr>
+                <w:rFonts w:ascii="Segoe UI" w:eastAsia="Times New Roman" w:hAnsi="Segoe UI" w:cs="Segoe UI"/>
+                <w:b/>
+                <w:color w:val="0F1115"/>
+                <w:sz w:val="23"/>
+                <w:szCs w:val="23"/>
+              </w:rPr>
+              <w:t xml:space="preserve"> e </w:t>
+            </w:r>
+            <w:proofErr w:type="spellStart"/>
+            <w:r>
+              <w:rPr>
+                <w:rFonts w:ascii="Segoe UI" w:eastAsia="Times New Roman" w:hAnsi="Segoe UI" w:cs="Segoe UI"/>
+                <w:b/>
+                <w:color w:val="0F1115"/>
+                <w:sz w:val="23"/>
+                <w:szCs w:val="23"/>
+              </w:rPr>
+              <w:t>Përfshirë</w:t>
+            </w:r>
+            <w:proofErr w:type="spellEnd"/>
+          </w:p>
+        </w:tc>
+        <w:tc>
+          <w:tcPr>
+            <w:tcW w:w="0" w:type="auto"/>
+            <w:hideMark/>
+          </w:tcPr>
+          <w:p>
+            <w:pPr>
+              <w:spacing w:line="375" w:lineRule="atLeast"/>
+              <w:rPr>
+                <w:rFonts w:ascii="Segoe UI" w:eastAsia="Times New Roman" w:hAnsi="Segoe UI" w:cs="Segoe UI"/>
+                <w:b/>
+                <w:color w:val="0F1115"/>
+                <w:sz w:val="23"/>
+                <w:szCs w:val="23"/>
+              </w:rPr>
+            </w:pPr>
+            <w:proofErr w:type="spellStart"/>
+            <w:r>
+              <w:rPr>
+                <w:rFonts w:ascii="Segoe UI" w:eastAsia="Times New Roman" w:hAnsi="Segoe UI" w:cs="Segoe UI"/>
+                <w:b/>
+                <w:color w:val="0F1115"/>
+                <w:sz w:val="23"/>
+                <w:szCs w:val="23"/>
+              </w:rPr>
+              <w:t>Protokolli</w:t>
+            </w:r>
+            <w:proofErr w:type="spellEnd"/>
+            <w:r>
+              <w:rPr>
+                <w:rFonts w:ascii="Segoe UI" w:eastAsia="Times New Roman" w:hAnsi="Segoe UI" w:cs="Segoe UI"/>
+                <w:b/>
+                <w:color w:val="0F1115"/>
+                <w:sz w:val="23"/>
+                <w:szCs w:val="23"/>
+              </w:rPr>
+              <w:t xml:space="preserve"> </w:t>
+            </w:r>
+            <w:proofErr w:type="spellStart"/>
+            <w:r>
+              <w:rPr>
+                <w:rFonts w:ascii="Segoe UI" w:eastAsia="Times New Roman" w:hAnsi="Segoe UI" w:cs="Segoe UI"/>
+                <w:b/>
+                <w:color w:val="0F1115"/>
+                <w:sz w:val="23"/>
+                <w:szCs w:val="23"/>
+              </w:rPr>
+              <w:t>i</w:t>
+            </w:r>
+            <w:proofErr w:type="spellEnd"/>
+            <w:r>
+              <w:rPr>
+                <w:rFonts w:ascii="Segoe UI" w:eastAsia="Times New Roman" w:hAnsi="Segoe UI" w:cs="Segoe UI"/>
+                <w:b/>
+                <w:color w:val="0F1115"/>
+                <w:sz w:val="23"/>
+                <w:szCs w:val="23"/>
+              </w:rPr>
+              <w:t xml:space="preserve"> </w:t>
+            </w:r>
+            <w:proofErr w:type="spellStart"/>
+            <w:r>
+              <w:rPr>
+                <w:rFonts w:ascii="Segoe UI" w:eastAsia="Times New Roman" w:hAnsi="Segoe UI" w:cs="Segoe UI"/>
+                <w:b/>
+                <w:color w:val="0F1115"/>
+                <w:sz w:val="23"/>
+                <w:szCs w:val="23"/>
+              </w:rPr>
+              <w:t>Komunikimit</w:t>
+            </w:r>
+            <w:proofErr w:type="spellEnd"/>
+          </w:p>
+        </w:tc>
+      </w:tr>
+      <w:tr>
+        <w:tc>
+          <w:tcPr>
+            <w:tcW w:w="0" w:type="auto"/>
+            <w:hideMark/>
+          </w:tcPr>
+          <w:p>
+            <w:pPr>
+              <w:spacing w:line="375" w:lineRule="atLeast"/>
+              <w:rPr>
+                <w:rFonts w:ascii="Segoe UI" w:eastAsia="Times New Roman" w:hAnsi="Segoe UI" w:cs="Segoe UI"/>
+                <w:color w:val="0F1115"/>
+                <w:sz w:val="23"/>
+                <w:szCs w:val="23"/>
+              </w:rPr>
+            </w:pPr>
+            <w:proofErr w:type="spellStart"/>
+            <w:r>
+              <w:rPr>
+                <w:rFonts w:ascii="Segoe UI" w:eastAsia="Times New Roman" w:hAnsi="Segoe UI" w:cs="Segoe UI"/>
+                <w:color w:val="0F1115"/>
+                <w:sz w:val="23"/>
+                <w:szCs w:val="23"/>
+              </w:rPr>
+              <w:t>Menaxhimi</w:t>
+            </w:r>
+            <w:proofErr w:type="spellEnd"/>
+            <w:r>
+              <w:rPr>
+                <w:rFonts w:ascii="Segoe UI" w:eastAsia="Times New Roman" w:hAnsi="Segoe UI" w:cs="Segoe UI"/>
+                <w:color w:val="0F1115"/>
+                <w:sz w:val="23"/>
+                <w:szCs w:val="23"/>
+              </w:rPr>
+              <w:t xml:space="preserve"> </w:t>
+            </w:r>
+            <w:proofErr w:type="spellStart"/>
+            <w:r>
+              <w:rPr>
+                <w:rFonts w:ascii="Segoe UI" w:eastAsia="Times New Roman" w:hAnsi="Segoe UI" w:cs="Segoe UI"/>
+                <w:color w:val="0F1115"/>
+                <w:sz w:val="23"/>
+                <w:szCs w:val="23"/>
+              </w:rPr>
+              <w:t>i</w:t>
+            </w:r>
+            <w:proofErr w:type="spellEnd"/>
+            <w:r>
+              <w:rPr>
+                <w:rFonts w:ascii="Segoe UI" w:eastAsia="Times New Roman" w:hAnsi="Segoe UI" w:cs="Segoe UI"/>
+                <w:color w:val="0F1115"/>
+                <w:sz w:val="23"/>
+                <w:szCs w:val="23"/>
+              </w:rPr>
+              <w:t xml:space="preserve"> </w:t>
+            </w:r>
+            <w:proofErr w:type="spellStart"/>
+            <w:r>
+              <w:rPr>
+                <w:rFonts w:ascii="Segoe UI" w:eastAsia="Times New Roman" w:hAnsi="Segoe UI" w:cs="Segoe UI"/>
+                <w:color w:val="0F1115"/>
+                <w:sz w:val="23"/>
+                <w:szCs w:val="23"/>
+              </w:rPr>
+              <w:t>Stokut</w:t>
+            </w:r>
+            <w:proofErr w:type="spellEnd"/>
+          </w:p>
+        </w:tc>
+        <w:tc>
+          <w:tcPr>
+            <w:tcW w:w="0" w:type="auto"/>
+            <w:hideMark/>
+          </w:tcPr>
+          <w:p>
+            <w:pPr>
+              <w:spacing w:line="375" w:lineRule="atLeast"/>
+              <w:rPr>
+                <w:rFonts w:ascii="Segoe UI" w:eastAsia="Times New Roman" w:hAnsi="Segoe UI" w:cs="Segoe UI"/>
+                <w:color w:val="0F1115"/>
+                <w:sz w:val="23"/>
+                <w:szCs w:val="23"/>
+              </w:rPr>
+            </w:pPr>
+            <w:r>
+              <w:rPr>
+                <w:rFonts w:ascii="Segoe UI" w:eastAsia="Times New Roman" w:hAnsi="Segoe UI" w:cs="Segoe UI"/>
+                <w:color w:val="0F1115"/>
+                <w:sz w:val="23"/>
+                <w:szCs w:val="23"/>
+              </w:rPr>
+              <w:t xml:space="preserve">UI → API Gateway → </w:t>
+            </w:r>
+            <w:proofErr w:type="spellStart"/>
+            <w:r>
+              <w:rPr>
+                <w:rFonts w:ascii="Segoe UI" w:eastAsia="Times New Roman" w:hAnsi="Segoe UI" w:cs="Segoe UI"/>
+                <w:color w:val="0F1115"/>
+                <w:sz w:val="23"/>
+                <w:szCs w:val="23"/>
+              </w:rPr>
+              <w:t>InventoryService</w:t>
+            </w:r>
+            <w:proofErr w:type="spellEnd"/>
+            <w:r>
+              <w:rPr>
+                <w:rFonts w:ascii="Segoe UI" w:eastAsia="Times New Roman" w:hAnsi="Segoe UI" w:cs="Segoe UI"/>
+                <w:color w:val="0F1115"/>
+                <w:sz w:val="23"/>
+                <w:szCs w:val="23"/>
+              </w:rPr>
+              <w:t xml:space="preserve"> → </w:t>
+            </w:r>
+            <w:proofErr w:type="spellStart"/>
+            <w:r>
+              <w:rPr>
+                <w:rFonts w:ascii="Segoe UI" w:eastAsia="Times New Roman" w:hAnsi="Segoe UI" w:cs="Segoe UI"/>
+                <w:color w:val="0F1115"/>
+                <w:sz w:val="23"/>
+                <w:szCs w:val="23"/>
+              </w:rPr>
+              <w:t>ProductService</w:t>
+            </w:r>
+            <w:proofErr w:type="spellEnd"/>
+          </w:p>
+        </w:tc>
+        <w:tc>
+          <w:tcPr>
+            <w:tcW w:w="0" w:type="auto"/>
+            <w:hideMark/>
+          </w:tcPr>
+          <w:p>
+            <w:pPr>
+              <w:spacing w:line="375" w:lineRule="atLeast"/>
+              <w:rPr>
+                <w:rFonts w:ascii="Segoe UI" w:eastAsia="Times New Roman" w:hAnsi="Segoe UI" w:cs="Segoe UI"/>
+                <w:color w:val="0F1115"/>
+                <w:sz w:val="23"/>
+                <w:szCs w:val="23"/>
+              </w:rPr>
+            </w:pPr>
+            <w:r>
+              <w:rPr>
+                <w:rFonts w:ascii="Segoe UI" w:eastAsia="Times New Roman" w:hAnsi="Segoe UI" w:cs="Segoe UI"/>
+                <w:color w:val="0F1115"/>
+                <w:sz w:val="23"/>
+                <w:szCs w:val="23"/>
+              </w:rPr>
+              <w:t xml:space="preserve">REST → </w:t>
+            </w:r>
+            <w:proofErr w:type="spellStart"/>
+            <w:r>
+              <w:rPr>
+                <w:rFonts w:ascii="Segoe UI" w:eastAsia="Times New Roman" w:hAnsi="Segoe UI" w:cs="Segoe UI"/>
+                <w:color w:val="0F1115"/>
+                <w:sz w:val="23"/>
+                <w:szCs w:val="23"/>
+              </w:rPr>
+              <w:t>gRPC</w:t>
+            </w:r>
+            <w:proofErr w:type="spellEnd"/>
+          </w:p>
+        </w:tc>
+      </w:tr>
+      <w:tr>
+        <w:tc>
+          <w:tcPr>
+            <w:tcW w:w="0" w:type="auto"/>
+            <w:hideMark/>
+          </w:tcPr>
+          <w:p>
+            <w:pPr>
+              <w:spacing w:line="375" w:lineRule="atLeast"/>
+              <w:rPr>
+                <w:rFonts w:ascii="Segoe UI" w:eastAsia="Times New Roman" w:hAnsi="Segoe UI" w:cs="Segoe UI"/>
+                <w:color w:val="0F1115"/>
+                <w:sz w:val="23"/>
+                <w:szCs w:val="23"/>
+              </w:rPr>
+            </w:pPr>
+            <w:proofErr w:type="spellStart"/>
+            <w:r>
+              <w:rPr>
+                <w:rFonts w:ascii="Segoe UI" w:eastAsia="Times New Roman" w:hAnsi="Segoe UI" w:cs="Segoe UI"/>
+                <w:color w:val="0F1115"/>
+                <w:sz w:val="23"/>
+                <w:szCs w:val="23"/>
+              </w:rPr>
+              <w:t>Gjenerimi</w:t>
+            </w:r>
+            <w:proofErr w:type="spellEnd"/>
+            <w:r>
+              <w:rPr>
+                <w:rFonts w:ascii="Segoe UI" w:eastAsia="Times New Roman" w:hAnsi="Segoe UI" w:cs="Segoe UI"/>
+                <w:color w:val="0F1115"/>
+                <w:sz w:val="23"/>
+                <w:szCs w:val="23"/>
+              </w:rPr>
+              <w:t xml:space="preserve"> </w:t>
+            </w:r>
+            <w:proofErr w:type="spellStart"/>
+            <w:r>
+              <w:rPr>
+                <w:rFonts w:ascii="Segoe UI" w:eastAsia="Times New Roman" w:hAnsi="Segoe UI" w:cs="Segoe UI"/>
+                <w:color w:val="0F1115"/>
+                <w:sz w:val="23"/>
+                <w:szCs w:val="23"/>
+              </w:rPr>
+              <w:t>i</w:t>
+            </w:r>
+            <w:proofErr w:type="spellEnd"/>
+            <w:r>
+              <w:rPr>
+                <w:rFonts w:ascii="Segoe UI" w:eastAsia="Times New Roman" w:hAnsi="Segoe UI" w:cs="Segoe UI"/>
+                <w:color w:val="0F1115"/>
+                <w:sz w:val="23"/>
+                <w:szCs w:val="23"/>
+              </w:rPr>
+              <w:t xml:space="preserve"> </w:t>
+            </w:r>
+            <w:proofErr w:type="spellStart"/>
+            <w:r>
+              <w:rPr>
+                <w:rFonts w:ascii="Segoe UI" w:eastAsia="Times New Roman" w:hAnsi="Segoe UI" w:cs="Segoe UI"/>
+                <w:color w:val="0F1115"/>
+                <w:sz w:val="23"/>
+                <w:szCs w:val="23"/>
+              </w:rPr>
+              <w:t>Raporteve</w:t>
+            </w:r>
+            <w:proofErr w:type="spellEnd"/>
+          </w:p>
+        </w:tc>
+        <w:tc>
+          <w:tcPr>
+            <w:tcW w:w="0" w:type="auto"/>
+            <w:hideMark/>
+          </w:tcPr>
+          <w:p>
+            <w:pPr>
+              <w:spacing w:line="375" w:lineRule="atLeast"/>
+              <w:rPr>
+                <w:rFonts w:ascii="Segoe UI" w:eastAsia="Times New Roman" w:hAnsi="Segoe UI" w:cs="Segoe UI"/>
+                <w:color w:val="0F1115"/>
+                <w:sz w:val="23"/>
+                <w:szCs w:val="23"/>
+              </w:rPr>
+            </w:pPr>
+            <w:r>
+              <w:rPr>
+                <w:rFonts w:ascii="Segoe UI" w:eastAsia="Times New Roman" w:hAnsi="Segoe UI" w:cs="Segoe UI"/>
+                <w:color w:val="0F1115"/>
+                <w:sz w:val="23"/>
+                <w:szCs w:val="23"/>
+              </w:rPr>
+              <w:t xml:space="preserve">UI → API Gateway → </w:t>
+            </w:r>
+            <w:proofErr w:type="spellStart"/>
+            <w:r>
+              <w:rPr>
+                <w:rFonts w:ascii="Segoe UI" w:eastAsia="Times New Roman" w:hAnsi="Segoe UI" w:cs="Segoe UI"/>
+                <w:color w:val="0F1115"/>
+                <w:sz w:val="23"/>
+                <w:szCs w:val="23"/>
+              </w:rPr>
+              <w:t>ReportService</w:t>
+            </w:r>
+            <w:proofErr w:type="spellEnd"/>
+            <w:r>
+              <w:rPr>
+                <w:rFonts w:ascii="Segoe UI" w:eastAsia="Times New Roman" w:hAnsi="Segoe UI" w:cs="Segoe UI"/>
+                <w:color w:val="0F1115"/>
+                <w:sz w:val="23"/>
+                <w:szCs w:val="23"/>
+              </w:rPr>
+              <w:t xml:space="preserve"> → Analytics Engine → Export Engine</w:t>
+            </w:r>
+          </w:p>
+        </w:tc>
+        <w:tc>
+          <w:tcPr>
+            <w:tcW w:w="0" w:type="auto"/>
+            <w:hideMark/>
+          </w:tcPr>
+          <w:p>
+            <w:pPr>
+              <w:spacing w:line="375" w:lineRule="atLeast"/>
+              <w:rPr>
+                <w:rFonts w:ascii="Segoe UI" w:eastAsia="Times New Roman" w:hAnsi="Segoe UI" w:cs="Segoe UI"/>
+                <w:color w:val="0F1115"/>
+                <w:sz w:val="23"/>
+                <w:szCs w:val="23"/>
+              </w:rPr>
+            </w:pPr>
+            <w:r>
+              <w:rPr>
+                <w:rFonts w:ascii="Segoe UI" w:eastAsia="Times New Roman" w:hAnsi="Segoe UI" w:cs="Segoe UI"/>
+                <w:color w:val="0F1115"/>
+                <w:sz w:val="23"/>
+                <w:szCs w:val="23"/>
+              </w:rPr>
+              <w:t xml:space="preserve">REST → </w:t>
+            </w:r>
+            <w:proofErr w:type="spellStart"/>
+            <w:r>
+              <w:rPr>
+                <w:rFonts w:ascii="Segoe UI" w:eastAsia="Times New Roman" w:hAnsi="Segoe UI" w:cs="Segoe UI"/>
+                <w:color w:val="0F1115"/>
+                <w:sz w:val="23"/>
+                <w:szCs w:val="23"/>
+              </w:rPr>
+              <w:t>gRPC</w:t>
+            </w:r>
+            <w:proofErr w:type="spellEnd"/>
+            <w:r>
+              <w:rPr>
+                <w:rFonts w:ascii="Segoe UI" w:eastAsia="Times New Roman" w:hAnsi="Segoe UI" w:cs="Segoe UI"/>
+                <w:color w:val="0F1115"/>
+                <w:sz w:val="23"/>
+                <w:szCs w:val="23"/>
+              </w:rPr>
+              <w:t xml:space="preserve"> → </w:t>
+            </w:r>
+            <w:proofErr w:type="spellStart"/>
+            <w:r>
+              <w:rPr>
+                <w:rFonts w:ascii="Segoe UI" w:eastAsia="Times New Roman" w:hAnsi="Segoe UI" w:cs="Segoe UI"/>
+                <w:color w:val="0F1115"/>
+                <w:sz w:val="23"/>
+                <w:szCs w:val="23"/>
+              </w:rPr>
+              <w:t>ElasticSearch</w:t>
+            </w:r>
+            <w:proofErr w:type="spellEnd"/>
+          </w:p>
+        </w:tc>
+      </w:tr>
+    </w:tbl>
     <w:p>
       <w:pPr>
         <w:rPr>
@@ -5746,6 +13261,566 @@
     </w:lvl>
   </w:abstractNum>
   <w:abstractNum w:abstractNumId="1" w15:restartNumberingAfterBreak="0">
+    <w:nsid w:val="0E41178F"/>
+    <w:multiLevelType w:val="multilevel"/>
+    <w:tmpl w:val="18CA4E5E"/>
+    <w:lvl w:ilvl="0">
+      <w:start w:val="1"/>
+      <w:numFmt w:val="decimal"/>
+      <w:lvlText w:val="%1."/>
+      <w:lvlJc w:val="left"/>
+      <w:pPr>
+        <w:tabs>
+          <w:tab w:val="num" w:pos="720"/>
+        </w:tabs>
+        <w:ind w:left="720" w:hanging="360"/>
+      </w:pPr>
+    </w:lvl>
+    <w:lvl w:ilvl="1" w:tentative="1">
+      <w:start w:val="1"/>
+      <w:numFmt w:val="decimal"/>
+      <w:lvlText w:val="%2."/>
+      <w:lvlJc w:val="left"/>
+      <w:pPr>
+        <w:tabs>
+          <w:tab w:val="num" w:pos="1440"/>
+        </w:tabs>
+        <w:ind w:left="1440" w:hanging="360"/>
+      </w:pPr>
+    </w:lvl>
+    <w:lvl w:ilvl="2" w:tentative="1">
+      <w:start w:val="1"/>
+      <w:numFmt w:val="decimal"/>
+      <w:lvlText w:val="%3."/>
+      <w:lvlJc w:val="left"/>
+      <w:pPr>
+        <w:tabs>
+          <w:tab w:val="num" w:pos="2160"/>
+        </w:tabs>
+        <w:ind w:left="2160" w:hanging="360"/>
+      </w:pPr>
+    </w:lvl>
+    <w:lvl w:ilvl="3" w:tentative="1">
+      <w:start w:val="1"/>
+      <w:numFmt w:val="decimal"/>
+      <w:lvlText w:val="%4."/>
+      <w:lvlJc w:val="left"/>
+      <w:pPr>
+        <w:tabs>
+          <w:tab w:val="num" w:pos="2880"/>
+        </w:tabs>
+        <w:ind w:left="2880" w:hanging="360"/>
+      </w:pPr>
+    </w:lvl>
+    <w:lvl w:ilvl="4" w:tentative="1">
+      <w:start w:val="1"/>
+      <w:numFmt w:val="decimal"/>
+      <w:lvlText w:val="%5."/>
+      <w:lvlJc w:val="left"/>
+      <w:pPr>
+        <w:tabs>
+          <w:tab w:val="num" w:pos="3600"/>
+        </w:tabs>
+        <w:ind w:left="3600" w:hanging="360"/>
+      </w:pPr>
+    </w:lvl>
+    <w:lvl w:ilvl="5" w:tentative="1">
+      <w:start w:val="1"/>
+      <w:numFmt w:val="decimal"/>
+      <w:lvlText w:val="%6."/>
+      <w:lvlJc w:val="left"/>
+      <w:pPr>
+        <w:tabs>
+          <w:tab w:val="num" w:pos="4320"/>
+        </w:tabs>
+        <w:ind w:left="4320" w:hanging="360"/>
+      </w:pPr>
+    </w:lvl>
+    <w:lvl w:ilvl="6" w:tentative="1">
+      <w:start w:val="1"/>
+      <w:numFmt w:val="decimal"/>
+      <w:lvlText w:val="%7."/>
+      <w:lvlJc w:val="left"/>
+      <w:pPr>
+        <w:tabs>
+          <w:tab w:val="num" w:pos="5040"/>
+        </w:tabs>
+        <w:ind w:left="5040" w:hanging="360"/>
+      </w:pPr>
+    </w:lvl>
+    <w:lvl w:ilvl="7" w:tentative="1">
+      <w:start w:val="1"/>
+      <w:numFmt w:val="decimal"/>
+      <w:lvlText w:val="%8."/>
+      <w:lvlJc w:val="left"/>
+      <w:pPr>
+        <w:tabs>
+          <w:tab w:val="num" w:pos="5760"/>
+        </w:tabs>
+        <w:ind w:left="5760" w:hanging="360"/>
+      </w:pPr>
+    </w:lvl>
+    <w:lvl w:ilvl="8" w:tentative="1">
+      <w:start w:val="1"/>
+      <w:numFmt w:val="decimal"/>
+      <w:lvlText w:val="%9."/>
+      <w:lvlJc w:val="left"/>
+      <w:pPr>
+        <w:tabs>
+          <w:tab w:val="num" w:pos="6480"/>
+        </w:tabs>
+        <w:ind w:left="6480" w:hanging="360"/>
+      </w:pPr>
+    </w:lvl>
+  </w:abstractNum>
+  <w:abstractNum w:abstractNumId="2" w15:restartNumberingAfterBreak="0">
+    <w:nsid w:val="13252FD6"/>
+    <w:multiLevelType w:val="multilevel"/>
+    <w:tmpl w:val="B47433B0"/>
+    <w:lvl w:ilvl="0">
+      <w:start w:val="1"/>
+      <w:numFmt w:val="bullet"/>
+      <w:lvlText w:val=""/>
+      <w:lvlJc w:val="left"/>
+      <w:pPr>
+        <w:tabs>
+          <w:tab w:val="num" w:pos="720"/>
+        </w:tabs>
+        <w:ind w:left="720" w:hanging="360"/>
+      </w:pPr>
+      <w:rPr>
+        <w:rFonts w:ascii="Symbol" w:hAnsi="Symbol" w:hint="default"/>
+        <w:sz w:val="20"/>
+      </w:rPr>
+    </w:lvl>
+    <w:lvl w:ilvl="1" w:tentative="1">
+      <w:start w:val="1"/>
+      <w:numFmt w:val="bullet"/>
+      <w:lvlText w:val="o"/>
+      <w:lvlJc w:val="left"/>
+      <w:pPr>
+        <w:tabs>
+          <w:tab w:val="num" w:pos="1440"/>
+        </w:tabs>
+        <w:ind w:left="1440" w:hanging="360"/>
+      </w:pPr>
+      <w:rPr>
+        <w:rFonts w:ascii="Courier New" w:hAnsi="Courier New" w:hint="default"/>
+        <w:sz w:val="20"/>
+      </w:rPr>
+    </w:lvl>
+    <w:lvl w:ilvl="2" w:tentative="1">
+      <w:start w:val="1"/>
+      <w:numFmt w:val="bullet"/>
+      <w:lvlText w:val=""/>
+      <w:lvlJc w:val="left"/>
+      <w:pPr>
+        <w:tabs>
+          <w:tab w:val="num" w:pos="2160"/>
+        </w:tabs>
+        <w:ind w:left="2160" w:hanging="360"/>
+      </w:pPr>
+      <w:rPr>
+        <w:rFonts w:ascii="Wingdings" w:hAnsi="Wingdings" w:hint="default"/>
+        <w:sz w:val="20"/>
+      </w:rPr>
+    </w:lvl>
+    <w:lvl w:ilvl="3" w:tentative="1">
+      <w:start w:val="1"/>
+      <w:numFmt w:val="bullet"/>
+      <w:lvlText w:val=""/>
+      <w:lvlJc w:val="left"/>
+      <w:pPr>
+        <w:tabs>
+          <w:tab w:val="num" w:pos="2880"/>
+        </w:tabs>
+        <w:ind w:left="2880" w:hanging="360"/>
+      </w:pPr>
+      <w:rPr>
+        <w:rFonts w:ascii="Wingdings" w:hAnsi="Wingdings" w:hint="default"/>
+        <w:sz w:val="20"/>
+      </w:rPr>
+    </w:lvl>
+    <w:lvl w:ilvl="4" w:tentative="1">
+      <w:start w:val="1"/>
+      <w:numFmt w:val="bullet"/>
+      <w:lvlText w:val=""/>
+      <w:lvlJc w:val="left"/>
+      <w:pPr>
+        <w:tabs>
+          <w:tab w:val="num" w:pos="3600"/>
+        </w:tabs>
+        <w:ind w:left="3600" w:hanging="360"/>
+      </w:pPr>
+      <w:rPr>
+        <w:rFonts w:ascii="Wingdings" w:hAnsi="Wingdings" w:hint="default"/>
+        <w:sz w:val="20"/>
+      </w:rPr>
+    </w:lvl>
+    <w:lvl w:ilvl="5" w:tentative="1">
+      <w:start w:val="1"/>
+      <w:numFmt w:val="bullet"/>
+      <w:lvlText w:val=""/>
+      <w:lvlJc w:val="left"/>
+      <w:pPr>
+        <w:tabs>
+          <w:tab w:val="num" w:pos="4320"/>
+        </w:tabs>
+        <w:ind w:left="4320" w:hanging="360"/>
+      </w:pPr>
+      <w:rPr>
+        <w:rFonts w:ascii="Wingdings" w:hAnsi="Wingdings" w:hint="default"/>
+        <w:sz w:val="20"/>
+      </w:rPr>
+    </w:lvl>
+    <w:lvl w:ilvl="6" w:tentative="1">
+      <w:start w:val="1"/>
+      <w:numFmt w:val="bullet"/>
+      <w:lvlText w:val=""/>
+      <w:lvlJc w:val="left"/>
+      <w:pPr>
+        <w:tabs>
+          <w:tab w:val="num" w:pos="5040"/>
+        </w:tabs>
+        <w:ind w:left="5040" w:hanging="360"/>
+      </w:pPr>
+      <w:rPr>
+        <w:rFonts w:ascii="Wingdings" w:hAnsi="Wingdings" w:hint="default"/>
+        <w:sz w:val="20"/>
+      </w:rPr>
+    </w:lvl>
+    <w:lvl w:ilvl="7" w:tentative="1">
+      <w:start w:val="1"/>
+      <w:numFmt w:val="bullet"/>
+      <w:lvlText w:val=""/>
+      <w:lvlJc w:val="left"/>
+      <w:pPr>
+        <w:tabs>
+          <w:tab w:val="num" w:pos="5760"/>
+        </w:tabs>
+        <w:ind w:left="5760" w:hanging="360"/>
+      </w:pPr>
+      <w:rPr>
+        <w:rFonts w:ascii="Wingdings" w:hAnsi="Wingdings" w:hint="default"/>
+        <w:sz w:val="20"/>
+      </w:rPr>
+    </w:lvl>
+    <w:lvl w:ilvl="8" w:tentative="1">
+      <w:start w:val="1"/>
+      <w:numFmt w:val="bullet"/>
+      <w:lvlText w:val=""/>
+      <w:lvlJc w:val="left"/>
+      <w:pPr>
+        <w:tabs>
+          <w:tab w:val="num" w:pos="6480"/>
+        </w:tabs>
+        <w:ind w:left="6480" w:hanging="360"/>
+      </w:pPr>
+      <w:rPr>
+        <w:rFonts w:ascii="Wingdings" w:hAnsi="Wingdings" w:hint="default"/>
+        <w:sz w:val="20"/>
+      </w:rPr>
+    </w:lvl>
+  </w:abstractNum>
+  <w:abstractNum w:abstractNumId="3" w15:restartNumberingAfterBreak="0">
+    <w:nsid w:val="16BD0A0C"/>
+    <w:multiLevelType w:val="multilevel"/>
+    <w:tmpl w:val="2850021A"/>
+    <w:lvl w:ilvl="0">
+      <w:start w:val="1"/>
+      <w:numFmt w:val="bullet"/>
+      <w:lvlText w:val=""/>
+      <w:lvlJc w:val="left"/>
+      <w:pPr>
+        <w:tabs>
+          <w:tab w:val="num" w:pos="720"/>
+        </w:tabs>
+        <w:ind w:left="720" w:hanging="360"/>
+      </w:pPr>
+      <w:rPr>
+        <w:rFonts w:ascii="Symbol" w:hAnsi="Symbol" w:hint="default"/>
+        <w:sz w:val="20"/>
+      </w:rPr>
+    </w:lvl>
+    <w:lvl w:ilvl="1" w:tentative="1">
+      <w:start w:val="1"/>
+      <w:numFmt w:val="bullet"/>
+      <w:lvlText w:val="o"/>
+      <w:lvlJc w:val="left"/>
+      <w:pPr>
+        <w:tabs>
+          <w:tab w:val="num" w:pos="1440"/>
+        </w:tabs>
+        <w:ind w:left="1440" w:hanging="360"/>
+      </w:pPr>
+      <w:rPr>
+        <w:rFonts w:ascii="Courier New" w:hAnsi="Courier New" w:hint="default"/>
+        <w:sz w:val="20"/>
+      </w:rPr>
+    </w:lvl>
+    <w:lvl w:ilvl="2" w:tentative="1">
+      <w:start w:val="1"/>
+      <w:numFmt w:val="bullet"/>
+      <w:lvlText w:val=""/>
+      <w:lvlJc w:val="left"/>
+      <w:pPr>
+        <w:tabs>
+          <w:tab w:val="num" w:pos="2160"/>
+        </w:tabs>
+        <w:ind w:left="2160" w:hanging="360"/>
+      </w:pPr>
+      <w:rPr>
+        <w:rFonts w:ascii="Wingdings" w:hAnsi="Wingdings" w:hint="default"/>
+        <w:sz w:val="20"/>
+      </w:rPr>
+    </w:lvl>
+    <w:lvl w:ilvl="3" w:tentative="1">
+      <w:start w:val="1"/>
+      <w:numFmt w:val="bullet"/>
+      <w:lvlText w:val=""/>
+      <w:lvlJc w:val="left"/>
+      <w:pPr>
+        <w:tabs>
+          <w:tab w:val="num" w:pos="2880"/>
+        </w:tabs>
+        <w:ind w:left="2880" w:hanging="360"/>
+      </w:pPr>
+      <w:rPr>
+        <w:rFonts w:ascii="Wingdings" w:hAnsi="Wingdings" w:hint="default"/>
+        <w:sz w:val="20"/>
+      </w:rPr>
+    </w:lvl>
+    <w:lvl w:ilvl="4" w:tentative="1">
+      <w:start w:val="1"/>
+      <w:numFmt w:val="bullet"/>
+      <w:lvlText w:val=""/>
+      <w:lvlJc w:val="left"/>
+      <w:pPr>
+        <w:tabs>
+          <w:tab w:val="num" w:pos="3600"/>
+        </w:tabs>
+        <w:ind w:left="3600" w:hanging="360"/>
+      </w:pPr>
+      <w:rPr>
+        <w:rFonts w:ascii="Wingdings" w:hAnsi="Wingdings" w:hint="default"/>
+        <w:sz w:val="20"/>
+      </w:rPr>
+    </w:lvl>
+    <w:lvl w:ilvl="5" w:tentative="1">
+      <w:start w:val="1"/>
+      <w:numFmt w:val="bullet"/>
+      <w:lvlText w:val=""/>
+      <w:lvlJc w:val="left"/>
+      <w:pPr>
+        <w:tabs>
+          <w:tab w:val="num" w:pos="4320"/>
+        </w:tabs>
+        <w:ind w:left="4320" w:hanging="360"/>
+      </w:pPr>
+      <w:rPr>
+        <w:rFonts w:ascii="Wingdings" w:hAnsi="Wingdings" w:hint="default"/>
+        <w:sz w:val="20"/>
+      </w:rPr>
+    </w:lvl>
+    <w:lvl w:ilvl="6" w:tentative="1">
+      <w:start w:val="1"/>
+      <w:numFmt w:val="bullet"/>
+      <w:lvlText w:val=""/>
+      <w:lvlJc w:val="left"/>
+      <w:pPr>
+        <w:tabs>
+          <w:tab w:val="num" w:pos="5040"/>
+        </w:tabs>
+        <w:ind w:left="5040" w:hanging="360"/>
+      </w:pPr>
+      <w:rPr>
+        <w:rFonts w:ascii="Wingdings" w:hAnsi="Wingdings" w:hint="default"/>
+        <w:sz w:val="20"/>
+      </w:rPr>
+    </w:lvl>
+    <w:lvl w:ilvl="7" w:tentative="1">
+      <w:start w:val="1"/>
+      <w:numFmt w:val="bullet"/>
+      <w:lvlText w:val=""/>
+      <w:lvlJc w:val="left"/>
+      <w:pPr>
+        <w:tabs>
+          <w:tab w:val="num" w:pos="5760"/>
+        </w:tabs>
+        <w:ind w:left="5760" w:hanging="360"/>
+      </w:pPr>
+      <w:rPr>
+        <w:rFonts w:ascii="Wingdings" w:hAnsi="Wingdings" w:hint="default"/>
+        <w:sz w:val="20"/>
+      </w:rPr>
+    </w:lvl>
+    <w:lvl w:ilvl="8" w:tentative="1">
+      <w:start w:val="1"/>
+      <w:numFmt w:val="bullet"/>
+      <w:lvlText w:val=""/>
+      <w:lvlJc w:val="left"/>
+      <w:pPr>
+        <w:tabs>
+          <w:tab w:val="num" w:pos="6480"/>
+        </w:tabs>
+        <w:ind w:left="6480" w:hanging="360"/>
+      </w:pPr>
+      <w:rPr>
+        <w:rFonts w:ascii="Wingdings" w:hAnsi="Wingdings" w:hint="default"/>
+        <w:sz w:val="20"/>
+      </w:rPr>
+    </w:lvl>
+  </w:abstractNum>
+  <w:abstractNum w:abstractNumId="4" w15:restartNumberingAfterBreak="0">
+    <w:nsid w:val="1F0656B3"/>
+    <w:multiLevelType w:val="multilevel"/>
+    <w:tmpl w:val="AAC00A7E"/>
+    <w:lvl w:ilvl="0">
+      <w:start w:val="1"/>
+      <w:numFmt w:val="bullet"/>
+      <w:lvlText w:val=""/>
+      <w:lvlJc w:val="left"/>
+      <w:pPr>
+        <w:tabs>
+          <w:tab w:val="num" w:pos="720"/>
+        </w:tabs>
+        <w:ind w:left="720" w:hanging="360"/>
+      </w:pPr>
+      <w:rPr>
+        <w:rFonts w:ascii="Symbol" w:hAnsi="Symbol" w:hint="default"/>
+        <w:sz w:val="20"/>
+      </w:rPr>
+    </w:lvl>
+    <w:lvl w:ilvl="1" w:tentative="1">
+      <w:start w:val="1"/>
+      <w:numFmt w:val="bullet"/>
+      <w:lvlText w:val="o"/>
+      <w:lvlJc w:val="left"/>
+      <w:pPr>
+        <w:tabs>
+          <w:tab w:val="num" w:pos="1440"/>
+        </w:tabs>
+        <w:ind w:left="1440" w:hanging="360"/>
+      </w:pPr>
+      <w:rPr>
+        <w:rFonts w:ascii="Courier New" w:hAnsi="Courier New" w:hint="default"/>
+        <w:sz w:val="20"/>
+      </w:rPr>
+    </w:lvl>
+    <w:lvl w:ilvl="2" w:tentative="1">
+      <w:start w:val="1"/>
+      <w:numFmt w:val="bullet"/>
+      <w:lvlText w:val=""/>
+      <w:lvlJc w:val="left"/>
+      <w:pPr>
+        <w:tabs>
+          <w:tab w:val="num" w:pos="2160"/>
+        </w:tabs>
+        <w:ind w:left="2160" w:hanging="360"/>
+      </w:pPr>
+      <w:rPr>
+        <w:rFonts w:ascii="Wingdings" w:hAnsi="Wingdings" w:hint="default"/>
+        <w:sz w:val="20"/>
+      </w:rPr>
+    </w:lvl>
+    <w:lvl w:ilvl="3" w:tentative="1">
+      <w:start w:val="1"/>
+      <w:numFmt w:val="bullet"/>
+      <w:lvlText w:val=""/>
+      <w:lvlJc w:val="left"/>
+      <w:pPr>
+        <w:tabs>
+          <w:tab w:val="num" w:pos="2880"/>
+        </w:tabs>
+        <w:ind w:left="2880" w:hanging="360"/>
+      </w:pPr>
+      <w:rPr>
+        <w:rFonts w:ascii="Wingdings" w:hAnsi="Wingdings" w:hint="default"/>
+        <w:sz w:val="20"/>
+      </w:rPr>
+    </w:lvl>
+    <w:lvl w:ilvl="4" w:tentative="1">
+      <w:start w:val="1"/>
+      <w:numFmt w:val="bullet"/>
+      <w:lvlText w:val=""/>
+      <w:lvlJc w:val="left"/>
+      <w:pPr>
+        <w:tabs>
+          <w:tab w:val="num" w:pos="3600"/>
+        </w:tabs>
+        <w:ind w:left="3600" w:hanging="360"/>
+      </w:pPr>
+      <w:rPr>
+        <w:rFonts w:ascii="Wingdings" w:hAnsi="Wingdings" w:hint="default"/>
+        <w:sz w:val="20"/>
+      </w:rPr>
+    </w:lvl>
+    <w:lvl w:ilvl="5" w:tentative="1">
+      <w:start w:val="1"/>
+      <w:numFmt w:val="bullet"/>
+      <w:lvlText w:val=""/>
+      <w:lvlJc w:val="left"/>
+      <w:pPr>
+        <w:tabs>
+          <w:tab w:val="num" w:pos="4320"/>
+        </w:tabs>
+        <w:ind w:left="4320" w:hanging="360"/>
+      </w:pPr>
+      <w:rPr>
+        <w:rFonts w:ascii="Wingdings" w:hAnsi="Wingdings" w:hint="default"/>
+        <w:sz w:val="20"/>
+      </w:rPr>
+    </w:lvl>
+    <w:lvl w:ilvl="6" w:tentative="1">
+      <w:start w:val="1"/>
+      <w:numFmt w:val="bullet"/>
+      <w:lvlText w:val=""/>
+      <w:lvlJc w:val="left"/>
+      <w:pPr>
+        <w:tabs>
+          <w:tab w:val="num" w:pos="5040"/>
+        </w:tabs>
+        <w:ind w:left="5040" w:hanging="360"/>
+      </w:pPr>
+      <w:rPr>
+        <w:rFonts w:ascii="Wingdings" w:hAnsi="Wingdings" w:hint="default"/>
+        <w:sz w:val="20"/>
+      </w:rPr>
+    </w:lvl>
+    <w:lvl w:ilvl="7" w:tentative="1">
+      <w:start w:val="1"/>
+      <w:numFmt w:val="bullet"/>
+      <w:lvlText w:val=""/>
+      <w:lvlJc w:val="left"/>
+      <w:pPr>
+        <w:tabs>
+          <w:tab w:val="num" w:pos="5760"/>
+        </w:tabs>
+        <w:ind w:left="5760" w:hanging="360"/>
+      </w:pPr>
+      <w:rPr>
+        <w:rFonts w:ascii="Wingdings" w:hAnsi="Wingdings" w:hint="default"/>
+        <w:sz w:val="20"/>
+      </w:rPr>
+    </w:lvl>
+    <w:lvl w:ilvl="8" w:tentative="1">
+      <w:start w:val="1"/>
+      <w:numFmt w:val="bullet"/>
+      <w:lvlText w:val=""/>
+      <w:lvlJc w:val="left"/>
+      <w:pPr>
+        <w:tabs>
+          <w:tab w:val="num" w:pos="6480"/>
+        </w:tabs>
+        <w:ind w:left="6480" w:hanging="360"/>
+      </w:pPr>
+      <w:rPr>
+        <w:rFonts w:ascii="Wingdings" w:hAnsi="Wingdings" w:hint="default"/>
+        <w:sz w:val="20"/>
+      </w:rPr>
+    </w:lvl>
+  </w:abstractNum>
+  <w:abstractNum w:abstractNumId="5" w15:restartNumberingAfterBreak="0">
     <w:nsid w:val="2D886629"/>
     <w:multiLevelType w:val="multilevel"/>
     <w:tmpl w:val="E9D2A9FA"/>
@@ -5894,7 +13969,7 @@
       </w:rPr>
     </w:lvl>
   </w:abstractNum>
-  <w:abstractNum w:abstractNumId="2" w15:restartNumberingAfterBreak="0">
+  <w:abstractNum w:abstractNumId="6" w15:restartNumberingAfterBreak="0">
     <w:nsid w:val="3F710B8F"/>
     <w:multiLevelType w:val="multilevel"/>
     <w:tmpl w:val="3AD69844"/>
@@ -6043,7 +14118,7 @@
       </w:rPr>
     </w:lvl>
   </w:abstractNum>
-  <w:abstractNum w:abstractNumId="3" w15:restartNumberingAfterBreak="0">
+  <w:abstractNum w:abstractNumId="7" w15:restartNumberingAfterBreak="0">
     <w:nsid w:val="46C82814"/>
     <w:multiLevelType w:val="multilevel"/>
     <w:tmpl w:val="80D275E0"/>
@@ -6192,7 +14267,7 @@
       </w:rPr>
     </w:lvl>
   </w:abstractNum>
-  <w:abstractNum w:abstractNumId="4" w15:restartNumberingAfterBreak="0">
+  <w:abstractNum w:abstractNumId="8" w15:restartNumberingAfterBreak="0">
     <w:nsid w:val="48122986"/>
     <w:multiLevelType w:val="multilevel"/>
     <w:tmpl w:val="6E541F20"/>
@@ -6341,7 +14416,120 @@
       </w:rPr>
     </w:lvl>
   </w:abstractNum>
-  <w:abstractNum w:abstractNumId="5" w15:restartNumberingAfterBreak="0">
+  <w:abstractNum w:abstractNumId="9" w15:restartNumberingAfterBreak="0">
+    <w:nsid w:val="50896A10"/>
+    <w:multiLevelType w:val="multilevel"/>
+    <w:tmpl w:val="50380D20"/>
+    <w:lvl w:ilvl="0">
+      <w:start w:val="1"/>
+      <w:numFmt w:val="decimal"/>
+      <w:lvlText w:val="%1."/>
+      <w:lvlJc w:val="left"/>
+      <w:pPr>
+        <w:tabs>
+          <w:tab w:val="num" w:pos="720"/>
+        </w:tabs>
+        <w:ind w:left="720" w:hanging="360"/>
+      </w:pPr>
+    </w:lvl>
+    <w:lvl w:ilvl="1" w:tentative="1">
+      <w:start w:val="1"/>
+      <w:numFmt w:val="decimal"/>
+      <w:lvlText w:val="%2."/>
+      <w:lvlJc w:val="left"/>
+      <w:pPr>
+        <w:tabs>
+          <w:tab w:val="num" w:pos="1440"/>
+        </w:tabs>
+        <w:ind w:left="1440" w:hanging="360"/>
+      </w:pPr>
+    </w:lvl>
+    <w:lvl w:ilvl="2" w:tentative="1">
+      <w:start w:val="1"/>
+      <w:numFmt w:val="decimal"/>
+      <w:lvlText w:val="%3."/>
+      <w:lvlJc w:val="left"/>
+      <w:pPr>
+        <w:tabs>
+          <w:tab w:val="num" w:pos="2160"/>
+        </w:tabs>
+        <w:ind w:left="2160" w:hanging="360"/>
+      </w:pPr>
+    </w:lvl>
+    <w:lvl w:ilvl="3" w:tentative="1">
+      <w:start w:val="1"/>
+      <w:numFmt w:val="decimal"/>
+      <w:lvlText w:val="%4."/>
+      <w:lvlJc w:val="left"/>
+      <w:pPr>
+        <w:tabs>
+          <w:tab w:val="num" w:pos="2880"/>
+        </w:tabs>
+        <w:ind w:left="2880" w:hanging="360"/>
+      </w:pPr>
+    </w:lvl>
+    <w:lvl w:ilvl="4" w:tentative="1">
+      <w:start w:val="1"/>
+      <w:numFmt w:val="decimal"/>
+      <w:lvlText w:val="%5."/>
+      <w:lvlJc w:val="left"/>
+      <w:pPr>
+        <w:tabs>
+          <w:tab w:val="num" w:pos="3600"/>
+        </w:tabs>
+        <w:ind w:left="3600" w:hanging="360"/>
+      </w:pPr>
+    </w:lvl>
+    <w:lvl w:ilvl="5" w:tentative="1">
+      <w:start w:val="1"/>
+      <w:numFmt w:val="decimal"/>
+      <w:lvlText w:val="%6."/>
+      <w:lvlJc w:val="left"/>
+      <w:pPr>
+        <w:tabs>
+          <w:tab w:val="num" w:pos="4320"/>
+        </w:tabs>
+        <w:ind w:left="4320" w:hanging="360"/>
+      </w:pPr>
+    </w:lvl>
+    <w:lvl w:ilvl="6" w:tentative="1">
+      <w:start w:val="1"/>
+      <w:numFmt w:val="decimal"/>
+      <w:lvlText w:val="%7."/>
+      <w:lvlJc w:val="left"/>
+      <w:pPr>
+        <w:tabs>
+          <w:tab w:val="num" w:pos="5040"/>
+        </w:tabs>
+        <w:ind w:left="5040" w:hanging="360"/>
+      </w:pPr>
+    </w:lvl>
+    <w:lvl w:ilvl="7" w:tentative="1">
+      <w:start w:val="1"/>
+      <w:numFmt w:val="decimal"/>
+      <w:lvlText w:val="%8."/>
+      <w:lvlJc w:val="left"/>
+      <w:pPr>
+        <w:tabs>
+          <w:tab w:val="num" w:pos="5760"/>
+        </w:tabs>
+        <w:ind w:left="5760" w:hanging="360"/>
+      </w:pPr>
+    </w:lvl>
+    <w:lvl w:ilvl="8" w:tentative="1">
+      <w:start w:val="1"/>
+      <w:numFmt w:val="decimal"/>
+      <w:lvlText w:val="%9."/>
+      <w:lvlJc w:val="left"/>
+      <w:pPr>
+        <w:tabs>
+          <w:tab w:val="num" w:pos="6480"/>
+        </w:tabs>
+        <w:ind w:left="6480" w:hanging="360"/>
+      </w:pPr>
+    </w:lvl>
+  </w:abstractNum>
+  <w:abstractNum w:abstractNumId="10" w15:restartNumberingAfterBreak="0">
     <w:nsid w:val="51C2573C"/>
     <w:multiLevelType w:val="multilevel"/>
     <w:tmpl w:val="A9860164"/>
@@ -6490,7 +14678,7 @@
       </w:rPr>
     </w:lvl>
   </w:abstractNum>
-  <w:abstractNum w:abstractNumId="6" w15:restartNumberingAfterBreak="0">
+  <w:abstractNum w:abstractNumId="11" w15:restartNumberingAfterBreak="0">
     <w:nsid w:val="53F64F05"/>
     <w:multiLevelType w:val="multilevel"/>
     <w:tmpl w:val="6EDC6F1C"/>
@@ -6639,7 +14827,7 @@
       </w:rPr>
     </w:lvl>
   </w:abstractNum>
-  <w:abstractNum w:abstractNumId="7" w15:restartNumberingAfterBreak="0">
+  <w:abstractNum w:abstractNumId="12" w15:restartNumberingAfterBreak="0">
     <w:nsid w:val="58D1035F"/>
     <w:multiLevelType w:val="multilevel"/>
     <w:tmpl w:val="E8D84FFE"/>
@@ -6788,7 +14976,7 @@
       </w:rPr>
     </w:lvl>
   </w:abstractNum>
-  <w:abstractNum w:abstractNumId="8" w15:restartNumberingAfterBreak="0">
+  <w:abstractNum w:abstractNumId="13" w15:restartNumberingAfterBreak="0">
     <w:nsid w:val="73706D61"/>
     <w:multiLevelType w:val="multilevel"/>
     <w:tmpl w:val="EBD603B6"/>
@@ -6937,7 +15125,7 @@
       </w:rPr>
     </w:lvl>
   </w:abstractNum>
-  <w:abstractNum w:abstractNumId="9" w15:restartNumberingAfterBreak="0">
+  <w:abstractNum w:abstractNumId="14" w15:restartNumberingAfterBreak="0">
     <w:nsid w:val="73E32A5C"/>
     <w:multiLevelType w:val="multilevel"/>
     <w:tmpl w:val="912840EA"/>
@@ -7087,34 +15275,49 @@
     </w:lvl>
   </w:abstractNum>
   <w:num w:numId="1">
-    <w:abstractNumId w:val="8"/>
+    <w:abstractNumId w:val="13"/>
   </w:num>
   <w:num w:numId="2">
-    <w:abstractNumId w:val="6"/>
+    <w:abstractNumId w:val="11"/>
   </w:num>
   <w:num w:numId="3">
     <w:abstractNumId w:val="0"/>
   </w:num>
   <w:num w:numId="4">
+    <w:abstractNumId w:val="8"/>
+  </w:num>
+  <w:num w:numId="5">
+    <w:abstractNumId w:val="6"/>
+  </w:num>
+  <w:num w:numId="6">
+    <w:abstractNumId w:val="14"/>
+  </w:num>
+  <w:num w:numId="7">
+    <w:abstractNumId w:val="12"/>
+  </w:num>
+  <w:num w:numId="8">
+    <w:abstractNumId w:val="5"/>
+  </w:num>
+  <w:num w:numId="9">
+    <w:abstractNumId w:val="7"/>
+  </w:num>
+  <w:num w:numId="10">
+    <w:abstractNumId w:val="10"/>
+  </w:num>
+  <w:num w:numId="11">
+    <w:abstractNumId w:val="3"/>
+  </w:num>
+  <w:num w:numId="12">
+    <w:abstractNumId w:val="2"/>
+  </w:num>
+  <w:num w:numId="13">
     <w:abstractNumId w:val="4"/>
   </w:num>
-  <w:num w:numId="5">
-    <w:abstractNumId w:val="2"/>
-  </w:num>
-  <w:num w:numId="6">
+  <w:num w:numId="14">
     <w:abstractNumId w:val="9"/>
   </w:num>
-  <w:num w:numId="7">
-    <w:abstractNumId w:val="7"/>
-  </w:num>
-  <w:num w:numId="8">
+  <w:num w:numId="15">
     <w:abstractNumId w:val="1"/>
-  </w:num>
-  <w:num w:numId="9">
-    <w:abstractNumId w:val="3"/>
-  </w:num>
-  <w:num w:numId="10">
-    <w:abstractNumId w:val="5"/>
   </w:num>
 </w:numbering>
 </file>
@@ -7559,6 +15762,29 @@
       <w:szCs w:val="24"/>
     </w:rPr>
   </w:style>
+  <w:style w:type="paragraph" w:styleId="Heading4">
+    <w:name w:val="heading 4"/>
+    <w:basedOn w:val="Normal"/>
+    <w:next w:val="Normal"/>
+    <w:link w:val="Heading4Char"/>
+    <w:uiPriority w:val="9"/>
+    <w:semiHidden/>
+    <w:unhideWhenUsed/>
+    <w:qFormat/>
+    <w:rsid w:val="008F3BFA"/>
+    <w:pPr>
+      <w:keepNext/>
+      <w:keepLines/>
+      <w:spacing w:before="40" w:after="0"/>
+      <w:outlineLvl w:val="3"/>
+    </w:pPr>
+    <w:rPr>
+      <w:rFonts w:asciiTheme="majorHAnsi" w:eastAsiaTheme="majorEastAsia" w:hAnsiTheme="majorHAnsi" w:cstheme="majorBidi"/>
+      <w:i/>
+      <w:iCs/>
+      <w:color w:val="2F5496" w:themeColor="accent1" w:themeShade="BF"/>
+    </w:rPr>
+  </w:style>
   <w:style w:type="character" w:default="1" w:styleId="DefaultParagraphFont">
     <w:name w:val="Default Paragraph Font"/>
     <w:uiPriority w:val="1"/>
@@ -7637,6 +15863,58 @@
       <w:b/>
       <w:bCs/>
     </w:rPr>
+  </w:style>
+  <w:style w:type="character" w:customStyle="1" w:styleId="Heading4Char">
+    <w:name w:val="Heading 4 Char"/>
+    <w:basedOn w:val="DefaultParagraphFont"/>
+    <w:link w:val="Heading4"/>
+    <w:uiPriority w:val="9"/>
+    <w:semiHidden/>
+    <w:rsid w:val="008F3BFA"/>
+    <w:rPr>
+      <w:rFonts w:asciiTheme="majorHAnsi" w:eastAsiaTheme="majorEastAsia" w:hAnsiTheme="majorHAnsi" w:cstheme="majorBidi"/>
+      <w:i/>
+      <w:iCs/>
+      <w:color w:val="2F5496" w:themeColor="accent1" w:themeShade="BF"/>
+    </w:rPr>
+  </w:style>
+  <w:style w:type="table" w:styleId="TableGridLight">
+    <w:name w:val="Grid Table Light"/>
+    <w:basedOn w:val="TableNormal"/>
+    <w:uiPriority w:val="40"/>
+    <w:rsid w:val="008F3BFA"/>
+    <w:pPr>
+      <w:spacing w:after="0" w:line="240" w:lineRule="auto"/>
+    </w:pPr>
+    <w:tblPr>
+      <w:tblBorders>
+        <w:top w:val="single" w:sz="4" w:space="0" w:color="BFBFBF" w:themeColor="background1" w:themeShade="BF"/>
+        <w:left w:val="single" w:sz="4" w:space="0" w:color="BFBFBF" w:themeColor="background1" w:themeShade="BF"/>
+        <w:bottom w:val="single" w:sz="4" w:space="0" w:color="BFBFBF" w:themeColor="background1" w:themeShade="BF"/>
+        <w:right w:val="single" w:sz="4" w:space="0" w:color="BFBFBF" w:themeColor="background1" w:themeShade="BF"/>
+        <w:insideH w:val="single" w:sz="4" w:space="0" w:color="BFBFBF" w:themeColor="background1" w:themeShade="BF"/>
+        <w:insideV w:val="single" w:sz="4" w:space="0" w:color="BFBFBF" w:themeColor="background1" w:themeShade="BF"/>
+      </w:tblBorders>
+    </w:tblPr>
+  </w:style>
+  <w:style w:type="table" w:styleId="TableGrid">
+    <w:name w:val="Table Grid"/>
+    <w:basedOn w:val="TableNormal"/>
+    <w:uiPriority w:val="39"/>
+    <w:rsid w:val="005066F4"/>
+    <w:pPr>
+      <w:spacing w:after="0" w:line="240" w:lineRule="auto"/>
+    </w:pPr>
+    <w:tblPr>
+      <w:tblBorders>
+        <w:top w:val="single" w:sz="4" w:space="0" w:color="auto"/>
+        <w:left w:val="single" w:sz="4" w:space="0" w:color="auto"/>
+        <w:bottom w:val="single" w:sz="4" w:space="0" w:color="auto"/>
+        <w:right w:val="single" w:sz="4" w:space="0" w:color="auto"/>
+        <w:insideH w:val="single" w:sz="4" w:space="0" w:color="auto"/>
+        <w:insideV w:val="single" w:sz="4" w:space="0" w:color="auto"/>
+      </w:tblBorders>
+    </w:tblPr>
   </w:style>
 </w:styles>
 </file>
@@ -7934,4 +16212,16 @@
     </a:ext>
   </a:extLst>
 </a:theme>
+</file>
+
+<file path=customXml/item1.xml><?xml version="1.0" encoding="utf-8"?>
+<b:Sources xmlns:b="http://schemas.openxmlformats.org/officeDocument/2006/bibliography" xmlns="http://schemas.openxmlformats.org/officeDocument/2006/bibliography" SelectedStyle="\APASixthEditionOfficeOnline.xsl" StyleName="APA" Version="6"/>
+</file>
+
+<file path=customXml/itemProps1.xml><?xml version="1.0" encoding="utf-8"?>
+<ds:datastoreItem xmlns:ds="http://schemas.openxmlformats.org/officeDocument/2006/customXml" ds:itemID="{3721E587-CFC5-4F7B-87DD-AB047F0A10C3}">
+  <ds:schemaRefs>
+    <ds:schemaRef ds:uri="http://schemas.openxmlformats.org/officeDocument/2006/bibliography"/>
+  </ds:schemaRefs>
+</ds:datastoreItem>
 </file>
--- a/Dizajni Word.docx
+++ b/Dizajni Word.docx
@@ -8265,8 +8265,6 @@
       <w:r>
         <w:t xml:space="preserve"> (Maintainability) </w:t>
       </w:r>
-      <w:bookmarkStart w:id="0" w:name="_GoBack"/>
-      <w:bookmarkEnd w:id="0"/>
     </w:p>
     <w:p>
       <w:pPr>
@@ -13099,6 +13097,1220 @@
         </w:rPr>
       </w:pPr>
     </w:p>
+    <w:p>
+      <w:pPr>
+        <w:rPr>
+          <w:rStyle w:val="Strong"/>
+          <w:rFonts w:ascii="Segoe UI" w:hAnsi="Segoe UI" w:cs="Segoe UI"/>
+          <w:b w:val="0"/>
+          <w:color w:val="0F1115"/>
+          <w:sz w:val="28"/>
+          <w:szCs w:val="28"/>
+          <w:shd w:val="clear" w:color="auto" w:fill="FFFFFF"/>
+        </w:rPr>
+      </w:pPr>
+      <w:r>
+        <w:rPr>
+          <w:sz w:val="28"/>
+          <w:szCs w:val="28"/>
+        </w:rPr>
+        <w:t>8.</w:t>
+      </w:r>
+      <w:r>
+        <w:rPr>
+          <w:rStyle w:val="Heading2Char"/>
+          <w:rFonts w:ascii="Segoe UI" w:eastAsiaTheme="minorHAnsi" w:hAnsi="Segoe UI" w:cs="Segoe UI"/>
+          <w:color w:val="0F1115"/>
+          <w:sz w:val="28"/>
+          <w:szCs w:val="28"/>
+          <w:shd w:val="clear" w:color="auto" w:fill="FFFFFF"/>
+        </w:rPr>
+        <w:t xml:space="preserve"> </w:t>
+      </w:r>
+      <w:proofErr w:type="spellStart"/>
+      <w:r>
+        <w:rPr>
+          <w:rStyle w:val="Strong"/>
+          <w:rFonts w:ascii="Segoe UI" w:hAnsi="Segoe UI" w:cs="Segoe UI"/>
+          <w:b w:val="0"/>
+          <w:color w:val="0F1115"/>
+          <w:sz w:val="28"/>
+          <w:szCs w:val="28"/>
+          <w:shd w:val="clear" w:color="auto" w:fill="FFFFFF"/>
+        </w:rPr>
+        <w:t>Zgjedhja</w:t>
+      </w:r>
+      <w:proofErr w:type="spellEnd"/>
+      <w:r>
+        <w:rPr>
+          <w:rStyle w:val="Strong"/>
+          <w:rFonts w:ascii="Segoe UI" w:hAnsi="Segoe UI" w:cs="Segoe UI"/>
+          <w:b w:val="0"/>
+          <w:color w:val="0F1115"/>
+          <w:sz w:val="28"/>
+          <w:szCs w:val="28"/>
+          <w:shd w:val="clear" w:color="auto" w:fill="FFFFFF"/>
+        </w:rPr>
+        <w:t xml:space="preserve"> e </w:t>
+      </w:r>
+      <w:proofErr w:type="spellStart"/>
+      <w:r>
+        <w:rPr>
+          <w:rStyle w:val="Strong"/>
+          <w:rFonts w:ascii="Segoe UI" w:hAnsi="Segoe UI" w:cs="Segoe UI"/>
+          <w:b w:val="0"/>
+          <w:color w:val="0F1115"/>
+          <w:sz w:val="28"/>
+          <w:szCs w:val="28"/>
+          <w:shd w:val="clear" w:color="auto" w:fill="FFFFFF"/>
+        </w:rPr>
+        <w:t>Arkitekturës</w:t>
+      </w:r>
+      <w:proofErr w:type="spellEnd"/>
+      <w:r>
+        <w:rPr>
+          <w:rStyle w:val="Strong"/>
+          <w:rFonts w:ascii="Segoe UI" w:hAnsi="Segoe UI" w:cs="Segoe UI"/>
+          <w:b w:val="0"/>
+          <w:color w:val="0F1115"/>
+          <w:sz w:val="28"/>
+          <w:szCs w:val="28"/>
+          <w:shd w:val="clear" w:color="auto" w:fill="FFFFFF"/>
+        </w:rPr>
+        <w:t xml:space="preserve"> </w:t>
+      </w:r>
+      <w:proofErr w:type="spellStart"/>
+      <w:r>
+        <w:rPr>
+          <w:rStyle w:val="Strong"/>
+          <w:rFonts w:ascii="Segoe UI" w:hAnsi="Segoe UI" w:cs="Segoe UI"/>
+          <w:b w:val="0"/>
+          <w:color w:val="0F1115"/>
+          <w:sz w:val="28"/>
+          <w:szCs w:val="28"/>
+          <w:shd w:val="clear" w:color="auto" w:fill="FFFFFF"/>
+        </w:rPr>
+        <w:t>Mikroservices</w:t>
+      </w:r>
+      <w:proofErr w:type="spellEnd"/>
+    </w:p>
+    <w:p>
+      <w:proofErr w:type="spellStart"/>
+      <w:r>
+        <w:rPr>
+          <w:bCs/>
+        </w:rPr>
+        <w:t>Ndarja</w:t>
+      </w:r>
+      <w:proofErr w:type="spellEnd"/>
+      <w:r>
+        <w:rPr>
+          <w:bCs/>
+        </w:rPr>
+        <w:t xml:space="preserve"> e </w:t>
+      </w:r>
+      <w:proofErr w:type="spellStart"/>
+      <w:r>
+        <w:rPr>
+          <w:bCs/>
+        </w:rPr>
+        <w:t>Përgjegjësive</w:t>
+      </w:r>
+      <w:proofErr w:type="spellEnd"/>
+      <w:r>
+        <w:rPr>
+          <w:bCs/>
+        </w:rPr>
+        <w:t xml:space="preserve"> </w:t>
+      </w:r>
+      <w:proofErr w:type="spellStart"/>
+      <w:r>
+        <w:rPr>
+          <w:bCs/>
+        </w:rPr>
+        <w:t>në</w:t>
+      </w:r>
+      <w:proofErr w:type="spellEnd"/>
+      <w:r>
+        <w:rPr>
+          <w:bCs/>
+        </w:rPr>
+        <w:t xml:space="preserve"> </w:t>
+      </w:r>
+      <w:proofErr w:type="spellStart"/>
+      <w:r>
+        <w:rPr>
+          <w:bCs/>
+        </w:rPr>
+        <w:t>Mes</w:t>
+      </w:r>
+      <w:proofErr w:type="spellEnd"/>
+      <w:r>
+        <w:rPr>
+          <w:bCs/>
+        </w:rPr>
+        <w:t xml:space="preserve"> </w:t>
+      </w:r>
+      <w:proofErr w:type="spellStart"/>
+      <w:r>
+        <w:rPr>
+          <w:bCs/>
+        </w:rPr>
+        <w:t>të</w:t>
+      </w:r>
+      <w:proofErr w:type="spellEnd"/>
+      <w:r>
+        <w:rPr>
+          <w:bCs/>
+        </w:rPr>
+        <w:t xml:space="preserve"> </w:t>
+      </w:r>
+      <w:proofErr w:type="spellStart"/>
+      <w:r>
+        <w:rPr>
+          <w:bCs/>
+        </w:rPr>
+        <w:t>Ekipit</w:t>
+      </w:r>
+      <w:proofErr w:type="spellEnd"/>
+      <w:r>
+        <w:t>:</w:t>
+      </w:r>
+      <w:r>
+        <w:t xml:space="preserve"> </w:t>
+      </w:r>
+      <w:proofErr w:type="spellStart"/>
+      <w:r>
+        <w:t>Çdo</w:t>
+      </w:r>
+      <w:proofErr w:type="spellEnd"/>
+      <w:r>
+        <w:t xml:space="preserve"> </w:t>
+      </w:r>
+      <w:proofErr w:type="spellStart"/>
+      <w:r>
+        <w:t>mikroservice</w:t>
+      </w:r>
+      <w:proofErr w:type="spellEnd"/>
+      <w:r>
+        <w:t xml:space="preserve"> </w:t>
+      </w:r>
+      <w:proofErr w:type="spellStart"/>
+      <w:r>
+        <w:t>mund</w:t>
+      </w:r>
+      <w:proofErr w:type="spellEnd"/>
+      <w:r>
+        <w:t xml:space="preserve"> </w:t>
+      </w:r>
+      <w:proofErr w:type="spellStart"/>
+      <w:r>
+        <w:t>të</w:t>
+      </w:r>
+      <w:proofErr w:type="spellEnd"/>
+      <w:r>
+        <w:t xml:space="preserve"> </w:t>
+      </w:r>
+      <w:proofErr w:type="spellStart"/>
+      <w:r>
+        <w:t>zhvillohet</w:t>
+      </w:r>
+      <w:proofErr w:type="spellEnd"/>
+      <w:r>
+        <w:t xml:space="preserve">, </w:t>
+      </w:r>
+      <w:proofErr w:type="spellStart"/>
+      <w:r>
+        <w:t>testohet</w:t>
+      </w:r>
+      <w:proofErr w:type="spellEnd"/>
+      <w:r>
+        <w:t xml:space="preserve"> </w:t>
+      </w:r>
+      <w:proofErr w:type="spellStart"/>
+      <w:r>
+        <w:t>dhe</w:t>
+      </w:r>
+      <w:proofErr w:type="spellEnd"/>
+      <w:r>
+        <w:t xml:space="preserve"> </w:t>
+      </w:r>
+      <w:proofErr w:type="spellStart"/>
+      <w:r>
+        <w:t>vendoset</w:t>
+      </w:r>
+      <w:proofErr w:type="spellEnd"/>
+      <w:r>
+        <w:t xml:space="preserve"> </w:t>
+      </w:r>
+      <w:proofErr w:type="spellStart"/>
+      <w:r>
+        <w:t>në</w:t>
+      </w:r>
+      <w:proofErr w:type="spellEnd"/>
+      <w:r>
+        <w:t xml:space="preserve"> </w:t>
+      </w:r>
+      <w:proofErr w:type="spellStart"/>
+      <w:r>
+        <w:t>mënyrë</w:t>
+      </w:r>
+      <w:proofErr w:type="spellEnd"/>
+      <w:r>
+        <w:t xml:space="preserve"> </w:t>
+      </w:r>
+      <w:proofErr w:type="spellStart"/>
+      <w:r>
+        <w:t>të</w:t>
+      </w:r>
+      <w:proofErr w:type="spellEnd"/>
+      <w:r>
+        <w:t xml:space="preserve"> </w:t>
+      </w:r>
+      <w:proofErr w:type="spellStart"/>
+      <w:r>
+        <w:t>pavarur</w:t>
+      </w:r>
+      <w:proofErr w:type="spellEnd"/>
+      <w:r>
+        <w:t xml:space="preserve">, duke </w:t>
+      </w:r>
+      <w:proofErr w:type="spellStart"/>
+      <w:r>
+        <w:t>lejuar</w:t>
+      </w:r>
+      <w:proofErr w:type="spellEnd"/>
+      <w:r>
+        <w:t xml:space="preserve"> </w:t>
+      </w:r>
+      <w:proofErr w:type="spellStart"/>
+      <w:r>
+        <w:t>ekipe</w:t>
+      </w:r>
+      <w:proofErr w:type="spellEnd"/>
+      <w:r>
+        <w:t xml:space="preserve"> </w:t>
+      </w:r>
+      <w:proofErr w:type="spellStart"/>
+      <w:r>
+        <w:t>të</w:t>
+      </w:r>
+      <w:proofErr w:type="spellEnd"/>
+      <w:r>
+        <w:t xml:space="preserve"> </w:t>
+      </w:r>
+      <w:proofErr w:type="spellStart"/>
+      <w:r>
+        <w:t>ndryshme</w:t>
+      </w:r>
+      <w:proofErr w:type="spellEnd"/>
+      <w:r>
+        <w:t xml:space="preserve"> </w:t>
+      </w:r>
+      <w:proofErr w:type="spellStart"/>
+      <w:r>
+        <w:t>të</w:t>
+      </w:r>
+      <w:proofErr w:type="spellEnd"/>
+      <w:r>
+        <w:t xml:space="preserve"> </w:t>
+      </w:r>
+      <w:proofErr w:type="spellStart"/>
+      <w:r>
+        <w:t>punojnë</w:t>
+      </w:r>
+      <w:proofErr w:type="spellEnd"/>
+      <w:r>
+        <w:t xml:space="preserve"> </w:t>
+      </w:r>
+      <w:proofErr w:type="spellStart"/>
+      <w:r>
+        <w:t>paralelisht</w:t>
+      </w:r>
+      <w:proofErr w:type="spellEnd"/>
+      <w:r>
+        <w:t xml:space="preserve"> </w:t>
+      </w:r>
+      <w:proofErr w:type="spellStart"/>
+      <w:r>
+        <w:t>pa</w:t>
+      </w:r>
+      <w:proofErr w:type="spellEnd"/>
+      <w:r>
+        <w:t xml:space="preserve"> </w:t>
+      </w:r>
+      <w:proofErr w:type="spellStart"/>
+      <w:r>
+        <w:t>konflikte</w:t>
+      </w:r>
+      <w:proofErr w:type="spellEnd"/>
+      <w:r>
+        <w:t xml:space="preserve">. </w:t>
+      </w:r>
+      <w:proofErr w:type="spellStart"/>
+      <w:r>
+        <w:t>Për</w:t>
+      </w:r>
+      <w:proofErr w:type="spellEnd"/>
+      <w:r>
+        <w:t xml:space="preserve"> </w:t>
+      </w:r>
+      <w:proofErr w:type="spellStart"/>
+      <w:r>
+        <w:t>shembull</w:t>
+      </w:r>
+      <w:proofErr w:type="spellEnd"/>
+      <w:r>
+        <w:t xml:space="preserve">, </w:t>
+      </w:r>
+      <w:proofErr w:type="spellStart"/>
+      <w:r>
+        <w:t>ekipi</w:t>
+      </w:r>
+      <w:proofErr w:type="spellEnd"/>
+      <w:r>
+        <w:t xml:space="preserve"> </w:t>
+      </w:r>
+      <w:proofErr w:type="spellStart"/>
+      <w:r>
+        <w:t>i</w:t>
+      </w:r>
+      <w:proofErr w:type="spellEnd"/>
+      <w:r>
+        <w:t xml:space="preserve"> </w:t>
+      </w:r>
+      <w:proofErr w:type="spellStart"/>
+      <w:r>
+        <w:t>financës</w:t>
+      </w:r>
+      <w:proofErr w:type="spellEnd"/>
+      <w:r>
+        <w:t xml:space="preserve"> </w:t>
+      </w:r>
+      <w:proofErr w:type="spellStart"/>
+      <w:r>
+        <w:t>mund</w:t>
+      </w:r>
+      <w:proofErr w:type="spellEnd"/>
+      <w:r>
+        <w:t xml:space="preserve"> </w:t>
+      </w:r>
+      <w:proofErr w:type="spellStart"/>
+      <w:r>
+        <w:t>të</w:t>
+      </w:r>
+      <w:proofErr w:type="spellEnd"/>
+      <w:r>
+        <w:t xml:space="preserve"> </w:t>
+      </w:r>
+      <w:proofErr w:type="spellStart"/>
+      <w:r>
+        <w:t>punojë</w:t>
+      </w:r>
+      <w:proofErr w:type="spellEnd"/>
+      <w:r>
+        <w:t xml:space="preserve"> </w:t>
+      </w:r>
+      <w:proofErr w:type="spellStart"/>
+      <w:r>
+        <w:t>në</w:t>
+      </w:r>
+      <w:proofErr w:type="spellEnd"/>
+      <w:r>
+        <w:t xml:space="preserve"> </w:t>
+      </w:r>
+      <w:proofErr w:type="spellStart"/>
+      <w:r>
+        <w:t>Pagesa</w:t>
+      </w:r>
+      <w:r>
+        <w:t>Service</w:t>
+      </w:r>
+      <w:proofErr w:type="spellEnd"/>
+      <w:r>
+        <w:t xml:space="preserve"> </w:t>
+      </w:r>
+      <w:proofErr w:type="spellStart"/>
+      <w:r>
+        <w:t>ndërsa</w:t>
+      </w:r>
+      <w:proofErr w:type="spellEnd"/>
+      <w:r>
+        <w:t xml:space="preserve"> </w:t>
+      </w:r>
+      <w:proofErr w:type="spellStart"/>
+      <w:r>
+        <w:t>ekipi</w:t>
+      </w:r>
+      <w:proofErr w:type="spellEnd"/>
+      <w:r>
+        <w:t xml:space="preserve"> </w:t>
+      </w:r>
+      <w:proofErr w:type="spellStart"/>
+      <w:r>
+        <w:t>i</w:t>
+      </w:r>
+      <w:proofErr w:type="spellEnd"/>
+      <w:r>
+        <w:t xml:space="preserve"> </w:t>
+      </w:r>
+      <w:proofErr w:type="spellStart"/>
+      <w:r>
+        <w:t>prodhimit</w:t>
+      </w:r>
+      <w:proofErr w:type="spellEnd"/>
+      <w:r>
+        <w:t xml:space="preserve"> </w:t>
+      </w:r>
+      <w:proofErr w:type="spellStart"/>
+      <w:r>
+        <w:t>punon</w:t>
+      </w:r>
+      <w:proofErr w:type="spellEnd"/>
+      <w:r>
+        <w:t xml:space="preserve"> </w:t>
+      </w:r>
+      <w:proofErr w:type="spellStart"/>
+      <w:r>
+        <w:t>në</w:t>
+      </w:r>
+      <w:proofErr w:type="spellEnd"/>
+      <w:r>
+        <w:t xml:space="preserve"> </w:t>
+      </w:r>
+      <w:proofErr w:type="spellStart"/>
+      <w:r>
+        <w:t>Stoku</w:t>
+      </w:r>
+      <w:r>
+        <w:t>Service</w:t>
+      </w:r>
+      <w:proofErr w:type="spellEnd"/>
+      <w:r>
+        <w:t>.</w:t>
+      </w:r>
+    </w:p>
+    <w:p>
+      <w:proofErr w:type="spellStart"/>
+      <w:r>
+        <w:rPr>
+          <w:bCs/>
+        </w:rPr>
+        <w:t>Ndryshim</w:t>
+      </w:r>
+      <w:proofErr w:type="spellEnd"/>
+      <w:r>
+        <w:rPr>
+          <w:bCs/>
+        </w:rPr>
+        <w:t xml:space="preserve"> </w:t>
+      </w:r>
+      <w:proofErr w:type="spellStart"/>
+      <w:r>
+        <w:rPr>
+          <w:bCs/>
+        </w:rPr>
+        <w:t>i</w:t>
+      </w:r>
+      <w:proofErr w:type="spellEnd"/>
+      <w:r>
+        <w:rPr>
+          <w:bCs/>
+        </w:rPr>
+        <w:t xml:space="preserve"> </w:t>
+      </w:r>
+      <w:proofErr w:type="spellStart"/>
+      <w:r>
+        <w:rPr>
+          <w:bCs/>
+        </w:rPr>
+        <w:t>Lehtë</w:t>
+      </w:r>
+      <w:proofErr w:type="spellEnd"/>
+      <w:r>
+        <w:rPr>
+          <w:bCs/>
+        </w:rPr>
+        <w:t xml:space="preserve"> pa </w:t>
+      </w:r>
+      <w:proofErr w:type="spellStart"/>
+      <w:r>
+        <w:rPr>
+          <w:bCs/>
+        </w:rPr>
+        <w:t>Interferuar</w:t>
+      </w:r>
+      <w:proofErr w:type="spellEnd"/>
+      <w:r>
+        <w:rPr>
+          <w:bCs/>
+        </w:rPr>
+        <w:t xml:space="preserve"> </w:t>
+      </w:r>
+      <w:proofErr w:type="spellStart"/>
+      <w:r>
+        <w:rPr>
+          <w:bCs/>
+        </w:rPr>
+        <w:t>në</w:t>
+      </w:r>
+      <w:proofErr w:type="spellEnd"/>
+      <w:r>
+        <w:rPr>
+          <w:bCs/>
+        </w:rPr>
+        <w:t xml:space="preserve"> Module </w:t>
+      </w:r>
+      <w:proofErr w:type="spellStart"/>
+      <w:r>
+        <w:rPr>
+          <w:bCs/>
+        </w:rPr>
+        <w:t>të</w:t>
+      </w:r>
+      <w:proofErr w:type="spellEnd"/>
+      <w:r>
+        <w:rPr>
+          <w:bCs/>
+        </w:rPr>
+        <w:t xml:space="preserve"> </w:t>
+      </w:r>
+      <w:proofErr w:type="spellStart"/>
+      <w:r>
+        <w:rPr>
+          <w:bCs/>
+        </w:rPr>
+        <w:t>Tjera</w:t>
+      </w:r>
+      <w:proofErr w:type="spellEnd"/>
+      <w:r>
+        <w:t>:</w:t>
+      </w:r>
+      <w:r>
+        <w:t xml:space="preserve"> Kur </w:t>
+      </w:r>
+      <w:proofErr w:type="spellStart"/>
+      <w:r>
+        <w:t>kërkohet</w:t>
+      </w:r>
+      <w:proofErr w:type="spellEnd"/>
+      <w:r>
+        <w:t xml:space="preserve"> </w:t>
+      </w:r>
+      <w:proofErr w:type="spellStart"/>
+      <w:r>
+        <w:t>të</w:t>
+      </w:r>
+      <w:proofErr w:type="spellEnd"/>
+      <w:r>
+        <w:t xml:space="preserve"> </w:t>
+      </w:r>
+      <w:proofErr w:type="spellStart"/>
+      <w:r>
+        <w:t>modifikohet</w:t>
+      </w:r>
+      <w:proofErr w:type="spellEnd"/>
+      <w:r>
+        <w:t xml:space="preserve"> </w:t>
+      </w:r>
+      <w:proofErr w:type="spellStart"/>
+      <w:r>
+        <w:t>logjika</w:t>
+      </w:r>
+      <w:proofErr w:type="spellEnd"/>
+      <w:r>
+        <w:t xml:space="preserve"> e </w:t>
+      </w:r>
+      <w:proofErr w:type="spellStart"/>
+      <w:r>
+        <w:t>raporteve</w:t>
+      </w:r>
+      <w:proofErr w:type="spellEnd"/>
+      <w:r>
+        <w:t xml:space="preserve">, </w:t>
+      </w:r>
+      <w:proofErr w:type="spellStart"/>
+      <w:r>
+        <w:t>vetëm</w:t>
+      </w:r>
+      <w:proofErr w:type="spellEnd"/>
+      <w:r>
+        <w:t xml:space="preserve"> </w:t>
+      </w:r>
+      <w:proofErr w:type="spellStart"/>
+      <w:r>
+        <w:t>Raport</w:t>
+      </w:r>
+      <w:r>
+        <w:t>Service</w:t>
+      </w:r>
+      <w:proofErr w:type="spellEnd"/>
+      <w:r>
+        <w:t xml:space="preserve"> do </w:t>
+      </w:r>
+      <w:proofErr w:type="spellStart"/>
+      <w:r>
+        <w:t>të</w:t>
+      </w:r>
+      <w:proofErr w:type="spellEnd"/>
+      <w:r>
+        <w:t xml:space="preserve"> </w:t>
+      </w:r>
+      <w:proofErr w:type="spellStart"/>
+      <w:r>
+        <w:t>përditësohet</w:t>
+      </w:r>
+      <w:proofErr w:type="spellEnd"/>
+      <w:r>
+        <w:t xml:space="preserve">. </w:t>
+      </w:r>
+      <w:proofErr w:type="spellStart"/>
+      <w:r>
+        <w:t>Kjo</w:t>
+      </w:r>
+      <w:proofErr w:type="spellEnd"/>
+      <w:r>
+        <w:t xml:space="preserve"> </w:t>
+      </w:r>
+      <w:proofErr w:type="spellStart"/>
+      <w:r>
+        <w:t>minimizon</w:t>
+      </w:r>
+      <w:proofErr w:type="spellEnd"/>
+      <w:r>
+        <w:t xml:space="preserve"> </w:t>
+      </w:r>
+      <w:proofErr w:type="spellStart"/>
+      <w:r>
+        <w:t>rrezikun</w:t>
+      </w:r>
+      <w:proofErr w:type="spellEnd"/>
+      <w:r>
+        <w:t xml:space="preserve"> e </w:t>
+      </w:r>
+      <w:proofErr w:type="spellStart"/>
+      <w:r>
+        <w:t>regresionit</w:t>
+      </w:r>
+      <w:proofErr w:type="spellEnd"/>
+      <w:r>
+        <w:t xml:space="preserve"> </w:t>
+      </w:r>
+      <w:proofErr w:type="spellStart"/>
+      <w:r>
+        <w:t>në</w:t>
+      </w:r>
+      <w:proofErr w:type="spellEnd"/>
+      <w:r>
+        <w:t xml:space="preserve"> module </w:t>
+      </w:r>
+      <w:proofErr w:type="spellStart"/>
+      <w:r>
+        <w:t>të</w:t>
+      </w:r>
+      <w:proofErr w:type="spellEnd"/>
+      <w:r>
+        <w:t xml:space="preserve"> </w:t>
+      </w:r>
+      <w:proofErr w:type="spellStart"/>
+      <w:r>
+        <w:t>tjera</w:t>
+      </w:r>
+      <w:proofErr w:type="spellEnd"/>
+      <w:r>
+        <w:t xml:space="preserve"> </w:t>
+      </w:r>
+      <w:proofErr w:type="spellStart"/>
+      <w:r>
+        <w:t>si</w:t>
+      </w:r>
+      <w:proofErr w:type="spellEnd"/>
+      <w:r>
+        <w:t xml:space="preserve"> </w:t>
+      </w:r>
+      <w:proofErr w:type="spellStart"/>
+      <w:r>
+        <w:t>menaxhimi</w:t>
+      </w:r>
+      <w:proofErr w:type="spellEnd"/>
+      <w:r>
+        <w:t xml:space="preserve"> </w:t>
+      </w:r>
+      <w:proofErr w:type="spellStart"/>
+      <w:r>
+        <w:t>i</w:t>
+      </w:r>
+      <w:proofErr w:type="spellEnd"/>
+      <w:r>
+        <w:t xml:space="preserve"> </w:t>
+      </w:r>
+      <w:proofErr w:type="spellStart"/>
+      <w:r>
+        <w:t>porosive</w:t>
+      </w:r>
+      <w:proofErr w:type="spellEnd"/>
+      <w:r>
+        <w:t xml:space="preserve"> </w:t>
+      </w:r>
+      <w:proofErr w:type="spellStart"/>
+      <w:r>
+        <w:t>ose</w:t>
+      </w:r>
+      <w:proofErr w:type="spellEnd"/>
+      <w:r>
+        <w:t xml:space="preserve"> </w:t>
+      </w:r>
+      <w:proofErr w:type="spellStart"/>
+      <w:r>
+        <w:t>i</w:t>
+      </w:r>
+      <w:proofErr w:type="spellEnd"/>
+      <w:r>
+        <w:t xml:space="preserve"> </w:t>
+      </w:r>
+      <w:proofErr w:type="spellStart"/>
+      <w:r>
+        <w:t>klientëve</w:t>
+      </w:r>
+      <w:proofErr w:type="spellEnd"/>
+      <w:r>
+        <w:t>.</w:t>
+      </w:r>
+    </w:p>
+    <w:p>
+      <w:proofErr w:type="spellStart"/>
+      <w:r>
+        <w:rPr>
+          <w:bCs/>
+        </w:rPr>
+        <w:t>Thjeshtësi</w:t>
+      </w:r>
+      <w:proofErr w:type="spellEnd"/>
+      <w:r>
+        <w:rPr>
+          <w:bCs/>
+        </w:rPr>
+        <w:t xml:space="preserve"> </w:t>
+      </w:r>
+      <w:proofErr w:type="spellStart"/>
+      <w:r>
+        <w:rPr>
+          <w:bCs/>
+        </w:rPr>
+        <w:t>në</w:t>
+      </w:r>
+      <w:proofErr w:type="spellEnd"/>
+      <w:r>
+        <w:rPr>
+          <w:bCs/>
+        </w:rPr>
+        <w:t xml:space="preserve"> </w:t>
+      </w:r>
+      <w:proofErr w:type="spellStart"/>
+      <w:r>
+        <w:rPr>
+          <w:bCs/>
+        </w:rPr>
+        <w:t>Punë</w:t>
+      </w:r>
+      <w:proofErr w:type="spellEnd"/>
+      <w:r>
+        <w:t>:</w:t>
+      </w:r>
+      <w:r>
+        <w:t xml:space="preserve"> </w:t>
+      </w:r>
+      <w:proofErr w:type="spellStart"/>
+      <w:r>
+        <w:t>Secili</w:t>
+      </w:r>
+      <w:proofErr w:type="spellEnd"/>
+      <w:r>
+        <w:t xml:space="preserve"> </w:t>
+      </w:r>
+      <w:proofErr w:type="spellStart"/>
+      <w:r>
+        <w:t>mikroservice</w:t>
+      </w:r>
+      <w:proofErr w:type="spellEnd"/>
+      <w:r>
+        <w:t xml:space="preserve"> </w:t>
+      </w:r>
+      <w:proofErr w:type="spellStart"/>
+      <w:r>
+        <w:t>është</w:t>
+      </w:r>
+      <w:proofErr w:type="spellEnd"/>
+      <w:r>
+        <w:t xml:space="preserve"> </w:t>
+      </w:r>
+      <w:proofErr w:type="spellStart"/>
+      <w:r>
+        <w:t>i</w:t>
+      </w:r>
+      <w:proofErr w:type="spellEnd"/>
+      <w:r>
+        <w:t xml:space="preserve"> </w:t>
+      </w:r>
+      <w:proofErr w:type="spellStart"/>
+      <w:r>
+        <w:t>vogël</w:t>
+      </w:r>
+      <w:proofErr w:type="spellEnd"/>
+      <w:r>
+        <w:t xml:space="preserve"> </w:t>
+      </w:r>
+      <w:proofErr w:type="spellStart"/>
+      <w:r>
+        <w:t>dhe</w:t>
+      </w:r>
+      <w:proofErr w:type="spellEnd"/>
+      <w:r>
+        <w:t xml:space="preserve"> </w:t>
+      </w:r>
+      <w:proofErr w:type="spellStart"/>
+      <w:r>
+        <w:t>i</w:t>
+      </w:r>
+      <w:proofErr w:type="spellEnd"/>
+      <w:r>
+        <w:t xml:space="preserve"> </w:t>
+      </w:r>
+      <w:proofErr w:type="spellStart"/>
+      <w:r>
+        <w:t>fokusuar</w:t>
+      </w:r>
+      <w:proofErr w:type="spellEnd"/>
+      <w:r>
+        <w:t xml:space="preserve"> </w:t>
+      </w:r>
+      <w:proofErr w:type="spellStart"/>
+      <w:r>
+        <w:t>në</w:t>
+      </w:r>
+      <w:proofErr w:type="spellEnd"/>
+      <w:r>
+        <w:t xml:space="preserve"> </w:t>
+      </w:r>
+      <w:proofErr w:type="spellStart"/>
+      <w:r>
+        <w:t>një</w:t>
+      </w:r>
+      <w:proofErr w:type="spellEnd"/>
+      <w:r>
+        <w:t xml:space="preserve"> </w:t>
+      </w:r>
+      <w:proofErr w:type="spellStart"/>
+      <w:r>
+        <w:t>funksionalitet</w:t>
+      </w:r>
+      <w:proofErr w:type="spellEnd"/>
+      <w:r>
+        <w:t xml:space="preserve"> </w:t>
+      </w:r>
+      <w:proofErr w:type="spellStart"/>
+      <w:r>
+        <w:t>specifik</w:t>
+      </w:r>
+      <w:proofErr w:type="spellEnd"/>
+      <w:r>
+        <w:t xml:space="preserve">, duke e </w:t>
+      </w:r>
+      <w:proofErr w:type="spellStart"/>
+      <w:r>
+        <w:t>bërë</w:t>
+      </w:r>
+      <w:proofErr w:type="spellEnd"/>
+      <w:r>
+        <w:t xml:space="preserve"> </w:t>
+      </w:r>
+      <w:proofErr w:type="spellStart"/>
+      <w:r>
+        <w:t>më</w:t>
+      </w:r>
+      <w:proofErr w:type="spellEnd"/>
+      <w:r>
+        <w:t xml:space="preserve"> </w:t>
+      </w:r>
+      <w:proofErr w:type="spellStart"/>
+      <w:r>
+        <w:t>të</w:t>
+      </w:r>
+      <w:proofErr w:type="spellEnd"/>
+      <w:r>
+        <w:t xml:space="preserve"> </w:t>
+      </w:r>
+      <w:proofErr w:type="spellStart"/>
+      <w:r>
+        <w:t>lehtë</w:t>
+      </w:r>
+      <w:proofErr w:type="spellEnd"/>
+      <w:r>
+        <w:t xml:space="preserve"> </w:t>
+      </w:r>
+      <w:proofErr w:type="spellStart"/>
+      <w:r>
+        <w:t>për</w:t>
+      </w:r>
+      <w:proofErr w:type="spellEnd"/>
+      <w:r>
+        <w:t xml:space="preserve"> </w:t>
+      </w:r>
+      <w:proofErr w:type="spellStart"/>
+      <w:r>
+        <w:t>zhvilluesit</w:t>
+      </w:r>
+      <w:proofErr w:type="spellEnd"/>
+      <w:r>
+        <w:t xml:space="preserve"> </w:t>
+      </w:r>
+      <w:proofErr w:type="spellStart"/>
+      <w:r>
+        <w:t>të</w:t>
+      </w:r>
+      <w:proofErr w:type="spellEnd"/>
+      <w:r>
+        <w:t xml:space="preserve"> </w:t>
+      </w:r>
+      <w:proofErr w:type="spellStart"/>
+      <w:r>
+        <w:t>kuptojnë</w:t>
+      </w:r>
+      <w:proofErr w:type="spellEnd"/>
+      <w:r>
+        <w:t xml:space="preserve">, </w:t>
+      </w:r>
+      <w:proofErr w:type="spellStart"/>
+      <w:r>
+        <w:t>testojnë</w:t>
+      </w:r>
+      <w:proofErr w:type="spellEnd"/>
+      <w:r>
+        <w:t xml:space="preserve"> </w:t>
+      </w:r>
+      <w:proofErr w:type="spellStart"/>
+      <w:r>
+        <w:t>dhe</w:t>
+      </w:r>
+      <w:proofErr w:type="spellEnd"/>
+      <w:r>
+        <w:t xml:space="preserve"> </w:t>
+      </w:r>
+      <w:proofErr w:type="spellStart"/>
+      <w:r>
+        <w:t>mirëmbahen</w:t>
+      </w:r>
+      <w:proofErr w:type="spellEnd"/>
+      <w:r>
+        <w:t xml:space="preserve"> </w:t>
+      </w:r>
+      <w:proofErr w:type="spellStart"/>
+      <w:r>
+        <w:t>kodin</w:t>
+      </w:r>
+      <w:proofErr w:type="spellEnd"/>
+      <w:r>
+        <w:t>.</w:t>
+      </w:r>
+    </w:p>
+    <w:p>
+      <w:proofErr w:type="spellStart"/>
+      <w:r>
+        <w:rPr>
+          <w:bCs/>
+        </w:rPr>
+        <w:t>Tolerancë</w:t>
+      </w:r>
+      <w:proofErr w:type="spellEnd"/>
+      <w:r>
+        <w:rPr>
+          <w:bCs/>
+        </w:rPr>
+        <w:t xml:space="preserve"> </w:t>
+      </w:r>
+      <w:proofErr w:type="spellStart"/>
+      <w:r>
+        <w:rPr>
+          <w:bCs/>
+        </w:rPr>
+        <w:t>ndaj</w:t>
+      </w:r>
+      <w:proofErr w:type="spellEnd"/>
+      <w:r>
+        <w:rPr>
+          <w:bCs/>
+        </w:rPr>
+        <w:t xml:space="preserve"> </w:t>
+      </w:r>
+      <w:proofErr w:type="spellStart"/>
+      <w:r>
+        <w:rPr>
+          <w:bCs/>
+        </w:rPr>
+        <w:t>Dështimeve</w:t>
+      </w:r>
+      <w:proofErr w:type="spellEnd"/>
+      <w:r>
+        <w:t>:</w:t>
+      </w:r>
+      <w:r>
+        <w:t xml:space="preserve"> </w:t>
+      </w:r>
+      <w:proofErr w:type="spellStart"/>
+      <w:r>
+        <w:t>Dështimi</w:t>
+      </w:r>
+      <w:proofErr w:type="spellEnd"/>
+      <w:r>
+        <w:t xml:space="preserve"> </w:t>
+      </w:r>
+      <w:proofErr w:type="spellStart"/>
+      <w:r>
+        <w:t>i</w:t>
+      </w:r>
+      <w:proofErr w:type="spellEnd"/>
+      <w:r>
+        <w:t xml:space="preserve"> </w:t>
+      </w:r>
+      <w:proofErr w:type="spellStart"/>
+      <w:r>
+        <w:t>një</w:t>
+      </w:r>
+      <w:proofErr w:type="spellEnd"/>
+      <w:r>
+        <w:t xml:space="preserve"> </w:t>
+      </w:r>
+      <w:proofErr w:type="spellStart"/>
+      <w:r>
+        <w:t>mikroservice</w:t>
+      </w:r>
+      <w:proofErr w:type="spellEnd"/>
+      <w:r>
+        <w:t xml:space="preserve"> (</w:t>
+      </w:r>
+      <w:proofErr w:type="spellStart"/>
+      <w:r>
+        <w:t>si</w:t>
+      </w:r>
+      <w:proofErr w:type="spellEnd"/>
+      <w:r>
+        <w:t xml:space="preserve"> </w:t>
+      </w:r>
+      <w:proofErr w:type="spellStart"/>
+      <w:r>
+        <w:t>InvoiceService</w:t>
+      </w:r>
+      <w:proofErr w:type="spellEnd"/>
+      <w:r>
+        <w:t xml:space="preserve">) </w:t>
+      </w:r>
+      <w:proofErr w:type="spellStart"/>
+      <w:r>
+        <w:t>nuk</w:t>
+      </w:r>
+      <w:proofErr w:type="spellEnd"/>
+      <w:r>
+        <w:t xml:space="preserve"> do </w:t>
+      </w:r>
+      <w:proofErr w:type="spellStart"/>
+      <w:r>
+        <w:t>të</w:t>
+      </w:r>
+      <w:proofErr w:type="spellEnd"/>
+      <w:r>
+        <w:t xml:space="preserve"> </w:t>
+      </w:r>
+      <w:proofErr w:type="spellStart"/>
+      <w:r>
+        <w:t>sjellë</w:t>
+      </w:r>
+      <w:proofErr w:type="spellEnd"/>
+      <w:r>
+        <w:t xml:space="preserve"> </w:t>
+      </w:r>
+      <w:proofErr w:type="spellStart"/>
+      <w:r>
+        <w:t>poshtë</w:t>
+      </w:r>
+      <w:proofErr w:type="spellEnd"/>
+      <w:r>
+        <w:t xml:space="preserve"> </w:t>
+      </w:r>
+      <w:proofErr w:type="spellStart"/>
+      <w:r>
+        <w:t>të</w:t>
+      </w:r>
+      <w:proofErr w:type="spellEnd"/>
+      <w:r>
+        <w:t xml:space="preserve"> </w:t>
+      </w:r>
+      <w:proofErr w:type="spellStart"/>
+      <w:r>
+        <w:t>gjithë</w:t>
+      </w:r>
+      <w:proofErr w:type="spellEnd"/>
+      <w:r>
+        <w:t xml:space="preserve"> </w:t>
+      </w:r>
+      <w:proofErr w:type="spellStart"/>
+      <w:r>
+        <w:t>sistemin</w:t>
+      </w:r>
+      <w:proofErr w:type="spellEnd"/>
+      <w:r>
+        <w:t xml:space="preserve">, por </w:t>
+      </w:r>
+      <w:proofErr w:type="spellStart"/>
+      <w:r>
+        <w:t>vetëm</w:t>
+      </w:r>
+      <w:proofErr w:type="spellEnd"/>
+      <w:r>
+        <w:t xml:space="preserve"> </w:t>
+      </w:r>
+      <w:proofErr w:type="spellStart"/>
+      <w:r>
+        <w:t>një</w:t>
+      </w:r>
+      <w:proofErr w:type="spellEnd"/>
+      <w:r>
+        <w:t xml:space="preserve"> </w:t>
+      </w:r>
+      <w:proofErr w:type="spellStart"/>
+      <w:r>
+        <w:t>pjesë</w:t>
+      </w:r>
+      <w:proofErr w:type="spellEnd"/>
+      <w:r>
+        <w:t xml:space="preserve"> </w:t>
+      </w:r>
+      <w:proofErr w:type="spellStart"/>
+      <w:r>
+        <w:t>të</w:t>
+      </w:r>
+      <w:proofErr w:type="spellEnd"/>
+      <w:r>
+        <w:t xml:space="preserve"> </w:t>
+      </w:r>
+      <w:proofErr w:type="spellStart"/>
+      <w:r>
+        <w:t>funksionalitetit</w:t>
+      </w:r>
+      <w:proofErr w:type="spellEnd"/>
+      <w:r>
+        <w:t>.</w:t>
+      </w:r>
+    </w:p>
+    <w:p>
+      <w:pPr>
+        <w:rPr>
+          <w:sz w:val="28"/>
+          <w:szCs w:val="28"/>
+        </w:rPr>
+      </w:pPr>
+      <w:bookmarkStart w:id="0" w:name="_GoBack"/>
+      <w:bookmarkEnd w:id="0"/>
+    </w:p>
     <w:sectPr>
       <w:pgSz w:w="12240" w:h="15840"/>
       <w:pgMar w:top="1440" w:right="1440" w:bottom="1440" w:left="1440" w:header="720" w:footer="720" w:gutter="0"/>
@@ -13374,6 +14586,119 @@
     </w:lvl>
   </w:abstractNum>
   <w:abstractNum w:abstractNumId="2" w15:restartNumberingAfterBreak="0">
+    <w:nsid w:val="10203E1B"/>
+    <w:multiLevelType w:val="multilevel"/>
+    <w:tmpl w:val="B1941414"/>
+    <w:lvl w:ilvl="0">
+      <w:start w:val="1"/>
+      <w:numFmt w:val="decimal"/>
+      <w:lvlText w:val="%1."/>
+      <w:lvlJc w:val="left"/>
+      <w:pPr>
+        <w:tabs>
+          <w:tab w:val="num" w:pos="720"/>
+        </w:tabs>
+        <w:ind w:left="720" w:hanging="360"/>
+      </w:pPr>
+    </w:lvl>
+    <w:lvl w:ilvl="1" w:tentative="1">
+      <w:start w:val="1"/>
+      <w:numFmt w:val="decimal"/>
+      <w:lvlText w:val="%2."/>
+      <w:lvlJc w:val="left"/>
+      <w:pPr>
+        <w:tabs>
+          <w:tab w:val="num" w:pos="1440"/>
+        </w:tabs>
+        <w:ind w:left="1440" w:hanging="360"/>
+      </w:pPr>
+    </w:lvl>
+    <w:lvl w:ilvl="2" w:tentative="1">
+      <w:start w:val="1"/>
+      <w:numFmt w:val="decimal"/>
+      <w:lvlText w:val="%3."/>
+      <w:lvlJc w:val="left"/>
+      <w:pPr>
+        <w:tabs>
+          <w:tab w:val="num" w:pos="2160"/>
+        </w:tabs>
+        <w:ind w:left="2160" w:hanging="360"/>
+      </w:pPr>
+    </w:lvl>
+    <w:lvl w:ilvl="3" w:tentative="1">
+      <w:start w:val="1"/>
+      <w:numFmt w:val="decimal"/>
+      <w:lvlText w:val="%4."/>
+      <w:lvlJc w:val="left"/>
+      <w:pPr>
+        <w:tabs>
+          <w:tab w:val="num" w:pos="2880"/>
+        </w:tabs>
+        <w:ind w:left="2880" w:hanging="360"/>
+      </w:pPr>
+    </w:lvl>
+    <w:lvl w:ilvl="4" w:tentative="1">
+      <w:start w:val="1"/>
+      <w:numFmt w:val="decimal"/>
+      <w:lvlText w:val="%5."/>
+      <w:lvlJc w:val="left"/>
+      <w:pPr>
+        <w:tabs>
+          <w:tab w:val="num" w:pos="3600"/>
+        </w:tabs>
+        <w:ind w:left="3600" w:hanging="360"/>
+      </w:pPr>
+    </w:lvl>
+    <w:lvl w:ilvl="5" w:tentative="1">
+      <w:start w:val="1"/>
+      <w:numFmt w:val="decimal"/>
+      <w:lvlText w:val="%6."/>
+      <w:lvlJc w:val="left"/>
+      <w:pPr>
+        <w:tabs>
+          <w:tab w:val="num" w:pos="4320"/>
+        </w:tabs>
+        <w:ind w:left="4320" w:hanging="360"/>
+      </w:pPr>
+    </w:lvl>
+    <w:lvl w:ilvl="6" w:tentative="1">
+      <w:start w:val="1"/>
+      <w:numFmt w:val="decimal"/>
+      <w:lvlText w:val="%7."/>
+      <w:lvlJc w:val="left"/>
+      <w:pPr>
+        <w:tabs>
+          <w:tab w:val="num" w:pos="5040"/>
+        </w:tabs>
+        <w:ind w:left="5040" w:hanging="360"/>
+      </w:pPr>
+    </w:lvl>
+    <w:lvl w:ilvl="7" w:tentative="1">
+      <w:start w:val="1"/>
+      <w:numFmt w:val="decimal"/>
+      <w:lvlText w:val="%8."/>
+      <w:lvlJc w:val="left"/>
+      <w:pPr>
+        <w:tabs>
+          <w:tab w:val="num" w:pos="5760"/>
+        </w:tabs>
+        <w:ind w:left="5760" w:hanging="360"/>
+      </w:pPr>
+    </w:lvl>
+    <w:lvl w:ilvl="8" w:tentative="1">
+      <w:start w:val="1"/>
+      <w:numFmt w:val="decimal"/>
+      <w:lvlText w:val="%9."/>
+      <w:lvlJc w:val="left"/>
+      <w:pPr>
+        <w:tabs>
+          <w:tab w:val="num" w:pos="6480"/>
+        </w:tabs>
+        <w:ind w:left="6480" w:hanging="360"/>
+      </w:pPr>
+    </w:lvl>
+  </w:abstractNum>
+  <w:abstractNum w:abstractNumId="3" w15:restartNumberingAfterBreak="0">
     <w:nsid w:val="13252FD6"/>
     <w:multiLevelType w:val="multilevel"/>
     <w:tmpl w:val="B47433B0"/>
@@ -13522,7 +14847,7 @@
       </w:rPr>
     </w:lvl>
   </w:abstractNum>
-  <w:abstractNum w:abstractNumId="3" w15:restartNumberingAfterBreak="0">
+  <w:abstractNum w:abstractNumId="4" w15:restartNumberingAfterBreak="0">
     <w:nsid w:val="16BD0A0C"/>
     <w:multiLevelType w:val="multilevel"/>
     <w:tmpl w:val="2850021A"/>
@@ -13671,7 +14996,7 @@
       </w:rPr>
     </w:lvl>
   </w:abstractNum>
-  <w:abstractNum w:abstractNumId="4" w15:restartNumberingAfterBreak="0">
+  <w:abstractNum w:abstractNumId="5" w15:restartNumberingAfterBreak="0">
     <w:nsid w:val="1F0656B3"/>
     <w:multiLevelType w:val="multilevel"/>
     <w:tmpl w:val="AAC00A7E"/>
@@ -13820,7 +15145,7 @@
       </w:rPr>
     </w:lvl>
   </w:abstractNum>
-  <w:abstractNum w:abstractNumId="5" w15:restartNumberingAfterBreak="0">
+  <w:abstractNum w:abstractNumId="6" w15:restartNumberingAfterBreak="0">
     <w:nsid w:val="2D886629"/>
     <w:multiLevelType w:val="multilevel"/>
     <w:tmpl w:val="E9D2A9FA"/>
@@ -13969,7 +15294,7 @@
       </w:rPr>
     </w:lvl>
   </w:abstractNum>
-  <w:abstractNum w:abstractNumId="6" w15:restartNumberingAfterBreak="0">
+  <w:abstractNum w:abstractNumId="7" w15:restartNumberingAfterBreak="0">
     <w:nsid w:val="3F710B8F"/>
     <w:multiLevelType w:val="multilevel"/>
     <w:tmpl w:val="3AD69844"/>
@@ -14118,7 +15443,7 @@
       </w:rPr>
     </w:lvl>
   </w:abstractNum>
-  <w:abstractNum w:abstractNumId="7" w15:restartNumberingAfterBreak="0">
+  <w:abstractNum w:abstractNumId="8" w15:restartNumberingAfterBreak="0">
     <w:nsid w:val="46C82814"/>
     <w:multiLevelType w:val="multilevel"/>
     <w:tmpl w:val="80D275E0"/>
@@ -14267,7 +15592,7 @@
       </w:rPr>
     </w:lvl>
   </w:abstractNum>
-  <w:abstractNum w:abstractNumId="8" w15:restartNumberingAfterBreak="0">
+  <w:abstractNum w:abstractNumId="9" w15:restartNumberingAfterBreak="0">
     <w:nsid w:val="48122986"/>
     <w:multiLevelType w:val="multilevel"/>
     <w:tmpl w:val="6E541F20"/>
@@ -14416,7 +15741,7 @@
       </w:rPr>
     </w:lvl>
   </w:abstractNum>
-  <w:abstractNum w:abstractNumId="9" w15:restartNumberingAfterBreak="0">
+  <w:abstractNum w:abstractNumId="10" w15:restartNumberingAfterBreak="0">
     <w:nsid w:val="50896A10"/>
     <w:multiLevelType w:val="multilevel"/>
     <w:tmpl w:val="50380D20"/>
@@ -14529,7 +15854,7 @@
       </w:pPr>
     </w:lvl>
   </w:abstractNum>
-  <w:abstractNum w:abstractNumId="10" w15:restartNumberingAfterBreak="0">
+  <w:abstractNum w:abstractNumId="11" w15:restartNumberingAfterBreak="0">
     <w:nsid w:val="51C2573C"/>
     <w:multiLevelType w:val="multilevel"/>
     <w:tmpl w:val="A9860164"/>
@@ -14678,7 +16003,7 @@
       </w:rPr>
     </w:lvl>
   </w:abstractNum>
-  <w:abstractNum w:abstractNumId="11" w15:restartNumberingAfterBreak="0">
+  <w:abstractNum w:abstractNumId="12" w15:restartNumberingAfterBreak="0">
     <w:nsid w:val="53F64F05"/>
     <w:multiLevelType w:val="multilevel"/>
     <w:tmpl w:val="6EDC6F1C"/>
@@ -14827,7 +16152,7 @@
       </w:rPr>
     </w:lvl>
   </w:abstractNum>
-  <w:abstractNum w:abstractNumId="12" w15:restartNumberingAfterBreak="0">
+  <w:abstractNum w:abstractNumId="13" w15:restartNumberingAfterBreak="0">
     <w:nsid w:val="58D1035F"/>
     <w:multiLevelType w:val="multilevel"/>
     <w:tmpl w:val="E8D84FFE"/>
@@ -14976,7 +16301,7 @@
       </w:rPr>
     </w:lvl>
   </w:abstractNum>
-  <w:abstractNum w:abstractNumId="13" w15:restartNumberingAfterBreak="0">
+  <w:abstractNum w:abstractNumId="14" w15:restartNumberingAfterBreak="0">
     <w:nsid w:val="73706D61"/>
     <w:multiLevelType w:val="multilevel"/>
     <w:tmpl w:val="EBD603B6"/>
@@ -15125,7 +16450,7 @@
       </w:rPr>
     </w:lvl>
   </w:abstractNum>
-  <w:abstractNum w:abstractNumId="14" w15:restartNumberingAfterBreak="0">
+  <w:abstractNum w:abstractNumId="15" w15:restartNumberingAfterBreak="0">
     <w:nsid w:val="73E32A5C"/>
     <w:multiLevelType w:val="multilevel"/>
     <w:tmpl w:val="912840EA"/>
@@ -15275,49 +16600,52 @@
     </w:lvl>
   </w:abstractNum>
   <w:num w:numId="1">
-    <w:abstractNumId w:val="13"/>
+    <w:abstractNumId w:val="14"/>
   </w:num>
   <w:num w:numId="2">
-    <w:abstractNumId w:val="11"/>
+    <w:abstractNumId w:val="12"/>
   </w:num>
   <w:num w:numId="3">
     <w:abstractNumId w:val="0"/>
   </w:num>
   <w:num w:numId="4">
+    <w:abstractNumId w:val="9"/>
+  </w:num>
+  <w:num w:numId="5">
+    <w:abstractNumId w:val="7"/>
+  </w:num>
+  <w:num w:numId="6">
+    <w:abstractNumId w:val="15"/>
+  </w:num>
+  <w:num w:numId="7">
+    <w:abstractNumId w:val="13"/>
+  </w:num>
+  <w:num w:numId="8">
+    <w:abstractNumId w:val="6"/>
+  </w:num>
+  <w:num w:numId="9">
     <w:abstractNumId w:val="8"/>
   </w:num>
-  <w:num w:numId="5">
-    <w:abstractNumId w:val="6"/>
+  <w:num w:numId="10">
+    <w:abstractNumId w:val="11"/>
   </w:num>
-  <w:num w:numId="6">
-    <w:abstractNumId w:val="14"/>
+  <w:num w:numId="11">
+    <w:abstractNumId w:val="4"/>
   </w:num>
-  <w:num w:numId="7">
-    <w:abstractNumId w:val="12"/>
+  <w:num w:numId="12">
+    <w:abstractNumId w:val="3"/>
   </w:num>
-  <w:num w:numId="8">
+  <w:num w:numId="13">
     <w:abstractNumId w:val="5"/>
   </w:num>
-  <w:num w:numId="9">
-    <w:abstractNumId w:val="7"/>
-  </w:num>
-  <w:num w:numId="10">
+  <w:num w:numId="14">
     <w:abstractNumId w:val="10"/>
-  </w:num>
-  <w:num w:numId="11">
-    <w:abstractNumId w:val="3"/>
-  </w:num>
-  <w:num w:numId="12">
-    <w:abstractNumId w:val="2"/>
-  </w:num>
-  <w:num w:numId="13">
-    <w:abstractNumId w:val="4"/>
-  </w:num>
-  <w:num w:numId="14">
-    <w:abstractNumId w:val="9"/>
   </w:num>
   <w:num w:numId="15">
     <w:abstractNumId w:val="1"/>
+  </w:num>
+  <w:num w:numId="16">
+    <w:abstractNumId w:val="2"/>
   </w:num>
 </w:numbering>
 </file>
@@ -16219,7 +17547,7 @@
 </file>
 
 <file path=customXml/itemProps1.xml><?xml version="1.0" encoding="utf-8"?>
-<ds:datastoreItem xmlns:ds="http://schemas.openxmlformats.org/officeDocument/2006/customXml" ds:itemID="{3721E587-CFC5-4F7B-87DD-AB047F0A10C3}">
+<ds:datastoreItem xmlns:ds="http://schemas.openxmlformats.org/officeDocument/2006/customXml" ds:itemID="{BECB56C5-BE6E-4B3F-8BC0-1AF5D51AC236}">
   <ds:schemaRefs>
     <ds:schemaRef ds:uri="http://schemas.openxmlformats.org/officeDocument/2006/bibliography"/>
   </ds:schemaRefs>
